--- a/Доклад.docx
+++ b/Доклад.docx
@@ -9,6 +9,8 @@
         <w:jc w:val="center"/>
         <w:rPr>
           <w:rFonts w:asciiTheme="majorHAnsi" w:eastAsiaTheme="minorEastAsia" w:hAnsiTheme="majorHAnsi" w:cstheme="majorHAnsi"/>
+          <w:b/>
+          <w:bCs/>
           <w:color w:val="000000" w:themeColor="text1"/>
           <w:kern w:val="24"/>
           <w:sz w:val="36"/>
@@ -25,7 +27,7 @@
           <w:sz w:val="36"/>
           <w:szCs w:val="36"/>
         </w:rPr>
-        <w:t>Аппаратная часть</w:t>
+        <w:t>Актуальность</w:t>
       </w:r>
     </w:p>
     <w:p>
@@ -33,7 +35,7 @@
         <w:pStyle w:val="a3"/>
         <w:spacing w:before="0" w:beforeAutospacing="0" w:after="0" w:afterAutospacing="0"/>
         <w:rPr>
-          <w:rFonts w:asciiTheme="minorHAnsi" w:eastAsiaTheme="minorEastAsia" w:hAnsi="Calibri" w:cstheme="minorBidi"/>
+          <w:rFonts w:asciiTheme="minorHAnsi" w:eastAsiaTheme="minorEastAsia" w:hAnsiTheme="minorHAnsi" w:cstheme="minorHAnsi"/>
           <w:color w:val="000000" w:themeColor="text1"/>
           <w:kern w:val="24"/>
           <w:sz w:val="32"/>
@@ -42,98 +44,13 @@
       </w:pPr>
       <w:r>
         <w:rPr>
-          <w:rFonts w:asciiTheme="minorHAnsi" w:eastAsiaTheme="minorEastAsia" w:hAnsi="Calibri" w:cstheme="minorBidi"/>
-          <w:color w:val="000000" w:themeColor="text1"/>
-          <w:kern w:val="24"/>
-          <w:sz w:val="32"/>
-          <w:szCs w:val="32"/>
-        </w:rPr>
-        <w:t xml:space="preserve">В качестве центрального узла системы был выбран микрокомпьютер </w:t>
-      </w:r>
-      <w:r>
-        <w:rPr>
-          <w:rFonts w:asciiTheme="minorHAnsi" w:eastAsiaTheme="minorEastAsia" w:hAnsi="Calibri" w:cstheme="minorBidi"/>
-          <w:b/>
-          <w:bCs/>
-          <w:color w:val="000000" w:themeColor="text1"/>
-          <w:kern w:val="24"/>
-          <w:sz w:val="32"/>
-          <w:szCs w:val="32"/>
-          <w:lang w:val="en-US"/>
-        </w:rPr>
-        <w:t>Orange</w:t>
-      </w:r>
-      <w:r>
-        <w:rPr>
-          <w:rFonts w:asciiTheme="minorHAnsi" w:eastAsiaTheme="minorEastAsia" w:hAnsi="Calibri" w:cstheme="minorBidi"/>
-          <w:b/>
-          <w:bCs/>
-          <w:color w:val="000000" w:themeColor="text1"/>
-          <w:kern w:val="24"/>
-          <w:sz w:val="32"/>
-          <w:szCs w:val="32"/>
-        </w:rPr>
-        <w:t xml:space="preserve"> </w:t>
-      </w:r>
-      <w:r>
-        <w:rPr>
-          <w:rFonts w:asciiTheme="minorHAnsi" w:eastAsiaTheme="minorEastAsia" w:hAnsi="Calibri" w:cstheme="minorBidi"/>
-          <w:b/>
-          <w:bCs/>
-          <w:color w:val="000000" w:themeColor="text1"/>
-          <w:kern w:val="24"/>
-          <w:sz w:val="32"/>
-          <w:szCs w:val="32"/>
-          <w:lang w:val="en-US"/>
-        </w:rPr>
-        <w:t>Pi</w:t>
-      </w:r>
-      <w:r>
-        <w:rPr>
-          <w:rFonts w:asciiTheme="minorHAnsi" w:eastAsiaTheme="minorEastAsia" w:hAnsi="Calibri" w:cstheme="minorBidi"/>
-          <w:b/>
-          <w:bCs/>
-          <w:color w:val="000000" w:themeColor="text1"/>
-          <w:kern w:val="24"/>
-          <w:sz w:val="32"/>
-          <w:szCs w:val="32"/>
-        </w:rPr>
-        <w:t xml:space="preserve"> </w:t>
-      </w:r>
-      <w:r>
-        <w:rPr>
-          <w:rFonts w:asciiTheme="minorHAnsi" w:eastAsiaTheme="minorEastAsia" w:hAnsi="Calibri" w:cstheme="minorBidi"/>
-          <w:b/>
-          <w:bCs/>
-          <w:color w:val="000000" w:themeColor="text1"/>
-          <w:kern w:val="24"/>
-          <w:sz w:val="32"/>
-          <w:szCs w:val="32"/>
-          <w:lang w:val="en-US"/>
-        </w:rPr>
-        <w:t>PC</w:t>
-      </w:r>
-      <w:r>
-        <w:rPr>
-          <w:rFonts w:asciiTheme="minorHAnsi" w:eastAsiaTheme="minorEastAsia" w:hAnsi="Calibri" w:cstheme="minorBidi"/>
-          <w:b/>
-          <w:bCs/>
-          <w:color w:val="000000" w:themeColor="text1"/>
-          <w:kern w:val="24"/>
-          <w:sz w:val="32"/>
-          <w:szCs w:val="32"/>
-        </w:rPr>
-        <w:t xml:space="preserve"> </w:t>
-      </w:r>
-      <w:r>
-        <w:rPr>
-          <w:rFonts w:asciiTheme="minorHAnsi" w:eastAsiaTheme="minorEastAsia" w:hAnsi="Calibri" w:cstheme="minorBidi"/>
-          <w:color w:val="000000" w:themeColor="text1"/>
-          <w:kern w:val="24"/>
-          <w:sz w:val="32"/>
-          <w:szCs w:val="32"/>
-        </w:rPr>
-        <w:t>из-за небольшого размера, энергоэффективности (по сравнению с обычным ПК) и цены. Его производительности вполне хватит, чтобы отобразить веб-страницу.</w:t>
+          <w:rFonts w:asciiTheme="minorHAnsi" w:eastAsiaTheme="minorEastAsia" w:hAnsiTheme="minorHAnsi" w:cstheme="minorHAnsi"/>
+          <w:color w:val="000000" w:themeColor="text1"/>
+          <w:kern w:val="24"/>
+          <w:sz w:val="32"/>
+          <w:szCs w:val="32"/>
+        </w:rPr>
+        <w:t>Утопление является третьей по значимости причиной смерти от непреднамеренных травм в мире — на него приходится 7% всех случаев смерти, связанных с травмами.</w:t>
       </w:r>
     </w:p>
     <w:p>
@@ -141,7 +58,7 @@
         <w:pStyle w:val="a3"/>
         <w:spacing w:before="0" w:beforeAutospacing="0" w:after="0" w:afterAutospacing="0"/>
         <w:rPr>
-          <w:rFonts w:asciiTheme="minorHAnsi" w:eastAsiaTheme="minorEastAsia" w:hAnsi="Calibri" w:cstheme="minorBidi"/>
+          <w:rFonts w:asciiTheme="minorHAnsi" w:eastAsiaTheme="minorEastAsia" w:hAnsiTheme="minorHAnsi" w:cstheme="minorHAnsi"/>
           <w:color w:val="000000" w:themeColor="text1"/>
           <w:kern w:val="24"/>
           <w:sz w:val="32"/>
@@ -150,202 +67,59 @@
       </w:pPr>
       <w:r>
         <w:rPr>
-          <w:rFonts w:asciiTheme="minorHAnsi" w:eastAsiaTheme="minorEastAsia" w:hAnsi="Calibri" w:cstheme="minorBidi"/>
-          <w:color w:val="000000" w:themeColor="text1"/>
-          <w:kern w:val="24"/>
-          <w:sz w:val="32"/>
-          <w:szCs w:val="32"/>
-        </w:rPr>
-        <w:t xml:space="preserve">Т.к. необходима постоянная связь устройств по </w:t>
-      </w:r>
-      <w:r>
-        <w:rPr>
-          <w:rFonts w:asciiTheme="minorHAnsi" w:eastAsiaTheme="minorEastAsia" w:hAnsi="Calibri" w:cstheme="minorBidi"/>
-          <w:color w:val="000000" w:themeColor="text1"/>
-          <w:kern w:val="24"/>
-          <w:sz w:val="32"/>
-          <w:szCs w:val="32"/>
-          <w:lang w:val="en-US"/>
-        </w:rPr>
-        <w:t>Wi</w:t>
-      </w:r>
-      <w:r>
-        <w:rPr>
-          <w:rFonts w:asciiTheme="minorHAnsi" w:eastAsiaTheme="minorEastAsia" w:hAnsi="Calibri" w:cstheme="minorBidi"/>
-          <w:color w:val="000000" w:themeColor="text1"/>
-          <w:kern w:val="24"/>
-          <w:sz w:val="32"/>
-          <w:szCs w:val="32"/>
-        </w:rPr>
-        <w:t>-</w:t>
-      </w:r>
-      <w:r>
-        <w:rPr>
-          <w:rFonts w:asciiTheme="minorHAnsi" w:eastAsiaTheme="minorEastAsia" w:hAnsi="Calibri" w:cstheme="minorBidi"/>
-          <w:color w:val="000000" w:themeColor="text1"/>
-          <w:kern w:val="24"/>
-          <w:sz w:val="32"/>
-          <w:szCs w:val="32"/>
-          <w:lang w:val="en-US"/>
-        </w:rPr>
-        <w:t>Fi</w:t>
-      </w:r>
-      <w:r>
-        <w:rPr>
-          <w:rFonts w:asciiTheme="minorHAnsi" w:eastAsiaTheme="minorEastAsia" w:hAnsi="Calibri" w:cstheme="minorBidi"/>
-          <w:color w:val="000000" w:themeColor="text1"/>
-          <w:kern w:val="24"/>
-          <w:sz w:val="32"/>
-          <w:szCs w:val="32"/>
-        </w:rPr>
-        <w:t>,</w:t>
-      </w:r>
-      <w:r>
-        <w:rPr>
-          <w:rFonts w:asciiTheme="minorHAnsi" w:eastAsiaTheme="minorEastAsia" w:hAnsi="Calibri" w:cstheme="minorBidi"/>
-          <w:color w:val="000000" w:themeColor="text1"/>
-          <w:kern w:val="24"/>
-          <w:sz w:val="32"/>
-          <w:szCs w:val="32"/>
-        </w:rPr>
-        <w:t xml:space="preserve"> то удобнее всего оказалось использовать микроконтроллер со встроенным </w:t>
-      </w:r>
-      <w:r>
-        <w:rPr>
-          <w:rFonts w:asciiTheme="minorHAnsi" w:eastAsiaTheme="minorEastAsia" w:hAnsi="Calibri" w:cstheme="minorBidi"/>
-          <w:color w:val="000000" w:themeColor="text1"/>
-          <w:kern w:val="24"/>
-          <w:sz w:val="32"/>
-          <w:szCs w:val="32"/>
-          <w:lang w:val="en-US"/>
-        </w:rPr>
-        <w:t>Wi</w:t>
-      </w:r>
-      <w:r>
-        <w:rPr>
-          <w:rFonts w:asciiTheme="minorHAnsi" w:eastAsiaTheme="minorEastAsia" w:hAnsi="Calibri" w:cstheme="minorBidi"/>
-          <w:color w:val="000000" w:themeColor="text1"/>
-          <w:kern w:val="24"/>
-          <w:sz w:val="32"/>
-          <w:szCs w:val="32"/>
-        </w:rPr>
-        <w:t>-</w:t>
-      </w:r>
-      <w:r>
-        <w:rPr>
-          <w:rFonts w:asciiTheme="minorHAnsi" w:eastAsiaTheme="minorEastAsia" w:hAnsi="Calibri" w:cstheme="minorBidi"/>
-          <w:color w:val="000000" w:themeColor="text1"/>
-          <w:kern w:val="24"/>
-          <w:sz w:val="32"/>
-          <w:szCs w:val="32"/>
-          <w:lang w:val="en-US"/>
-        </w:rPr>
-        <w:t>Fi</w:t>
-      </w:r>
-      <w:r>
-        <w:rPr>
-          <w:rFonts w:asciiTheme="minorHAnsi" w:eastAsiaTheme="minorEastAsia" w:hAnsi="Calibri" w:cstheme="minorBidi"/>
-          <w:color w:val="000000" w:themeColor="text1"/>
-          <w:kern w:val="24"/>
-          <w:sz w:val="32"/>
-          <w:szCs w:val="32"/>
-        </w:rPr>
-        <w:t xml:space="preserve"> </w:t>
-      </w:r>
-      <w:r>
-        <w:rPr>
-          <w:rFonts w:asciiTheme="minorHAnsi" w:eastAsiaTheme="minorEastAsia" w:hAnsi="Calibri" w:cstheme="minorBidi"/>
-          <w:color w:val="000000" w:themeColor="text1"/>
-          <w:kern w:val="24"/>
-          <w:sz w:val="32"/>
-          <w:szCs w:val="32"/>
-        </w:rPr>
-        <w:t>—</w:t>
-      </w:r>
-      <w:r>
-        <w:rPr>
-          <w:rFonts w:asciiTheme="minorHAnsi" w:eastAsiaTheme="minorEastAsia" w:hAnsi="Calibri" w:cstheme="minorBidi"/>
-          <w:color w:val="000000" w:themeColor="text1"/>
-          <w:kern w:val="24"/>
-          <w:sz w:val="32"/>
-          <w:szCs w:val="32"/>
-        </w:rPr>
-        <w:t xml:space="preserve"> </w:t>
-      </w:r>
-      <w:proofErr w:type="spellStart"/>
-      <w:r>
-        <w:rPr>
-          <w:rFonts w:asciiTheme="minorHAnsi" w:eastAsiaTheme="minorEastAsia" w:hAnsi="Calibri" w:cstheme="minorBidi"/>
-          <w:b/>
-          <w:bCs/>
-          <w:color w:val="000000" w:themeColor="text1"/>
-          <w:kern w:val="24"/>
-          <w:sz w:val="32"/>
-          <w:szCs w:val="32"/>
-          <w:lang w:val="en-US"/>
-        </w:rPr>
-        <w:t>Wemos</w:t>
-      </w:r>
-      <w:proofErr w:type="spellEnd"/>
-      <w:r>
-        <w:rPr>
-          <w:rFonts w:asciiTheme="minorHAnsi" w:eastAsiaTheme="minorEastAsia" w:hAnsi="Calibri" w:cstheme="minorBidi"/>
-          <w:b/>
-          <w:bCs/>
-          <w:color w:val="000000" w:themeColor="text1"/>
-          <w:kern w:val="24"/>
-          <w:sz w:val="32"/>
-          <w:szCs w:val="32"/>
-        </w:rPr>
-        <w:t xml:space="preserve"> </w:t>
-      </w:r>
-      <w:r>
-        <w:rPr>
-          <w:rFonts w:asciiTheme="minorHAnsi" w:eastAsiaTheme="minorEastAsia" w:hAnsi="Calibri" w:cstheme="minorBidi"/>
-          <w:b/>
-          <w:bCs/>
-          <w:color w:val="000000" w:themeColor="text1"/>
-          <w:kern w:val="24"/>
-          <w:sz w:val="32"/>
-          <w:szCs w:val="32"/>
-          <w:lang w:val="en-US"/>
-        </w:rPr>
-        <w:t>D</w:t>
-      </w:r>
-      <w:r>
-        <w:rPr>
-          <w:rFonts w:asciiTheme="minorHAnsi" w:eastAsiaTheme="minorEastAsia" w:hAnsi="Calibri" w:cstheme="minorBidi"/>
-          <w:b/>
-          <w:bCs/>
-          <w:color w:val="000000" w:themeColor="text1"/>
-          <w:kern w:val="24"/>
-          <w:sz w:val="32"/>
-          <w:szCs w:val="32"/>
-        </w:rPr>
-        <w:t xml:space="preserve">1 </w:t>
-      </w:r>
-      <w:r>
-        <w:rPr>
-          <w:rFonts w:asciiTheme="minorHAnsi" w:eastAsiaTheme="minorEastAsia" w:hAnsi="Calibri" w:cstheme="minorBidi"/>
-          <w:b/>
-          <w:bCs/>
-          <w:color w:val="000000" w:themeColor="text1"/>
-          <w:kern w:val="24"/>
-          <w:sz w:val="32"/>
-          <w:szCs w:val="32"/>
-          <w:lang w:val="en-US"/>
-        </w:rPr>
-        <w:t>mini</w:t>
-      </w:r>
-      <w:r>
-        <w:rPr>
-          <w:rFonts w:asciiTheme="minorHAnsi" w:eastAsiaTheme="minorEastAsia" w:hAnsi="Calibri" w:cstheme="minorBidi"/>
-          <w:color w:val="000000" w:themeColor="text1"/>
-          <w:kern w:val="24"/>
-          <w:sz w:val="32"/>
-          <w:szCs w:val="32"/>
-        </w:rPr>
-        <w:t>.</w:t>
+          <w:rFonts w:asciiTheme="minorHAnsi" w:eastAsiaTheme="minorEastAsia" w:hAnsiTheme="minorHAnsi" w:cstheme="minorHAnsi"/>
+          <w:color w:val="000000" w:themeColor="text1"/>
+          <w:kern w:val="24"/>
+          <w:sz w:val="32"/>
+          <w:szCs w:val="32"/>
+        </w:rPr>
+        <w:t>По оценкам, от 320 000 человек в год умирают от утоплений.</w:t>
+      </w:r>
+    </w:p>
+    <w:p>
+      <w:pPr>
+        <w:pStyle w:val="a3"/>
+        <w:spacing w:before="0" w:beforeAutospacing="0" w:after="0" w:afterAutospacing="0"/>
+        <w:rPr>
+          <w:rFonts w:asciiTheme="minorHAnsi" w:eastAsiaTheme="minorEastAsia" w:hAnsiTheme="minorHAnsi" w:cstheme="minorHAnsi"/>
+          <w:color w:val="000000" w:themeColor="text1"/>
+          <w:kern w:val="24"/>
+          <w:sz w:val="32"/>
+          <w:szCs w:val="32"/>
+        </w:rPr>
+      </w:pPr>
+      <w:r>
+        <w:rPr>
+          <w:rFonts w:asciiTheme="minorHAnsi" w:eastAsiaTheme="minorEastAsia" w:hAnsiTheme="minorHAnsi" w:cstheme="minorHAnsi"/>
+          <w:color w:val="000000" w:themeColor="text1"/>
+          <w:kern w:val="24"/>
+          <w:sz w:val="32"/>
+          <w:szCs w:val="32"/>
+        </w:rPr>
+        <w:t>Глобальные оценки могут значительно недооценивать реальную проблему общественного здравоохранения, связанную с утоплением.</w:t>
+      </w:r>
+    </w:p>
+    <w:p>
+      <w:pPr>
+        <w:pStyle w:val="a3"/>
+        <w:spacing w:before="0" w:beforeAutospacing="0" w:after="0" w:afterAutospacing="0"/>
+        <w:rPr>
+          <w:rFonts w:asciiTheme="minorHAnsi" w:eastAsiaTheme="minorEastAsia" w:hAnsiTheme="minorHAnsi" w:cstheme="minorHAnsi"/>
+          <w:color w:val="000000" w:themeColor="text1"/>
+          <w:kern w:val="24"/>
+          <w:sz w:val="32"/>
+          <w:szCs w:val="32"/>
+        </w:rPr>
+      </w:pPr>
+      <w:r>
+        <w:rPr>
+          <w:rFonts w:asciiTheme="minorHAnsi" w:eastAsiaTheme="minorEastAsia" w:hAnsiTheme="minorHAnsi" w:cstheme="minorHAnsi"/>
+          <w:color w:val="000000" w:themeColor="text1"/>
+          <w:kern w:val="24"/>
+          <w:sz w:val="32"/>
+          <w:szCs w:val="32"/>
+        </w:rPr>
+        <w:t>Наибольшему риску утопления подвергаются дети, мужчины и люди с расширенным доступом к воде.</w:t>
       </w:r>
     </w:p>
     <w:p>
@@ -371,387 +145,1570 @@
           <w:sz w:val="36"/>
           <w:szCs w:val="36"/>
         </w:rPr>
-        <w:t>Программная</w:t>
-      </w:r>
-      <w:r>
-        <w:rPr>
-          <w:rFonts w:asciiTheme="majorHAnsi" w:eastAsiaTheme="minorEastAsia" w:hAnsiTheme="majorHAnsi" w:cstheme="majorHAnsi"/>
-          <w:b/>
-          <w:bCs/>
-          <w:color w:val="000000" w:themeColor="text1"/>
-          <w:kern w:val="24"/>
-          <w:sz w:val="36"/>
-          <w:szCs w:val="36"/>
-        </w:rPr>
-        <w:t xml:space="preserve"> часть</w:t>
+        <w:t>Аналоги</w:t>
+      </w:r>
+    </w:p>
+    <w:p>
+      <w:pPr>
+        <w:spacing w:after="0" w:line="240" w:lineRule="auto"/>
+        <w:rPr>
+          <w:rFonts w:ascii="Times New Roman" w:eastAsia="Times New Roman" w:hAnsi="Times New Roman" w:cs="Times New Roman"/>
+          <w:sz w:val="16"/>
+          <w:szCs w:val="16"/>
+          <w:lang w:eastAsia="ru-RU"/>
+        </w:rPr>
+      </w:pPr>
+      <w:r>
+        <w:rPr>
+          <w:rFonts w:eastAsiaTheme="minorEastAsia" w:hAnsi="Calibri"/>
+          <w:color w:val="000000" w:themeColor="text1"/>
+          <w:kern w:val="24"/>
+          <w:sz w:val="32"/>
+          <w:szCs w:val="32"/>
+          <w:lang w:eastAsia="ru-RU"/>
+        </w:rPr>
+        <w:t xml:space="preserve">Существующие </w:t>
+      </w:r>
+      <w:r>
+        <w:rPr>
+          <w:rFonts w:eastAsiaTheme="minorEastAsia" w:hAnsi="Calibri"/>
+          <w:b/>
+          <w:bCs/>
+          <w:color w:val="000000" w:themeColor="text1"/>
+          <w:kern w:val="24"/>
+          <w:sz w:val="32"/>
+          <w:szCs w:val="32"/>
+          <w:lang w:eastAsia="ru-RU"/>
+        </w:rPr>
+        <w:t>аналоги проекта</w:t>
+      </w:r>
+      <w:r>
+        <w:rPr>
+          <w:rFonts w:eastAsiaTheme="minorEastAsia" w:hAnsi="Calibri"/>
+          <w:color w:val="000000" w:themeColor="text1"/>
+          <w:kern w:val="24"/>
+          <w:sz w:val="32"/>
+          <w:szCs w:val="32"/>
+          <w:lang w:eastAsia="ru-RU"/>
+        </w:rPr>
+        <w:t xml:space="preserve">: </w:t>
+      </w:r>
+      <w:r>
+        <w:rPr>
+          <w:rFonts w:eastAsiaTheme="minorEastAsia" w:hAnsi="Calibri"/>
+          <w:color w:val="000000" w:themeColor="text1"/>
+          <w:kern w:val="24"/>
+          <w:sz w:val="32"/>
+          <w:szCs w:val="32"/>
+          <w:lang w:val="en-US" w:eastAsia="ru-RU"/>
+        </w:rPr>
+        <w:t>GUARDIAN</w:t>
+      </w:r>
+      <w:r>
+        <w:rPr>
+          <w:rFonts w:eastAsiaTheme="minorEastAsia" w:hAnsi="Calibri"/>
+          <w:color w:val="000000" w:themeColor="text1"/>
+          <w:kern w:val="24"/>
+          <w:sz w:val="32"/>
+          <w:szCs w:val="32"/>
+          <w:lang w:eastAsia="ru-RU"/>
+        </w:rPr>
+        <w:t xml:space="preserve"> (браслет с капсулой, всплывающей и издающей громкий звук при нахождении человека под водой слишком долго – без замера пульса и </w:t>
+      </w:r>
+      <w:proofErr w:type="spellStart"/>
+      <w:r>
+        <w:rPr>
+          <w:rFonts w:eastAsiaTheme="minorEastAsia" w:hAnsi="Calibri"/>
+          <w:color w:val="000000" w:themeColor="text1"/>
+          <w:kern w:val="24"/>
+          <w:sz w:val="32"/>
+          <w:szCs w:val="32"/>
+          <w:lang w:val="en-US" w:eastAsia="ru-RU"/>
+        </w:rPr>
+        <w:t>Sp</w:t>
+      </w:r>
+      <w:r>
+        <w:rPr>
+          <w:rFonts w:eastAsiaTheme="minorEastAsia" w:hAnsi="Calibri"/>
+          <w:color w:val="000000" w:themeColor="text1"/>
+          <w:kern w:val="24"/>
+          <w:sz w:val="32"/>
+          <w:szCs w:val="32"/>
+          <w:lang w:val="en-US" w:eastAsia="ru-RU"/>
+        </w:rPr>
+        <w:t>O</w:t>
+      </w:r>
+      <w:proofErr w:type="spellEnd"/>
+      <w:r>
+        <w:rPr>
+          <w:rFonts w:eastAsiaTheme="minorEastAsia" w:hAnsi="Calibri"/>
+          <w:color w:val="000000" w:themeColor="text1"/>
+          <w:kern w:val="24"/>
+          <w:sz w:val="32"/>
+          <w:szCs w:val="32"/>
+          <w:vertAlign w:val="subscript"/>
+          <w:lang w:eastAsia="ru-RU"/>
+        </w:rPr>
+        <w:t>2</w:t>
+      </w:r>
+      <w:r>
+        <w:rPr>
+          <w:rFonts w:eastAsiaTheme="minorEastAsia" w:hAnsi="Calibri"/>
+          <w:color w:val="000000" w:themeColor="text1"/>
+          <w:kern w:val="24"/>
+          <w:sz w:val="32"/>
+          <w:szCs w:val="32"/>
+          <w:lang w:eastAsia="ru-RU"/>
+        </w:rPr>
+        <w:t xml:space="preserve">); </w:t>
+      </w:r>
+      <w:proofErr w:type="spellStart"/>
+      <w:r>
+        <w:rPr>
+          <w:rFonts w:eastAsiaTheme="minorEastAsia" w:hAnsi="Calibri"/>
+          <w:color w:val="000000" w:themeColor="text1"/>
+          <w:kern w:val="24"/>
+          <w:sz w:val="32"/>
+          <w:szCs w:val="32"/>
+          <w:lang w:val="en-US" w:eastAsia="ru-RU"/>
+        </w:rPr>
+        <w:t>SwimEye</w:t>
+      </w:r>
+      <w:proofErr w:type="spellEnd"/>
+      <w:r>
+        <w:rPr>
+          <w:rFonts w:eastAsiaTheme="minorEastAsia" w:hAnsi="Calibri"/>
+          <w:color w:val="000000" w:themeColor="text1"/>
+          <w:kern w:val="24"/>
+          <w:sz w:val="32"/>
+          <w:szCs w:val="32"/>
+          <w:lang w:eastAsia="ru-RU"/>
+        </w:rPr>
+        <w:t xml:space="preserve"> (использует данные только с камер, поэтому пригодна только в условиях прозрачной воды бассейна); </w:t>
+      </w:r>
+      <w:proofErr w:type="spellStart"/>
+      <w:r>
+        <w:rPr>
+          <w:rFonts w:eastAsiaTheme="minorEastAsia" w:hAnsi="Calibri"/>
+          <w:color w:val="000000" w:themeColor="text1"/>
+          <w:kern w:val="24"/>
+          <w:sz w:val="32"/>
+          <w:szCs w:val="32"/>
+          <w:lang w:val="en-US" w:eastAsia="ru-RU"/>
+        </w:rPr>
+        <w:t>Sentag</w:t>
+      </w:r>
+      <w:proofErr w:type="spellEnd"/>
+      <w:r>
+        <w:rPr>
+          <w:rFonts w:eastAsiaTheme="minorEastAsia" w:hAnsi="Calibri"/>
+          <w:color w:val="000000" w:themeColor="text1"/>
+          <w:kern w:val="24"/>
+          <w:sz w:val="32"/>
+          <w:szCs w:val="32"/>
+          <w:lang w:eastAsia="ru-RU"/>
+        </w:rPr>
+        <w:t xml:space="preserve"> (также ориентируется только на глубину).</w:t>
       </w:r>
     </w:p>
     <w:p>
       <w:pPr>
         <w:pStyle w:val="a3"/>
         <w:spacing w:before="0" w:beforeAutospacing="0" w:after="0" w:afterAutospacing="0"/>
-        <w:rPr>
-          <w:sz w:val="12"/>
-          <w:szCs w:val="12"/>
+        <w:jc w:val="center"/>
+        <w:rPr>
+          <w:rFonts w:asciiTheme="majorHAnsi" w:eastAsiaTheme="minorEastAsia" w:hAnsiTheme="majorHAnsi" w:cstheme="majorHAnsi"/>
+          <w:b/>
+          <w:bCs/>
+          <w:color w:val="000000" w:themeColor="text1"/>
+          <w:kern w:val="24"/>
+          <w:sz w:val="36"/>
+          <w:szCs w:val="36"/>
         </w:rPr>
       </w:pPr>
-      <w:r>
-        <w:rPr>
-          <w:rFonts w:asciiTheme="minorHAnsi" w:eastAsiaTheme="minorEastAsia" w:hAnsi="Calibri" w:cstheme="minorBidi"/>
-          <w:color w:val="000000" w:themeColor="text1"/>
-          <w:kern w:val="24"/>
-          <w:sz w:val="32"/>
-          <w:szCs w:val="32"/>
-        </w:rPr>
-        <w:t xml:space="preserve">Для связи между устройствами используется протокол </w:t>
-      </w:r>
-      <w:r>
-        <w:rPr>
-          <w:rFonts w:asciiTheme="minorHAnsi" w:eastAsiaTheme="minorEastAsia" w:hAnsi="Calibri" w:cstheme="minorBidi"/>
-          <w:b/>
-          <w:bCs/>
-          <w:color w:val="000000" w:themeColor="text1"/>
-          <w:kern w:val="24"/>
-          <w:sz w:val="32"/>
-          <w:szCs w:val="32"/>
-          <w:lang w:val="en-US"/>
-        </w:rPr>
-        <w:t>MQTT</w:t>
-      </w:r>
-      <w:r>
-        <w:rPr>
-          <w:rFonts w:asciiTheme="minorHAnsi" w:eastAsiaTheme="minorEastAsia" w:hAnsi="Calibri" w:cstheme="minorBidi"/>
-          <w:color w:val="000000" w:themeColor="text1"/>
-          <w:kern w:val="24"/>
-          <w:sz w:val="32"/>
-          <w:szCs w:val="32"/>
-        </w:rPr>
-        <w:t xml:space="preserve">. Сервер на </w:t>
-      </w:r>
-      <w:r>
-        <w:rPr>
-          <w:rFonts w:asciiTheme="minorHAnsi" w:eastAsiaTheme="minorEastAsia" w:hAnsi="Calibri" w:cstheme="minorBidi"/>
-          <w:b/>
-          <w:bCs/>
-          <w:color w:val="000000" w:themeColor="text1"/>
-          <w:kern w:val="24"/>
-          <w:sz w:val="32"/>
-          <w:szCs w:val="32"/>
-          <w:lang w:val="en-US"/>
-        </w:rPr>
-        <w:t>NodeJS</w:t>
-      </w:r>
-      <w:r>
-        <w:rPr>
-          <w:rFonts w:asciiTheme="minorHAnsi" w:eastAsiaTheme="minorEastAsia" w:hAnsi="Calibri" w:cstheme="minorBidi"/>
-          <w:b/>
-          <w:bCs/>
-          <w:color w:val="000000" w:themeColor="text1"/>
-          <w:kern w:val="24"/>
-          <w:sz w:val="32"/>
-          <w:szCs w:val="32"/>
-        </w:rPr>
-        <w:t xml:space="preserve"> </w:t>
-      </w:r>
-      <w:r>
-        <w:rPr>
-          <w:rFonts w:asciiTheme="minorHAnsi" w:eastAsiaTheme="minorEastAsia" w:hAnsi="Calibri" w:cstheme="minorBidi"/>
-          <w:color w:val="000000" w:themeColor="text1"/>
-          <w:kern w:val="24"/>
-          <w:sz w:val="32"/>
-          <w:szCs w:val="32"/>
-        </w:rPr>
-        <w:t xml:space="preserve">принимает сообщения по </w:t>
-      </w:r>
-      <w:r>
-        <w:rPr>
-          <w:rFonts w:asciiTheme="minorHAnsi" w:eastAsiaTheme="minorEastAsia" w:hAnsi="Calibri" w:cstheme="minorBidi"/>
-          <w:color w:val="000000" w:themeColor="text1"/>
-          <w:kern w:val="24"/>
-          <w:sz w:val="32"/>
-          <w:szCs w:val="32"/>
-          <w:lang w:val="en-US"/>
-        </w:rPr>
-        <w:t>MQTT</w:t>
-      </w:r>
-      <w:r>
-        <w:rPr>
-          <w:rFonts w:asciiTheme="minorHAnsi" w:eastAsiaTheme="minorEastAsia" w:hAnsi="Calibri" w:cstheme="minorBidi"/>
-          <w:color w:val="000000" w:themeColor="text1"/>
-          <w:kern w:val="24"/>
-          <w:sz w:val="32"/>
-          <w:szCs w:val="32"/>
-        </w:rPr>
-        <w:t xml:space="preserve"> и выдаёт маякам команды на испускание ультразвука. Клиентская часть, предназначенная для показа спасателю местоположений пловцов и выдачи в случае чего сигнала тревоги написана на </w:t>
-      </w:r>
-      <w:r>
-        <w:rPr>
-          <w:rFonts w:asciiTheme="minorHAnsi" w:eastAsiaTheme="minorEastAsia" w:hAnsi="Calibri" w:cstheme="minorBidi"/>
-          <w:b/>
-          <w:bCs/>
-          <w:color w:val="000000" w:themeColor="text1"/>
-          <w:kern w:val="24"/>
-          <w:sz w:val="32"/>
-          <w:szCs w:val="32"/>
-        </w:rPr>
-        <w:t>веб-стеке</w:t>
-      </w:r>
-      <w:r>
-        <w:rPr>
-          <w:rFonts w:asciiTheme="minorHAnsi" w:eastAsiaTheme="minorEastAsia" w:hAnsi="Calibri" w:cstheme="minorBidi"/>
-          <w:color w:val="000000" w:themeColor="text1"/>
-          <w:kern w:val="24"/>
-          <w:sz w:val="32"/>
-          <w:szCs w:val="32"/>
-        </w:rPr>
-        <w:t xml:space="preserve"> (</w:t>
-      </w:r>
-      <w:r>
-        <w:rPr>
-          <w:rFonts w:asciiTheme="minorHAnsi" w:eastAsiaTheme="minorEastAsia" w:hAnsi="Calibri" w:cstheme="minorBidi"/>
-          <w:color w:val="000000" w:themeColor="text1"/>
-          <w:kern w:val="24"/>
-          <w:sz w:val="32"/>
-          <w:szCs w:val="32"/>
-          <w:lang w:val="en-US"/>
-        </w:rPr>
-        <w:t>HTML</w:t>
-      </w:r>
-      <w:r>
-        <w:rPr>
-          <w:rFonts w:asciiTheme="minorHAnsi" w:eastAsiaTheme="minorEastAsia" w:hAnsi="Calibri" w:cstheme="minorBidi"/>
-          <w:color w:val="000000" w:themeColor="text1"/>
-          <w:kern w:val="24"/>
-          <w:sz w:val="32"/>
-          <w:szCs w:val="32"/>
-        </w:rPr>
-        <w:t xml:space="preserve"> + </w:t>
-      </w:r>
-      <w:r>
-        <w:rPr>
-          <w:rFonts w:asciiTheme="minorHAnsi" w:eastAsiaTheme="minorEastAsia" w:hAnsi="Calibri" w:cstheme="minorBidi"/>
-          <w:color w:val="000000" w:themeColor="text1"/>
-          <w:kern w:val="24"/>
-          <w:sz w:val="32"/>
-          <w:szCs w:val="32"/>
-          <w:lang w:val="en-US"/>
-        </w:rPr>
-        <w:t>JS</w:t>
-      </w:r>
-      <w:r>
-        <w:rPr>
-          <w:rFonts w:asciiTheme="minorHAnsi" w:eastAsiaTheme="minorEastAsia" w:hAnsi="Calibri" w:cstheme="minorBidi"/>
-          <w:color w:val="000000" w:themeColor="text1"/>
-          <w:kern w:val="24"/>
-          <w:sz w:val="32"/>
-          <w:szCs w:val="32"/>
-        </w:rPr>
-        <w:t xml:space="preserve"> + </w:t>
-      </w:r>
-      <w:r>
-        <w:rPr>
-          <w:rFonts w:asciiTheme="minorHAnsi" w:eastAsiaTheme="minorEastAsia" w:hAnsi="Calibri" w:cstheme="minorBidi"/>
-          <w:color w:val="000000" w:themeColor="text1"/>
-          <w:kern w:val="24"/>
-          <w:sz w:val="32"/>
-          <w:szCs w:val="32"/>
-          <w:lang w:val="en-US"/>
-        </w:rPr>
-        <w:t>CSS</w:t>
-      </w:r>
-      <w:r>
-        <w:rPr>
-          <w:rFonts w:asciiTheme="minorHAnsi" w:eastAsiaTheme="minorEastAsia" w:hAnsi="Calibri" w:cstheme="minorBidi"/>
-          <w:color w:val="000000" w:themeColor="text1"/>
-          <w:kern w:val="24"/>
-          <w:sz w:val="32"/>
-          <w:szCs w:val="32"/>
-        </w:rPr>
-        <w:t xml:space="preserve">; используется </w:t>
-      </w:r>
-      <w:r>
-        <w:rPr>
-          <w:rFonts w:asciiTheme="minorHAnsi" w:eastAsiaTheme="minorEastAsia" w:hAnsi="Calibri" w:cstheme="minorBidi"/>
-          <w:color w:val="000000" w:themeColor="text1"/>
-          <w:kern w:val="24"/>
-          <w:sz w:val="32"/>
-          <w:szCs w:val="32"/>
-          <w:lang w:val="en-US"/>
-        </w:rPr>
-        <w:t>Webpack</w:t>
-      </w:r>
-      <w:r>
-        <w:rPr>
-          <w:rFonts w:asciiTheme="minorHAnsi" w:eastAsiaTheme="minorEastAsia" w:hAnsi="Calibri" w:cstheme="minorBidi"/>
-          <w:color w:val="000000" w:themeColor="text1"/>
-          <w:kern w:val="24"/>
-          <w:sz w:val="32"/>
-          <w:szCs w:val="32"/>
-        </w:rPr>
-        <w:t xml:space="preserve"> для сборки), для связи с </w:t>
-      </w:r>
-      <w:r>
-        <w:rPr>
-          <w:rFonts w:asciiTheme="minorHAnsi" w:eastAsiaTheme="minorEastAsia" w:hAnsi="Calibri" w:cstheme="minorBidi"/>
-          <w:color w:val="000000" w:themeColor="text1"/>
-          <w:kern w:val="24"/>
-          <w:sz w:val="32"/>
-          <w:szCs w:val="32"/>
-          <w:lang w:val="en-US"/>
-        </w:rPr>
-        <w:t>NodeJS</w:t>
-      </w:r>
-      <w:r>
-        <w:rPr>
-          <w:rFonts w:asciiTheme="minorHAnsi" w:eastAsiaTheme="minorEastAsia" w:hAnsi="Calibri" w:cstheme="minorBidi"/>
-          <w:color w:val="000000" w:themeColor="text1"/>
-          <w:kern w:val="24"/>
-          <w:sz w:val="32"/>
-          <w:szCs w:val="32"/>
-        </w:rPr>
-        <w:t xml:space="preserve">-бэкендом используется </w:t>
-      </w:r>
-      <w:r>
-        <w:rPr>
-          <w:rFonts w:asciiTheme="minorHAnsi" w:eastAsiaTheme="minorEastAsia" w:hAnsi="Calibri" w:cstheme="minorBidi"/>
-          <w:b/>
-          <w:bCs/>
-          <w:color w:val="000000" w:themeColor="text1"/>
-          <w:kern w:val="24"/>
-          <w:sz w:val="32"/>
-          <w:szCs w:val="32"/>
-          <w:lang w:val="en-US"/>
-        </w:rPr>
-        <w:t>Socket</w:t>
-      </w:r>
-      <w:r>
-        <w:rPr>
-          <w:rFonts w:asciiTheme="minorHAnsi" w:eastAsiaTheme="minorEastAsia" w:hAnsi="Calibri" w:cstheme="minorBidi"/>
-          <w:b/>
-          <w:bCs/>
-          <w:color w:val="000000" w:themeColor="text1"/>
-          <w:kern w:val="24"/>
-          <w:sz w:val="32"/>
-          <w:szCs w:val="32"/>
-        </w:rPr>
-        <w:t>.</w:t>
-      </w:r>
-      <w:proofErr w:type="spellStart"/>
-      <w:r>
-        <w:rPr>
-          <w:rFonts w:asciiTheme="minorHAnsi" w:eastAsiaTheme="minorEastAsia" w:hAnsi="Calibri" w:cstheme="minorBidi"/>
-          <w:b/>
-          <w:bCs/>
-          <w:color w:val="000000" w:themeColor="text1"/>
-          <w:kern w:val="24"/>
-          <w:sz w:val="32"/>
-          <w:szCs w:val="32"/>
-          <w:lang w:val="en-US"/>
-        </w:rPr>
-        <w:t>io</w:t>
-      </w:r>
-      <w:proofErr w:type="spellEnd"/>
-      <w:r>
-        <w:rPr>
-          <w:rFonts w:asciiTheme="minorHAnsi" w:eastAsiaTheme="minorEastAsia" w:hAnsi="Calibri" w:cstheme="minorBidi"/>
-          <w:b/>
-          <w:bCs/>
-          <w:color w:val="000000" w:themeColor="text1"/>
-          <w:kern w:val="24"/>
-          <w:sz w:val="32"/>
-          <w:szCs w:val="32"/>
-        </w:rPr>
-        <w:t>.</w:t>
-      </w:r>
     </w:p>
     <w:p>
       <w:pPr>
         <w:pStyle w:val="a3"/>
         <w:spacing w:before="0" w:beforeAutospacing="0" w:after="0" w:afterAutospacing="0"/>
-        <w:rPr>
-          <w:rFonts w:asciiTheme="minorHAnsi" w:eastAsiaTheme="minorEastAsia" w:hAnsi="Calibri" w:cstheme="minorBidi"/>
-          <w:color w:val="000000" w:themeColor="text1"/>
-          <w:kern w:val="24"/>
-          <w:sz w:val="32"/>
-          <w:szCs w:val="32"/>
+        <w:jc w:val="center"/>
+        <w:rPr>
+          <w:rFonts w:asciiTheme="majorHAnsi" w:eastAsiaTheme="minorEastAsia" w:hAnsiTheme="majorHAnsi" w:cstheme="majorHAnsi"/>
+          <w:color w:val="000000" w:themeColor="text1"/>
+          <w:kern w:val="24"/>
+          <w:sz w:val="36"/>
+          <w:szCs w:val="36"/>
         </w:rPr>
       </w:pPr>
       <w:r>
         <w:rPr>
-          <w:rFonts w:asciiTheme="minorHAnsi" w:eastAsiaTheme="minorEastAsia" w:hAnsi="Calibri" w:cstheme="minorBidi"/>
-          <w:color w:val="000000" w:themeColor="text1"/>
-          <w:kern w:val="24"/>
-          <w:sz w:val="32"/>
-          <w:szCs w:val="32"/>
-        </w:rPr>
-        <w:t xml:space="preserve">Прошивки для микроконтроллеров написаны на </w:t>
-      </w:r>
-      <w:r>
-        <w:rPr>
-          <w:rFonts w:asciiTheme="minorHAnsi" w:eastAsiaTheme="minorEastAsia" w:hAnsi="Calibri" w:cstheme="minorBidi"/>
-          <w:b/>
-          <w:bCs/>
-          <w:color w:val="000000" w:themeColor="text1"/>
-          <w:kern w:val="24"/>
-          <w:sz w:val="32"/>
-          <w:szCs w:val="32"/>
-          <w:lang w:val="en-US"/>
-        </w:rPr>
-        <w:t>C</w:t>
-      </w:r>
-      <w:r>
-        <w:rPr>
-          <w:rFonts w:asciiTheme="minorHAnsi" w:eastAsiaTheme="minorEastAsia" w:hAnsi="Calibri" w:cstheme="minorBidi"/>
-          <w:b/>
-          <w:bCs/>
-          <w:color w:val="000000" w:themeColor="text1"/>
-          <w:kern w:val="24"/>
-          <w:sz w:val="32"/>
-          <w:szCs w:val="32"/>
-        </w:rPr>
-        <w:t>++</w:t>
-      </w:r>
-      <w:r>
-        <w:rPr>
-          <w:rFonts w:asciiTheme="minorHAnsi" w:eastAsiaTheme="minorEastAsia" w:hAnsi="Calibri" w:cstheme="minorBidi"/>
-          <w:color w:val="000000" w:themeColor="text1"/>
-          <w:kern w:val="24"/>
-          <w:sz w:val="32"/>
-          <w:szCs w:val="32"/>
-        </w:rPr>
-        <w:t xml:space="preserve"> (</w:t>
-      </w:r>
-      <w:proofErr w:type="spellStart"/>
-      <w:r>
-        <w:rPr>
-          <w:rFonts w:asciiTheme="minorHAnsi" w:eastAsiaTheme="minorEastAsia" w:hAnsi="Calibri" w:cstheme="minorBidi"/>
-          <w:color w:val="000000" w:themeColor="text1"/>
-          <w:kern w:val="24"/>
-          <w:sz w:val="32"/>
-          <w:szCs w:val="32"/>
-          <w:lang w:val="en-US"/>
-        </w:rPr>
-        <w:t>PlatformIO</w:t>
-      </w:r>
-      <w:proofErr w:type="spellEnd"/>
-      <w:r>
-        <w:rPr>
-          <w:rFonts w:asciiTheme="minorHAnsi" w:eastAsiaTheme="minorEastAsia" w:hAnsi="Calibri" w:cstheme="minorBidi"/>
-          <w:color w:val="000000" w:themeColor="text1"/>
-          <w:kern w:val="24"/>
-          <w:sz w:val="32"/>
-          <w:szCs w:val="32"/>
-        </w:rPr>
-        <w:t>).</w:t>
+          <w:rFonts w:asciiTheme="majorHAnsi" w:eastAsiaTheme="minorEastAsia" w:hAnsiTheme="majorHAnsi" w:cstheme="majorHAnsi"/>
+          <w:b/>
+          <w:bCs/>
+          <w:color w:val="000000" w:themeColor="text1"/>
+          <w:kern w:val="24"/>
+          <w:sz w:val="36"/>
+          <w:szCs w:val="36"/>
+        </w:rPr>
+        <w:t>Аппаратная часть</w:t>
       </w:r>
     </w:p>
     <w:p>
       <w:pPr>
-        <w:rPr>
+        <w:pStyle w:val="a3"/>
+        <w:spacing w:before="0" w:beforeAutospacing="0" w:after="0" w:afterAutospacing="0"/>
+        <w:rPr>
+          <w:rFonts w:asciiTheme="minorHAnsi" w:eastAsiaTheme="minorEastAsia" w:hAnsi="Calibri" w:cstheme="minorBidi"/>
+          <w:color w:val="000000" w:themeColor="text1"/>
+          <w:kern w:val="24"/>
+          <w:sz w:val="32"/>
+          <w:szCs w:val="32"/>
+        </w:rPr>
+      </w:pPr>
+      <w:r>
+        <w:rPr>
+          <w:rFonts w:asciiTheme="minorHAnsi" w:eastAsiaTheme="minorEastAsia" w:hAnsi="Calibri" w:cstheme="minorBidi"/>
+          <w:color w:val="000000" w:themeColor="text1"/>
+          <w:kern w:val="24"/>
+          <w:sz w:val="32"/>
+          <w:szCs w:val="32"/>
+        </w:rPr>
+        <w:t xml:space="preserve">В качестве центрального узла системы был выбран микрокомпьютер </w:t>
+      </w:r>
+      <w:r>
+        <w:rPr>
+          <w:rFonts w:asciiTheme="minorHAnsi" w:eastAsiaTheme="minorEastAsia" w:hAnsi="Calibri" w:cstheme="minorBidi"/>
+          <w:b/>
+          <w:bCs/>
+          <w:color w:val="000000" w:themeColor="text1"/>
+          <w:kern w:val="24"/>
+          <w:sz w:val="32"/>
+          <w:szCs w:val="32"/>
           <w:lang w:val="en-US"/>
+        </w:rPr>
+        <w:t>Orange</w:t>
+      </w:r>
+      <w:r>
+        <w:rPr>
+          <w:rFonts w:asciiTheme="minorHAnsi" w:eastAsiaTheme="minorEastAsia" w:hAnsi="Calibri" w:cstheme="minorBidi"/>
+          <w:b/>
+          <w:bCs/>
+          <w:color w:val="000000" w:themeColor="text1"/>
+          <w:kern w:val="24"/>
+          <w:sz w:val="32"/>
+          <w:szCs w:val="32"/>
+        </w:rPr>
+        <w:t xml:space="preserve"> </w:t>
+      </w:r>
+      <w:r>
+        <w:rPr>
+          <w:rFonts w:asciiTheme="minorHAnsi" w:eastAsiaTheme="minorEastAsia" w:hAnsi="Calibri" w:cstheme="minorBidi"/>
+          <w:b/>
+          <w:bCs/>
+          <w:color w:val="000000" w:themeColor="text1"/>
+          <w:kern w:val="24"/>
+          <w:sz w:val="32"/>
+          <w:szCs w:val="32"/>
+          <w:lang w:val="en-US"/>
+        </w:rPr>
+        <w:t>Pi</w:t>
+      </w:r>
+      <w:r>
+        <w:rPr>
+          <w:rFonts w:asciiTheme="minorHAnsi" w:eastAsiaTheme="minorEastAsia" w:hAnsi="Calibri" w:cstheme="minorBidi"/>
+          <w:b/>
+          <w:bCs/>
+          <w:color w:val="000000" w:themeColor="text1"/>
+          <w:kern w:val="24"/>
+          <w:sz w:val="32"/>
+          <w:szCs w:val="32"/>
+        </w:rPr>
+        <w:t xml:space="preserve"> </w:t>
+      </w:r>
+      <w:r>
+        <w:rPr>
+          <w:rFonts w:asciiTheme="minorHAnsi" w:eastAsiaTheme="minorEastAsia" w:hAnsi="Calibri" w:cstheme="minorBidi"/>
+          <w:b/>
+          <w:bCs/>
+          <w:color w:val="000000" w:themeColor="text1"/>
+          <w:kern w:val="24"/>
+          <w:sz w:val="32"/>
+          <w:szCs w:val="32"/>
+          <w:lang w:val="en-US"/>
+        </w:rPr>
+        <w:t>PC</w:t>
+      </w:r>
+      <w:r>
+        <w:rPr>
+          <w:rFonts w:asciiTheme="minorHAnsi" w:eastAsiaTheme="minorEastAsia" w:hAnsi="Calibri" w:cstheme="minorBidi"/>
+          <w:b/>
+          <w:bCs/>
+          <w:color w:val="000000" w:themeColor="text1"/>
+          <w:kern w:val="24"/>
+          <w:sz w:val="32"/>
+          <w:szCs w:val="32"/>
+        </w:rPr>
+        <w:t xml:space="preserve"> </w:t>
+      </w:r>
+      <w:r>
+        <w:rPr>
+          <w:rFonts w:asciiTheme="minorHAnsi" w:eastAsiaTheme="minorEastAsia" w:hAnsi="Calibri" w:cstheme="minorBidi"/>
+          <w:color w:val="000000" w:themeColor="text1"/>
+          <w:kern w:val="24"/>
+          <w:sz w:val="32"/>
+          <w:szCs w:val="32"/>
+        </w:rPr>
+        <w:t>из-за небольшого размера, энергоэффективности (по сравнению с обычным ПК) и цены. Его производительности вполне хватит, чтобы отобразить веб-страницу.</w:t>
+      </w:r>
+    </w:p>
+    <w:p>
+      <w:pPr>
+        <w:pStyle w:val="a3"/>
+        <w:spacing w:before="0" w:beforeAutospacing="0" w:after="0" w:afterAutospacing="0"/>
+        <w:rPr>
+          <w:rFonts w:asciiTheme="minorHAnsi" w:eastAsiaTheme="minorEastAsia" w:hAnsi="Calibri" w:cstheme="minorBidi"/>
+          <w:color w:val="000000" w:themeColor="text1"/>
+          <w:kern w:val="24"/>
+          <w:sz w:val="32"/>
+          <w:szCs w:val="32"/>
+        </w:rPr>
+      </w:pPr>
+      <w:r>
+        <w:rPr>
+          <w:rFonts w:asciiTheme="minorHAnsi" w:eastAsiaTheme="minorEastAsia" w:hAnsi="Calibri" w:cstheme="minorBidi"/>
+          <w:color w:val="000000" w:themeColor="text1"/>
+          <w:kern w:val="24"/>
+          <w:sz w:val="32"/>
+          <w:szCs w:val="32"/>
+        </w:rPr>
+        <w:t xml:space="preserve">Т.к. необходима постоянная связь устройств по </w:t>
+      </w:r>
+      <w:r>
+        <w:rPr>
+          <w:rFonts w:asciiTheme="minorHAnsi" w:eastAsiaTheme="minorEastAsia" w:hAnsi="Calibri" w:cstheme="minorBidi"/>
+          <w:color w:val="000000" w:themeColor="text1"/>
+          <w:kern w:val="24"/>
+          <w:sz w:val="32"/>
+          <w:szCs w:val="32"/>
+          <w:lang w:val="en-US"/>
+        </w:rPr>
+        <w:t>Wi</w:t>
+      </w:r>
+      <w:r>
+        <w:rPr>
+          <w:rFonts w:asciiTheme="minorHAnsi" w:eastAsiaTheme="minorEastAsia" w:hAnsi="Calibri" w:cstheme="minorBidi"/>
+          <w:color w:val="000000" w:themeColor="text1"/>
+          <w:kern w:val="24"/>
+          <w:sz w:val="32"/>
+          <w:szCs w:val="32"/>
+        </w:rPr>
+        <w:t>-</w:t>
+      </w:r>
+      <w:r>
+        <w:rPr>
+          <w:rFonts w:asciiTheme="minorHAnsi" w:eastAsiaTheme="minorEastAsia" w:hAnsi="Calibri" w:cstheme="minorBidi"/>
+          <w:color w:val="000000" w:themeColor="text1"/>
+          <w:kern w:val="24"/>
+          <w:sz w:val="32"/>
+          <w:szCs w:val="32"/>
+          <w:lang w:val="en-US"/>
+        </w:rPr>
+        <w:t>Fi</w:t>
+      </w:r>
+      <w:r>
+        <w:rPr>
+          <w:rFonts w:asciiTheme="minorHAnsi" w:eastAsiaTheme="minorEastAsia" w:hAnsi="Calibri" w:cstheme="minorBidi"/>
+          <w:color w:val="000000" w:themeColor="text1"/>
+          <w:kern w:val="24"/>
+          <w:sz w:val="32"/>
+          <w:szCs w:val="32"/>
+        </w:rPr>
+        <w:t>,</w:t>
+      </w:r>
+      <w:r>
+        <w:rPr>
+          <w:rFonts w:asciiTheme="minorHAnsi" w:eastAsiaTheme="minorEastAsia" w:hAnsi="Calibri" w:cstheme="minorBidi"/>
+          <w:color w:val="000000" w:themeColor="text1"/>
+          <w:kern w:val="24"/>
+          <w:sz w:val="32"/>
+          <w:szCs w:val="32"/>
+        </w:rPr>
+        <w:t xml:space="preserve"> то удобнее всего оказалось использовать микроконтроллер со встроенным </w:t>
+      </w:r>
+      <w:r>
+        <w:rPr>
+          <w:rFonts w:asciiTheme="minorHAnsi" w:eastAsiaTheme="minorEastAsia" w:hAnsi="Calibri" w:cstheme="minorBidi"/>
+          <w:color w:val="000000" w:themeColor="text1"/>
+          <w:kern w:val="24"/>
+          <w:sz w:val="32"/>
+          <w:szCs w:val="32"/>
+          <w:lang w:val="en-US"/>
+        </w:rPr>
+        <w:t>Wi</w:t>
+      </w:r>
+      <w:r>
+        <w:rPr>
+          <w:rFonts w:asciiTheme="minorHAnsi" w:eastAsiaTheme="minorEastAsia" w:hAnsi="Calibri" w:cstheme="minorBidi"/>
+          <w:color w:val="000000" w:themeColor="text1"/>
+          <w:kern w:val="24"/>
+          <w:sz w:val="32"/>
+          <w:szCs w:val="32"/>
+        </w:rPr>
+        <w:t>-</w:t>
+      </w:r>
+      <w:r>
+        <w:rPr>
+          <w:rFonts w:asciiTheme="minorHAnsi" w:eastAsiaTheme="minorEastAsia" w:hAnsi="Calibri" w:cstheme="minorBidi"/>
+          <w:color w:val="000000" w:themeColor="text1"/>
+          <w:kern w:val="24"/>
+          <w:sz w:val="32"/>
+          <w:szCs w:val="32"/>
+          <w:lang w:val="en-US"/>
+        </w:rPr>
+        <w:t>Fi</w:t>
+      </w:r>
+      <w:r>
+        <w:rPr>
+          <w:rFonts w:asciiTheme="minorHAnsi" w:eastAsiaTheme="minorEastAsia" w:hAnsi="Calibri" w:cstheme="minorBidi"/>
+          <w:color w:val="000000" w:themeColor="text1"/>
+          <w:kern w:val="24"/>
+          <w:sz w:val="32"/>
+          <w:szCs w:val="32"/>
+        </w:rPr>
+        <w:t xml:space="preserve"> —</w:t>
+      </w:r>
+      <w:r>
+        <w:rPr>
+          <w:rFonts w:asciiTheme="minorHAnsi" w:eastAsiaTheme="minorEastAsia" w:hAnsi="Calibri" w:cstheme="minorBidi"/>
+          <w:color w:val="000000" w:themeColor="text1"/>
+          <w:kern w:val="24"/>
+          <w:sz w:val="32"/>
+          <w:szCs w:val="32"/>
+        </w:rPr>
+        <w:t xml:space="preserve"> </w:t>
+      </w:r>
+      <w:proofErr w:type="spellStart"/>
+      <w:r>
+        <w:rPr>
+          <w:rFonts w:asciiTheme="minorHAnsi" w:eastAsiaTheme="minorEastAsia" w:hAnsi="Calibri" w:cstheme="minorBidi"/>
+          <w:b/>
+          <w:bCs/>
+          <w:color w:val="000000" w:themeColor="text1"/>
+          <w:kern w:val="24"/>
+          <w:sz w:val="32"/>
+          <w:szCs w:val="32"/>
+          <w:lang w:val="en-US"/>
+        </w:rPr>
+        <w:t>Wemos</w:t>
+      </w:r>
+      <w:proofErr w:type="spellEnd"/>
+      <w:r>
+        <w:rPr>
+          <w:rFonts w:asciiTheme="minorHAnsi" w:eastAsiaTheme="minorEastAsia" w:hAnsi="Calibri" w:cstheme="minorBidi"/>
+          <w:b/>
+          <w:bCs/>
+          <w:color w:val="000000" w:themeColor="text1"/>
+          <w:kern w:val="24"/>
+          <w:sz w:val="32"/>
+          <w:szCs w:val="32"/>
+        </w:rPr>
+        <w:t xml:space="preserve"> </w:t>
+      </w:r>
+      <w:r>
+        <w:rPr>
+          <w:rFonts w:asciiTheme="minorHAnsi" w:eastAsiaTheme="minorEastAsia" w:hAnsi="Calibri" w:cstheme="minorBidi"/>
+          <w:b/>
+          <w:bCs/>
+          <w:color w:val="000000" w:themeColor="text1"/>
+          <w:kern w:val="24"/>
+          <w:sz w:val="32"/>
+          <w:szCs w:val="32"/>
+          <w:lang w:val="en-US"/>
+        </w:rPr>
+        <w:t>D</w:t>
+      </w:r>
+      <w:r>
+        <w:rPr>
+          <w:rFonts w:asciiTheme="minorHAnsi" w:eastAsiaTheme="minorEastAsia" w:hAnsi="Calibri" w:cstheme="minorBidi"/>
+          <w:b/>
+          <w:bCs/>
+          <w:color w:val="000000" w:themeColor="text1"/>
+          <w:kern w:val="24"/>
+          <w:sz w:val="32"/>
+          <w:szCs w:val="32"/>
+        </w:rPr>
+        <w:t xml:space="preserve">1 </w:t>
+      </w:r>
+      <w:r>
+        <w:rPr>
+          <w:rFonts w:asciiTheme="minorHAnsi" w:eastAsiaTheme="minorEastAsia" w:hAnsi="Calibri" w:cstheme="minorBidi"/>
+          <w:b/>
+          <w:bCs/>
+          <w:color w:val="000000" w:themeColor="text1"/>
+          <w:kern w:val="24"/>
+          <w:sz w:val="32"/>
+          <w:szCs w:val="32"/>
+          <w:lang w:val="en-US"/>
+        </w:rPr>
+        <w:t>mini</w:t>
+      </w:r>
+      <w:r>
+        <w:rPr>
+          <w:rFonts w:asciiTheme="minorHAnsi" w:eastAsiaTheme="minorEastAsia" w:hAnsi="Calibri" w:cstheme="minorBidi"/>
+          <w:color w:val="000000" w:themeColor="text1"/>
+          <w:kern w:val="24"/>
+          <w:sz w:val="32"/>
+          <w:szCs w:val="32"/>
+        </w:rPr>
+        <w:t>.</w:t>
+      </w:r>
+    </w:p>
+    <w:p>
+      <w:pPr>
+        <w:pStyle w:val="a3"/>
+        <w:spacing w:before="0" w:beforeAutospacing="0" w:after="0" w:afterAutospacing="0"/>
+        <w:jc w:val="center"/>
+        <w:rPr>
+          <w:rFonts w:asciiTheme="majorHAnsi" w:eastAsiaTheme="minorEastAsia" w:hAnsiTheme="majorHAnsi" w:cstheme="majorHAnsi"/>
+          <w:color w:val="000000" w:themeColor="text1"/>
+          <w:kern w:val="24"/>
+          <w:sz w:val="36"/>
+          <w:szCs w:val="36"/>
+        </w:rPr>
+      </w:pPr>
+      <w:r>
+        <w:rPr>
+          <w:rFonts w:asciiTheme="majorHAnsi" w:eastAsiaTheme="minorEastAsia" w:hAnsiTheme="majorHAnsi" w:cstheme="majorHAnsi"/>
+          <w:b/>
+          <w:bCs/>
+          <w:color w:val="000000" w:themeColor="text1"/>
+          <w:kern w:val="24"/>
+          <w:sz w:val="36"/>
+          <w:szCs w:val="36"/>
+        </w:rPr>
+        <w:t>Программная</w:t>
+      </w:r>
+      <w:r>
+        <w:rPr>
+          <w:rFonts w:asciiTheme="majorHAnsi" w:eastAsiaTheme="minorEastAsia" w:hAnsiTheme="majorHAnsi" w:cstheme="majorHAnsi"/>
+          <w:b/>
+          <w:bCs/>
+          <w:color w:val="000000" w:themeColor="text1"/>
+          <w:kern w:val="24"/>
+          <w:sz w:val="36"/>
+          <w:szCs w:val="36"/>
+        </w:rPr>
+        <w:t xml:space="preserve"> часть</w:t>
+      </w:r>
+    </w:p>
+    <w:p>
+      <w:pPr>
+        <w:pStyle w:val="a3"/>
+        <w:spacing w:before="0" w:beforeAutospacing="0" w:after="0" w:afterAutospacing="0"/>
+        <w:rPr>
+          <w:sz w:val="12"/>
+          <w:szCs w:val="12"/>
+        </w:rPr>
+      </w:pPr>
+      <w:r>
+        <w:rPr>
+          <w:rFonts w:asciiTheme="minorHAnsi" w:eastAsiaTheme="minorEastAsia" w:hAnsi="Calibri" w:cstheme="minorBidi"/>
+          <w:color w:val="000000" w:themeColor="text1"/>
+          <w:kern w:val="24"/>
+          <w:sz w:val="32"/>
+          <w:szCs w:val="32"/>
+        </w:rPr>
+        <w:t xml:space="preserve">Для связи между устройствами используется протокол </w:t>
+      </w:r>
+      <w:r>
+        <w:rPr>
+          <w:rFonts w:asciiTheme="minorHAnsi" w:eastAsiaTheme="minorEastAsia" w:hAnsi="Calibri" w:cstheme="minorBidi"/>
+          <w:b/>
+          <w:bCs/>
+          <w:color w:val="000000" w:themeColor="text1"/>
+          <w:kern w:val="24"/>
+          <w:sz w:val="32"/>
+          <w:szCs w:val="32"/>
+          <w:lang w:val="en-US"/>
+        </w:rPr>
+        <w:t>MQTT</w:t>
+      </w:r>
+      <w:r>
+        <w:rPr>
+          <w:rFonts w:asciiTheme="minorHAnsi" w:eastAsiaTheme="minorEastAsia" w:hAnsi="Calibri" w:cstheme="minorBidi"/>
+          <w:color w:val="000000" w:themeColor="text1"/>
+          <w:kern w:val="24"/>
+          <w:sz w:val="32"/>
+          <w:szCs w:val="32"/>
+        </w:rPr>
+        <w:t xml:space="preserve">. Сервер на </w:t>
+      </w:r>
+      <w:r>
+        <w:rPr>
+          <w:rFonts w:asciiTheme="minorHAnsi" w:eastAsiaTheme="minorEastAsia" w:hAnsi="Calibri" w:cstheme="minorBidi"/>
+          <w:b/>
+          <w:bCs/>
+          <w:color w:val="000000" w:themeColor="text1"/>
+          <w:kern w:val="24"/>
+          <w:sz w:val="32"/>
+          <w:szCs w:val="32"/>
+          <w:lang w:val="en-US"/>
+        </w:rPr>
+        <w:t>NodeJS</w:t>
+      </w:r>
+      <w:r>
+        <w:rPr>
+          <w:rFonts w:asciiTheme="minorHAnsi" w:eastAsiaTheme="minorEastAsia" w:hAnsi="Calibri" w:cstheme="minorBidi"/>
+          <w:b/>
+          <w:bCs/>
+          <w:color w:val="000000" w:themeColor="text1"/>
+          <w:kern w:val="24"/>
+          <w:sz w:val="32"/>
+          <w:szCs w:val="32"/>
+        </w:rPr>
+        <w:t xml:space="preserve"> </w:t>
+      </w:r>
+      <w:r>
+        <w:rPr>
+          <w:rFonts w:asciiTheme="minorHAnsi" w:eastAsiaTheme="minorEastAsia" w:hAnsi="Calibri" w:cstheme="minorBidi"/>
+          <w:color w:val="000000" w:themeColor="text1"/>
+          <w:kern w:val="24"/>
+          <w:sz w:val="32"/>
+          <w:szCs w:val="32"/>
+        </w:rPr>
+        <w:t xml:space="preserve">принимает сообщения по </w:t>
+      </w:r>
+      <w:r>
+        <w:rPr>
+          <w:rFonts w:asciiTheme="minorHAnsi" w:eastAsiaTheme="minorEastAsia" w:hAnsi="Calibri" w:cstheme="minorBidi"/>
+          <w:color w:val="000000" w:themeColor="text1"/>
+          <w:kern w:val="24"/>
+          <w:sz w:val="32"/>
+          <w:szCs w:val="32"/>
+          <w:lang w:val="en-US"/>
+        </w:rPr>
+        <w:t>MQTT</w:t>
+      </w:r>
+      <w:r>
+        <w:rPr>
+          <w:rFonts w:asciiTheme="minorHAnsi" w:eastAsiaTheme="minorEastAsia" w:hAnsi="Calibri" w:cstheme="minorBidi"/>
+          <w:color w:val="000000" w:themeColor="text1"/>
+          <w:kern w:val="24"/>
+          <w:sz w:val="32"/>
+          <w:szCs w:val="32"/>
+        </w:rPr>
+        <w:t xml:space="preserve"> и выдаёт маякам команды на испускание ультразвука. Клиентская часть, предназначенная для показа спасателю местоположений пловцов и выдачи в случае чего сигнала тревоги написана на </w:t>
+      </w:r>
+      <w:r>
+        <w:rPr>
+          <w:rFonts w:asciiTheme="minorHAnsi" w:eastAsiaTheme="minorEastAsia" w:hAnsi="Calibri" w:cstheme="minorBidi"/>
+          <w:b/>
+          <w:bCs/>
+          <w:color w:val="000000" w:themeColor="text1"/>
+          <w:kern w:val="24"/>
+          <w:sz w:val="32"/>
+          <w:szCs w:val="32"/>
+        </w:rPr>
+        <w:t>веб-стеке</w:t>
+      </w:r>
+      <w:r>
+        <w:rPr>
+          <w:rFonts w:asciiTheme="minorHAnsi" w:eastAsiaTheme="minorEastAsia" w:hAnsi="Calibri" w:cstheme="minorBidi"/>
+          <w:color w:val="000000" w:themeColor="text1"/>
+          <w:kern w:val="24"/>
+          <w:sz w:val="32"/>
+          <w:szCs w:val="32"/>
+        </w:rPr>
+        <w:t xml:space="preserve"> (</w:t>
+      </w:r>
+      <w:r>
+        <w:rPr>
+          <w:rFonts w:asciiTheme="minorHAnsi" w:eastAsiaTheme="minorEastAsia" w:hAnsi="Calibri" w:cstheme="minorBidi"/>
+          <w:color w:val="000000" w:themeColor="text1"/>
+          <w:kern w:val="24"/>
+          <w:sz w:val="32"/>
+          <w:szCs w:val="32"/>
+          <w:lang w:val="en-US"/>
+        </w:rPr>
+        <w:t>HTML</w:t>
+      </w:r>
+      <w:r>
+        <w:rPr>
+          <w:rFonts w:asciiTheme="minorHAnsi" w:eastAsiaTheme="minorEastAsia" w:hAnsi="Calibri" w:cstheme="minorBidi"/>
+          <w:color w:val="000000" w:themeColor="text1"/>
+          <w:kern w:val="24"/>
+          <w:sz w:val="32"/>
+          <w:szCs w:val="32"/>
+        </w:rPr>
+        <w:t xml:space="preserve"> + </w:t>
+      </w:r>
+      <w:r>
+        <w:rPr>
+          <w:rFonts w:asciiTheme="minorHAnsi" w:eastAsiaTheme="minorEastAsia" w:hAnsi="Calibri" w:cstheme="minorBidi"/>
+          <w:color w:val="000000" w:themeColor="text1"/>
+          <w:kern w:val="24"/>
+          <w:sz w:val="32"/>
+          <w:szCs w:val="32"/>
+          <w:lang w:val="en-US"/>
+        </w:rPr>
+        <w:t>JS</w:t>
+      </w:r>
+      <w:r>
+        <w:rPr>
+          <w:rFonts w:asciiTheme="minorHAnsi" w:eastAsiaTheme="minorEastAsia" w:hAnsi="Calibri" w:cstheme="minorBidi"/>
+          <w:color w:val="000000" w:themeColor="text1"/>
+          <w:kern w:val="24"/>
+          <w:sz w:val="32"/>
+          <w:szCs w:val="32"/>
+        </w:rPr>
+        <w:t xml:space="preserve"> + </w:t>
+      </w:r>
+      <w:r>
+        <w:rPr>
+          <w:rFonts w:asciiTheme="minorHAnsi" w:eastAsiaTheme="minorEastAsia" w:hAnsi="Calibri" w:cstheme="minorBidi"/>
+          <w:color w:val="000000" w:themeColor="text1"/>
+          <w:kern w:val="24"/>
+          <w:sz w:val="32"/>
+          <w:szCs w:val="32"/>
+          <w:lang w:val="en-US"/>
+        </w:rPr>
+        <w:t>CSS</w:t>
+      </w:r>
+      <w:r>
+        <w:rPr>
+          <w:rFonts w:asciiTheme="minorHAnsi" w:eastAsiaTheme="minorEastAsia" w:hAnsi="Calibri" w:cstheme="minorBidi"/>
+          <w:color w:val="000000" w:themeColor="text1"/>
+          <w:kern w:val="24"/>
+          <w:sz w:val="32"/>
+          <w:szCs w:val="32"/>
+        </w:rPr>
+        <w:t xml:space="preserve">; используется </w:t>
+      </w:r>
+      <w:r>
+        <w:rPr>
+          <w:rFonts w:asciiTheme="minorHAnsi" w:eastAsiaTheme="minorEastAsia" w:hAnsi="Calibri" w:cstheme="minorBidi"/>
+          <w:color w:val="000000" w:themeColor="text1"/>
+          <w:kern w:val="24"/>
+          <w:sz w:val="32"/>
+          <w:szCs w:val="32"/>
+          <w:lang w:val="en-US"/>
+        </w:rPr>
+        <w:t>Webpack</w:t>
+      </w:r>
+      <w:r>
+        <w:rPr>
+          <w:rFonts w:asciiTheme="minorHAnsi" w:eastAsiaTheme="minorEastAsia" w:hAnsi="Calibri" w:cstheme="minorBidi"/>
+          <w:color w:val="000000" w:themeColor="text1"/>
+          <w:kern w:val="24"/>
+          <w:sz w:val="32"/>
+          <w:szCs w:val="32"/>
+        </w:rPr>
+        <w:t xml:space="preserve"> для сборки), для связи с </w:t>
+      </w:r>
+      <w:r>
+        <w:rPr>
+          <w:rFonts w:asciiTheme="minorHAnsi" w:eastAsiaTheme="minorEastAsia" w:hAnsi="Calibri" w:cstheme="minorBidi"/>
+          <w:color w:val="000000" w:themeColor="text1"/>
+          <w:kern w:val="24"/>
+          <w:sz w:val="32"/>
+          <w:szCs w:val="32"/>
+          <w:lang w:val="en-US"/>
+        </w:rPr>
+        <w:t>NodeJS</w:t>
+      </w:r>
+      <w:r>
+        <w:rPr>
+          <w:rFonts w:asciiTheme="minorHAnsi" w:eastAsiaTheme="minorEastAsia" w:hAnsi="Calibri" w:cstheme="minorBidi"/>
+          <w:color w:val="000000" w:themeColor="text1"/>
+          <w:kern w:val="24"/>
+          <w:sz w:val="32"/>
+          <w:szCs w:val="32"/>
+        </w:rPr>
+        <w:t xml:space="preserve">-бэкендом используется </w:t>
+      </w:r>
+      <w:r>
+        <w:rPr>
+          <w:rFonts w:asciiTheme="minorHAnsi" w:eastAsiaTheme="minorEastAsia" w:hAnsi="Calibri" w:cstheme="minorBidi"/>
+          <w:b/>
+          <w:bCs/>
+          <w:color w:val="000000" w:themeColor="text1"/>
+          <w:kern w:val="24"/>
+          <w:sz w:val="32"/>
+          <w:szCs w:val="32"/>
+          <w:lang w:val="en-US"/>
+        </w:rPr>
+        <w:t>Socket</w:t>
+      </w:r>
+      <w:r>
+        <w:rPr>
+          <w:rFonts w:asciiTheme="minorHAnsi" w:eastAsiaTheme="minorEastAsia" w:hAnsi="Calibri" w:cstheme="minorBidi"/>
+          <w:b/>
+          <w:bCs/>
+          <w:color w:val="000000" w:themeColor="text1"/>
+          <w:kern w:val="24"/>
+          <w:sz w:val="32"/>
+          <w:szCs w:val="32"/>
+        </w:rPr>
+        <w:t>.</w:t>
+      </w:r>
+      <w:proofErr w:type="spellStart"/>
+      <w:r>
+        <w:rPr>
+          <w:rFonts w:asciiTheme="minorHAnsi" w:eastAsiaTheme="minorEastAsia" w:hAnsi="Calibri" w:cstheme="minorBidi"/>
+          <w:b/>
+          <w:bCs/>
+          <w:color w:val="000000" w:themeColor="text1"/>
+          <w:kern w:val="24"/>
+          <w:sz w:val="32"/>
+          <w:szCs w:val="32"/>
+          <w:lang w:val="en-US"/>
+        </w:rPr>
+        <w:t>io</w:t>
+      </w:r>
+      <w:proofErr w:type="spellEnd"/>
+      <w:r>
+        <w:rPr>
+          <w:rFonts w:asciiTheme="minorHAnsi" w:eastAsiaTheme="minorEastAsia" w:hAnsi="Calibri" w:cstheme="minorBidi"/>
+          <w:b/>
+          <w:bCs/>
+          <w:color w:val="000000" w:themeColor="text1"/>
+          <w:kern w:val="24"/>
+          <w:sz w:val="32"/>
+          <w:szCs w:val="32"/>
+        </w:rPr>
+        <w:t>.</w:t>
+      </w:r>
+    </w:p>
+    <w:p>
+      <w:pPr>
+        <w:pStyle w:val="a3"/>
+        <w:spacing w:before="0" w:beforeAutospacing="0" w:after="0" w:afterAutospacing="0"/>
+        <w:rPr>
+          <w:rFonts w:asciiTheme="minorHAnsi" w:eastAsiaTheme="minorEastAsia" w:hAnsi="Calibri" w:cstheme="minorBidi"/>
+          <w:color w:val="000000" w:themeColor="text1"/>
+          <w:kern w:val="24"/>
+          <w:sz w:val="32"/>
+          <w:szCs w:val="32"/>
+        </w:rPr>
+      </w:pPr>
+      <w:r>
+        <w:rPr>
+          <w:rFonts w:asciiTheme="minorHAnsi" w:eastAsiaTheme="minorEastAsia" w:hAnsi="Calibri" w:cstheme="minorBidi"/>
+          <w:color w:val="000000" w:themeColor="text1"/>
+          <w:kern w:val="24"/>
+          <w:sz w:val="32"/>
+          <w:szCs w:val="32"/>
+        </w:rPr>
+        <w:t xml:space="preserve">Прошивки для микроконтроллеров написаны на </w:t>
+      </w:r>
+      <w:r>
+        <w:rPr>
+          <w:rFonts w:asciiTheme="minorHAnsi" w:eastAsiaTheme="minorEastAsia" w:hAnsi="Calibri" w:cstheme="minorBidi"/>
+          <w:b/>
+          <w:bCs/>
+          <w:color w:val="000000" w:themeColor="text1"/>
+          <w:kern w:val="24"/>
+          <w:sz w:val="32"/>
+          <w:szCs w:val="32"/>
+          <w:lang w:val="en-US"/>
+        </w:rPr>
+        <w:t>C</w:t>
+      </w:r>
+      <w:r>
+        <w:rPr>
+          <w:rFonts w:asciiTheme="minorHAnsi" w:eastAsiaTheme="minorEastAsia" w:hAnsi="Calibri" w:cstheme="minorBidi"/>
+          <w:b/>
+          <w:bCs/>
+          <w:color w:val="000000" w:themeColor="text1"/>
+          <w:kern w:val="24"/>
+          <w:sz w:val="32"/>
+          <w:szCs w:val="32"/>
+        </w:rPr>
+        <w:t>++</w:t>
+      </w:r>
+      <w:r>
+        <w:rPr>
+          <w:rFonts w:asciiTheme="minorHAnsi" w:eastAsiaTheme="minorEastAsia" w:hAnsi="Calibri" w:cstheme="minorBidi"/>
+          <w:color w:val="000000" w:themeColor="text1"/>
+          <w:kern w:val="24"/>
+          <w:sz w:val="32"/>
+          <w:szCs w:val="32"/>
+        </w:rPr>
+        <w:t xml:space="preserve"> (</w:t>
+      </w:r>
+      <w:proofErr w:type="spellStart"/>
+      <w:r>
+        <w:rPr>
+          <w:rFonts w:asciiTheme="minorHAnsi" w:eastAsiaTheme="minorEastAsia" w:hAnsi="Calibri" w:cstheme="minorBidi"/>
+          <w:color w:val="000000" w:themeColor="text1"/>
+          <w:kern w:val="24"/>
+          <w:sz w:val="32"/>
+          <w:szCs w:val="32"/>
+          <w:lang w:val="en-US"/>
+        </w:rPr>
+        <w:t>PlatformIO</w:t>
+      </w:r>
+      <w:proofErr w:type="spellEnd"/>
+      <w:r>
+        <w:rPr>
+          <w:rFonts w:asciiTheme="minorHAnsi" w:eastAsiaTheme="minorEastAsia" w:hAnsi="Calibri" w:cstheme="minorBidi"/>
+          <w:color w:val="000000" w:themeColor="text1"/>
+          <w:kern w:val="24"/>
+          <w:sz w:val="32"/>
+          <w:szCs w:val="32"/>
+        </w:rPr>
+        <w:t>).</w:t>
+      </w:r>
+    </w:p>
+    <w:p>
+      <w:pPr>
+        <w:pStyle w:val="a3"/>
+        <w:spacing w:before="0" w:beforeAutospacing="0" w:after="0" w:afterAutospacing="0"/>
+        <w:rPr>
+          <w:rFonts w:asciiTheme="minorHAnsi" w:eastAsiaTheme="minorEastAsia" w:hAnsi="Calibri" w:cstheme="minorBidi"/>
+          <w:color w:val="000000" w:themeColor="text1"/>
+          <w:kern w:val="24"/>
+          <w:sz w:val="32"/>
+          <w:szCs w:val="32"/>
         </w:rPr>
       </w:pPr>
     </w:p>
+    <w:p>
+      <w:pPr>
+        <w:pStyle w:val="a3"/>
+        <w:spacing w:before="0" w:beforeAutospacing="0" w:after="0" w:afterAutospacing="0"/>
+        <w:jc w:val="center"/>
+        <w:rPr>
+          <w:rFonts w:asciiTheme="majorHAnsi" w:eastAsiaTheme="minorEastAsia" w:hAnsiTheme="majorHAnsi" w:cstheme="majorHAnsi"/>
+          <w:b/>
+          <w:bCs/>
+          <w:color w:val="000000" w:themeColor="text1"/>
+          <w:kern w:val="24"/>
+          <w:sz w:val="36"/>
+          <w:szCs w:val="36"/>
+        </w:rPr>
+      </w:pPr>
+      <w:r>
+        <w:rPr>
+          <w:rFonts w:asciiTheme="majorHAnsi" w:eastAsiaTheme="minorEastAsia" w:hAnsiTheme="majorHAnsi" w:cstheme="majorHAnsi"/>
+          <w:b/>
+          <w:bCs/>
+          <w:color w:val="000000" w:themeColor="text1"/>
+          <w:kern w:val="24"/>
+          <w:sz w:val="36"/>
+          <w:szCs w:val="36"/>
+        </w:rPr>
+        <w:lastRenderedPageBreak/>
+        <w:t>Стоимость системы</w:t>
+      </w:r>
+    </w:p>
+    <w:p>
+      <w:pPr>
+        <w:spacing w:after="0" w:line="240" w:lineRule="auto"/>
+        <w:rPr>
+          <w:rFonts w:ascii="Times New Roman" w:eastAsia="Times New Roman" w:hAnsi="Times New Roman" w:cs="Times New Roman"/>
+          <w:sz w:val="16"/>
+          <w:szCs w:val="16"/>
+          <w:lang w:eastAsia="ru-RU"/>
+        </w:rPr>
+      </w:pPr>
+      <w:r>
+        <w:rPr>
+          <w:rFonts w:eastAsiaTheme="minorEastAsia" w:hAnsi="Calibri"/>
+          <w:color w:val="000000" w:themeColor="text1"/>
+          <w:kern w:val="24"/>
+          <w:sz w:val="32"/>
+          <w:szCs w:val="32"/>
+          <w:lang w:eastAsia="ru-RU"/>
+        </w:rPr>
+        <w:t>Рассчитаем стоимость системы:</w:t>
+      </w:r>
+    </w:p>
+    <w:p>
+      <w:pPr>
+        <w:spacing w:after="0" w:line="240" w:lineRule="auto"/>
+        <w:rPr>
+          <w:rFonts w:ascii="Times New Roman" w:eastAsia="Times New Roman" w:hAnsi="Times New Roman" w:cs="Times New Roman"/>
+          <w:sz w:val="16"/>
+          <w:szCs w:val="16"/>
+          <w:lang w:eastAsia="ru-RU"/>
+        </w:rPr>
+      </w:pPr>
+      <w:r>
+        <w:rPr>
+          <w:rFonts w:eastAsiaTheme="minorEastAsia" w:hAnsi="Calibri"/>
+          <w:b/>
+          <w:bCs/>
+          <w:i/>
+          <w:iCs/>
+          <w:color w:val="000000" w:themeColor="text1"/>
+          <w:kern w:val="24"/>
+          <w:sz w:val="32"/>
+          <w:szCs w:val="32"/>
+          <w:lang w:eastAsia="ru-RU"/>
+        </w:rPr>
+        <w:t xml:space="preserve">4 базовые станции: </w:t>
+      </w:r>
+      <w:proofErr w:type="spellStart"/>
+      <w:r>
+        <w:rPr>
+          <w:rFonts w:eastAsiaTheme="minorEastAsia" w:hAnsi="Calibri"/>
+          <w:color w:val="000000" w:themeColor="text1"/>
+          <w:kern w:val="24"/>
+          <w:sz w:val="32"/>
+          <w:szCs w:val="32"/>
+          <w:lang w:val="en-US" w:eastAsia="ru-RU"/>
+        </w:rPr>
+        <w:t>Wemos</w:t>
+      </w:r>
+      <w:proofErr w:type="spellEnd"/>
+      <w:r>
+        <w:rPr>
+          <w:rFonts w:eastAsiaTheme="minorEastAsia" w:hAnsi="Calibri"/>
+          <w:color w:val="000000" w:themeColor="text1"/>
+          <w:kern w:val="24"/>
+          <w:sz w:val="32"/>
+          <w:szCs w:val="32"/>
+          <w:lang w:eastAsia="ru-RU"/>
+        </w:rPr>
+        <w:t xml:space="preserve"> </w:t>
+      </w:r>
+      <w:r>
+        <w:rPr>
+          <w:rFonts w:eastAsiaTheme="minorEastAsia" w:hAnsi="Calibri"/>
+          <w:color w:val="000000" w:themeColor="text1"/>
+          <w:kern w:val="24"/>
+          <w:sz w:val="32"/>
+          <w:szCs w:val="32"/>
+          <w:lang w:val="en-US" w:eastAsia="ru-RU"/>
+        </w:rPr>
+        <w:t>D</w:t>
+      </w:r>
+      <w:r>
+        <w:rPr>
+          <w:rFonts w:eastAsiaTheme="minorEastAsia" w:hAnsi="Calibri"/>
+          <w:color w:val="000000" w:themeColor="text1"/>
+          <w:kern w:val="24"/>
+          <w:sz w:val="32"/>
+          <w:szCs w:val="32"/>
+          <w:lang w:eastAsia="ru-RU"/>
+        </w:rPr>
+        <w:t xml:space="preserve">1 </w:t>
+      </w:r>
+      <w:r>
+        <w:rPr>
+          <w:rFonts w:eastAsiaTheme="minorEastAsia" w:hAnsi="Calibri"/>
+          <w:color w:val="000000" w:themeColor="text1"/>
+          <w:kern w:val="24"/>
+          <w:sz w:val="32"/>
+          <w:szCs w:val="32"/>
+          <w:lang w:val="en-US" w:eastAsia="ru-RU"/>
+        </w:rPr>
+        <w:t>mini</w:t>
+      </w:r>
+      <w:r>
+        <w:rPr>
+          <w:rFonts w:eastAsiaTheme="minorEastAsia" w:hAnsi="Calibri"/>
+          <w:color w:val="000000" w:themeColor="text1"/>
+          <w:kern w:val="24"/>
+          <w:sz w:val="32"/>
+          <w:szCs w:val="32"/>
+          <w:lang w:eastAsia="ru-RU"/>
+        </w:rPr>
+        <w:t xml:space="preserve"> + Ультразвуковой датчик </w:t>
+      </w:r>
+      <w:r>
+        <w:rPr>
+          <w:rFonts w:eastAsiaTheme="minorEastAsia" w:hAnsi="Calibri"/>
+          <w:color w:val="000000" w:themeColor="text1"/>
+          <w:kern w:val="24"/>
+          <w:sz w:val="32"/>
+          <w:szCs w:val="32"/>
+          <w:lang w:val="en-US" w:eastAsia="ru-RU"/>
+        </w:rPr>
+        <w:t>HC</w:t>
+      </w:r>
+      <w:r>
+        <w:rPr>
+          <w:rFonts w:eastAsiaTheme="minorEastAsia" w:hAnsi="Calibri"/>
+          <w:color w:val="000000" w:themeColor="text1"/>
+          <w:kern w:val="24"/>
+          <w:sz w:val="32"/>
+          <w:szCs w:val="32"/>
+          <w:lang w:eastAsia="ru-RU"/>
+        </w:rPr>
+        <w:t>-</w:t>
+      </w:r>
+      <w:r>
+        <w:rPr>
+          <w:rFonts w:eastAsiaTheme="minorEastAsia" w:hAnsi="Calibri"/>
+          <w:color w:val="000000" w:themeColor="text1"/>
+          <w:kern w:val="24"/>
+          <w:sz w:val="32"/>
+          <w:szCs w:val="32"/>
+          <w:lang w:val="en-US" w:eastAsia="ru-RU"/>
+        </w:rPr>
+        <w:t>SR</w:t>
+      </w:r>
+      <w:r>
+        <w:rPr>
+          <w:rFonts w:eastAsiaTheme="minorEastAsia" w:hAnsi="Calibri"/>
+          <w:color w:val="000000" w:themeColor="text1"/>
+          <w:kern w:val="24"/>
+          <w:sz w:val="32"/>
+          <w:szCs w:val="32"/>
+          <w:lang w:eastAsia="ru-RU"/>
+        </w:rPr>
+        <w:t>04 (всего по 4 шт.) = (290 + 115) * 4 = 1620 руб.</w:t>
+      </w:r>
+    </w:p>
+    <w:p>
+      <w:pPr>
+        <w:spacing w:after="0" w:line="240" w:lineRule="auto"/>
+        <w:rPr>
+          <w:rFonts w:ascii="Times New Roman" w:eastAsia="Times New Roman" w:hAnsi="Times New Roman" w:cs="Times New Roman"/>
+          <w:sz w:val="16"/>
+          <w:szCs w:val="16"/>
+          <w:lang w:eastAsia="ru-RU"/>
+        </w:rPr>
+      </w:pPr>
+      <w:r>
+        <w:rPr>
+          <w:rFonts w:eastAsiaTheme="minorEastAsia" w:hAnsi="Calibri"/>
+          <w:b/>
+          <w:bCs/>
+          <w:i/>
+          <w:iCs/>
+          <w:color w:val="000000" w:themeColor="text1"/>
+          <w:kern w:val="24"/>
+          <w:sz w:val="32"/>
+          <w:szCs w:val="32"/>
+          <w:lang w:eastAsia="ru-RU"/>
+        </w:rPr>
+        <w:t xml:space="preserve">оснащение поста спасателя: </w:t>
+      </w:r>
+      <w:r>
+        <w:rPr>
+          <w:rFonts w:eastAsiaTheme="minorEastAsia" w:hAnsi="Calibri"/>
+          <w:color w:val="000000" w:themeColor="text1"/>
+          <w:kern w:val="24"/>
+          <w:sz w:val="32"/>
+          <w:szCs w:val="32"/>
+          <w:lang w:val="en-US" w:eastAsia="ru-RU"/>
+        </w:rPr>
+        <w:t>Orange</w:t>
+      </w:r>
+      <w:r>
+        <w:rPr>
+          <w:rFonts w:eastAsiaTheme="minorEastAsia" w:hAnsi="Calibri"/>
+          <w:color w:val="000000" w:themeColor="text1"/>
+          <w:kern w:val="24"/>
+          <w:sz w:val="32"/>
+          <w:szCs w:val="32"/>
+          <w:lang w:eastAsia="ru-RU"/>
+        </w:rPr>
+        <w:t xml:space="preserve"> </w:t>
+      </w:r>
+      <w:r>
+        <w:rPr>
+          <w:rFonts w:eastAsiaTheme="minorEastAsia" w:hAnsi="Calibri"/>
+          <w:color w:val="000000" w:themeColor="text1"/>
+          <w:kern w:val="24"/>
+          <w:sz w:val="32"/>
+          <w:szCs w:val="32"/>
+          <w:lang w:val="en-US" w:eastAsia="ru-RU"/>
+        </w:rPr>
+        <w:t>Pi</w:t>
+      </w:r>
+      <w:r>
+        <w:rPr>
+          <w:rFonts w:eastAsiaTheme="minorEastAsia" w:hAnsi="Calibri"/>
+          <w:color w:val="000000" w:themeColor="text1"/>
+          <w:kern w:val="24"/>
+          <w:sz w:val="32"/>
+          <w:szCs w:val="32"/>
+          <w:lang w:eastAsia="ru-RU"/>
+        </w:rPr>
+        <w:t xml:space="preserve"> </w:t>
+      </w:r>
+      <w:r>
+        <w:rPr>
+          <w:rFonts w:eastAsiaTheme="minorEastAsia" w:hAnsi="Calibri"/>
+          <w:color w:val="000000" w:themeColor="text1"/>
+          <w:kern w:val="24"/>
+          <w:sz w:val="32"/>
+          <w:szCs w:val="32"/>
+          <w:lang w:val="en-US" w:eastAsia="ru-RU"/>
+        </w:rPr>
+        <w:t>PC</w:t>
+      </w:r>
+      <w:r>
+        <w:rPr>
+          <w:rFonts w:eastAsiaTheme="minorEastAsia" w:hAnsi="Calibri"/>
+          <w:color w:val="000000" w:themeColor="text1"/>
+          <w:kern w:val="24"/>
+          <w:sz w:val="32"/>
+          <w:szCs w:val="32"/>
+          <w:lang w:eastAsia="ru-RU"/>
+        </w:rPr>
+        <w:t xml:space="preserve"> + монитор + мощный (для того, чтобы покрыть всю область для плавания) роутер = 1500 + 12000 + 10000 = 23500 руб.</w:t>
+      </w:r>
+    </w:p>
+    <w:p>
+      <w:pPr>
+        <w:spacing w:after="0" w:line="240" w:lineRule="auto"/>
+        <w:rPr>
+          <w:rFonts w:ascii="Times New Roman" w:eastAsia="Times New Roman" w:hAnsi="Times New Roman" w:cs="Times New Roman"/>
+          <w:sz w:val="16"/>
+          <w:szCs w:val="16"/>
+          <w:lang w:eastAsia="ru-RU"/>
+        </w:rPr>
+      </w:pPr>
+      <w:r>
+        <w:rPr>
+          <w:rFonts w:eastAsiaTheme="minorEastAsia" w:hAnsi="Calibri"/>
+          <w:b/>
+          <w:bCs/>
+          <w:i/>
+          <w:iCs/>
+          <w:color w:val="000000" w:themeColor="text1"/>
+          <w:kern w:val="24"/>
+          <w:sz w:val="32"/>
+          <w:szCs w:val="32"/>
+          <w:lang w:eastAsia="ru-RU"/>
+        </w:rPr>
+        <w:t xml:space="preserve">браслеты (на 10 чел.): </w:t>
+      </w:r>
+      <w:proofErr w:type="spellStart"/>
+      <w:r>
+        <w:rPr>
+          <w:rFonts w:eastAsiaTheme="minorEastAsia" w:hAnsi="Calibri"/>
+          <w:color w:val="000000" w:themeColor="text1"/>
+          <w:kern w:val="24"/>
+          <w:sz w:val="32"/>
+          <w:szCs w:val="32"/>
+          <w:lang w:val="en-US" w:eastAsia="ru-RU"/>
+        </w:rPr>
+        <w:t>Wemos</w:t>
+      </w:r>
+      <w:proofErr w:type="spellEnd"/>
+      <w:r>
+        <w:rPr>
+          <w:rFonts w:eastAsiaTheme="minorEastAsia" w:hAnsi="Calibri"/>
+          <w:color w:val="000000" w:themeColor="text1"/>
+          <w:kern w:val="24"/>
+          <w:sz w:val="32"/>
+          <w:szCs w:val="32"/>
+          <w:lang w:eastAsia="ru-RU"/>
+        </w:rPr>
+        <w:t xml:space="preserve"> </w:t>
+      </w:r>
+      <w:r>
+        <w:rPr>
+          <w:rFonts w:eastAsiaTheme="minorEastAsia" w:hAnsi="Calibri"/>
+          <w:color w:val="000000" w:themeColor="text1"/>
+          <w:kern w:val="24"/>
+          <w:sz w:val="32"/>
+          <w:szCs w:val="32"/>
+          <w:lang w:val="en-US" w:eastAsia="ru-RU"/>
+        </w:rPr>
+        <w:t>D</w:t>
+      </w:r>
+      <w:r>
+        <w:rPr>
+          <w:rFonts w:eastAsiaTheme="minorEastAsia" w:hAnsi="Calibri"/>
+          <w:color w:val="000000" w:themeColor="text1"/>
+          <w:kern w:val="24"/>
+          <w:sz w:val="32"/>
+          <w:szCs w:val="32"/>
+          <w:lang w:eastAsia="ru-RU"/>
+        </w:rPr>
+        <w:t xml:space="preserve">1 </w:t>
+      </w:r>
+      <w:r>
+        <w:rPr>
+          <w:rFonts w:eastAsiaTheme="minorEastAsia" w:hAnsi="Calibri"/>
+          <w:color w:val="000000" w:themeColor="text1"/>
+          <w:kern w:val="24"/>
+          <w:sz w:val="32"/>
+          <w:szCs w:val="32"/>
+          <w:lang w:val="en-US" w:eastAsia="ru-RU"/>
+        </w:rPr>
+        <w:t>mini</w:t>
+      </w:r>
+      <w:r>
+        <w:rPr>
+          <w:rFonts w:eastAsiaTheme="minorEastAsia" w:hAnsi="Calibri"/>
+          <w:color w:val="000000" w:themeColor="text1"/>
+          <w:kern w:val="24"/>
+          <w:sz w:val="32"/>
+          <w:szCs w:val="32"/>
+          <w:lang w:eastAsia="ru-RU"/>
+        </w:rPr>
+        <w:t xml:space="preserve"> + </w:t>
+      </w:r>
+      <w:r>
+        <w:rPr>
+          <w:rFonts w:eastAsiaTheme="minorEastAsia" w:hAnsi="Calibri"/>
+          <w:color w:val="000000" w:themeColor="text1"/>
+          <w:kern w:val="24"/>
+          <w:sz w:val="32"/>
+          <w:szCs w:val="32"/>
+          <w:lang w:val="en-US" w:eastAsia="ru-RU"/>
+        </w:rPr>
+        <w:t>OLED</w:t>
+      </w:r>
+      <w:r>
+        <w:rPr>
+          <w:rFonts w:eastAsiaTheme="minorEastAsia" w:hAnsi="Calibri"/>
+          <w:color w:val="000000" w:themeColor="text1"/>
+          <w:kern w:val="24"/>
+          <w:sz w:val="32"/>
+          <w:szCs w:val="32"/>
+          <w:lang w:eastAsia="ru-RU"/>
+        </w:rPr>
+        <w:t xml:space="preserve"> дисплей 128</w:t>
+      </w:r>
+      <w:r>
+        <w:rPr>
+          <w:rFonts w:eastAsiaTheme="minorEastAsia" w:hAnsi="Calibri"/>
+          <w:color w:val="000000" w:themeColor="text1"/>
+          <w:kern w:val="24"/>
+          <w:sz w:val="32"/>
+          <w:szCs w:val="32"/>
+          <w:lang w:val="en-US" w:eastAsia="ru-RU"/>
+        </w:rPr>
+        <w:t>x</w:t>
+      </w:r>
+      <w:r>
+        <w:rPr>
+          <w:rFonts w:eastAsiaTheme="minorEastAsia" w:hAnsi="Calibri"/>
+          <w:color w:val="000000" w:themeColor="text1"/>
+          <w:kern w:val="24"/>
+          <w:sz w:val="32"/>
+          <w:szCs w:val="32"/>
+          <w:lang w:eastAsia="ru-RU"/>
+        </w:rPr>
+        <w:t xml:space="preserve">64 + вибромотор + Ультразвуковой датчик </w:t>
+      </w:r>
+      <w:r>
+        <w:rPr>
+          <w:rFonts w:eastAsiaTheme="minorEastAsia" w:hAnsi="Calibri"/>
+          <w:color w:val="000000" w:themeColor="text1"/>
+          <w:kern w:val="24"/>
+          <w:sz w:val="32"/>
+          <w:szCs w:val="32"/>
+          <w:lang w:val="en-US" w:eastAsia="ru-RU"/>
+        </w:rPr>
+        <w:t>HC</w:t>
+      </w:r>
+      <w:r>
+        <w:rPr>
+          <w:rFonts w:eastAsiaTheme="minorEastAsia" w:hAnsi="Calibri"/>
+          <w:color w:val="000000" w:themeColor="text1"/>
+          <w:kern w:val="24"/>
+          <w:sz w:val="32"/>
+          <w:szCs w:val="32"/>
+          <w:lang w:eastAsia="ru-RU"/>
+        </w:rPr>
+        <w:t>-</w:t>
+      </w:r>
+      <w:r>
+        <w:rPr>
+          <w:rFonts w:eastAsiaTheme="minorEastAsia" w:hAnsi="Calibri"/>
+          <w:color w:val="000000" w:themeColor="text1"/>
+          <w:kern w:val="24"/>
+          <w:sz w:val="32"/>
+          <w:szCs w:val="32"/>
+          <w:lang w:val="en-US" w:eastAsia="ru-RU"/>
+        </w:rPr>
+        <w:t>SR</w:t>
+      </w:r>
+      <w:r>
+        <w:rPr>
+          <w:rFonts w:eastAsiaTheme="minorEastAsia" w:hAnsi="Calibri"/>
+          <w:color w:val="000000" w:themeColor="text1"/>
+          <w:kern w:val="24"/>
+          <w:sz w:val="32"/>
+          <w:szCs w:val="32"/>
+          <w:lang w:eastAsia="ru-RU"/>
+        </w:rPr>
+        <w:t>04 (всего по 10 шт.) = (</w:t>
+      </w:r>
+      <w:r>
+        <w:rPr>
+          <w:rFonts w:eastAsiaTheme="minorEastAsia" w:hAnsi="Calibri"/>
+          <w:color w:val="000000" w:themeColor="text1"/>
+          <w:kern w:val="24"/>
+          <w:sz w:val="32"/>
+          <w:szCs w:val="32"/>
+          <w:lang w:val="en-US" w:eastAsia="ru-RU"/>
+        </w:rPr>
+        <w:t>290</w:t>
+      </w:r>
+      <w:r>
+        <w:rPr>
+          <w:rFonts w:eastAsiaTheme="minorEastAsia" w:hAnsi="Calibri"/>
+          <w:color w:val="000000" w:themeColor="text1"/>
+          <w:kern w:val="24"/>
+          <w:sz w:val="32"/>
+          <w:szCs w:val="32"/>
+          <w:lang w:eastAsia="ru-RU"/>
+        </w:rPr>
+        <w:t xml:space="preserve"> + 230 + 20) * 10 </w:t>
+      </w:r>
+      <w:r>
+        <w:rPr>
+          <w:rFonts w:eastAsiaTheme="minorEastAsia" w:hAnsi="Calibri"/>
+          <w:color w:val="000000" w:themeColor="text1"/>
+          <w:kern w:val="24"/>
+          <w:sz w:val="32"/>
+          <w:szCs w:val="32"/>
+          <w:lang w:val="en-US" w:eastAsia="ru-RU"/>
+        </w:rPr>
+        <w:t xml:space="preserve">= </w:t>
+      </w:r>
+      <w:r>
+        <w:rPr>
+          <w:rFonts w:eastAsiaTheme="minorEastAsia" w:hAnsi="Calibri"/>
+          <w:color w:val="000000" w:themeColor="text1"/>
+          <w:kern w:val="24"/>
+          <w:sz w:val="32"/>
+          <w:szCs w:val="32"/>
+          <w:lang w:eastAsia="ru-RU"/>
+        </w:rPr>
+        <w:t>5400 руб.</w:t>
+      </w:r>
+    </w:p>
+    <w:p>
+      <w:pPr>
+        <w:spacing w:after="0" w:line="240" w:lineRule="auto"/>
+        <w:rPr>
+          <w:rFonts w:ascii="Times New Roman" w:eastAsia="Times New Roman" w:hAnsi="Times New Roman" w:cs="Times New Roman"/>
+          <w:sz w:val="16"/>
+          <w:szCs w:val="16"/>
+          <w:lang w:eastAsia="ru-RU"/>
+        </w:rPr>
+      </w:pPr>
+      <w:r>
+        <w:rPr>
+          <w:rFonts w:eastAsiaTheme="minorEastAsia" w:hAnsi="Calibri"/>
+          <w:b/>
+          <w:bCs/>
+          <w:i/>
+          <w:iCs/>
+          <w:color w:val="000000" w:themeColor="text1"/>
+          <w:kern w:val="24"/>
+          <w:sz w:val="32"/>
+          <w:szCs w:val="32"/>
+          <w:lang w:eastAsia="ru-RU"/>
+        </w:rPr>
+        <w:t>итого</w:t>
+      </w:r>
+      <w:r>
+        <w:rPr>
+          <w:rFonts w:eastAsiaTheme="minorEastAsia" w:hAnsi="Calibri"/>
+          <w:b/>
+          <w:bCs/>
+          <w:i/>
+          <w:iCs/>
+          <w:color w:val="000000" w:themeColor="text1"/>
+          <w:kern w:val="24"/>
+          <w:sz w:val="32"/>
+          <w:szCs w:val="32"/>
+          <w:lang w:val="en-US" w:eastAsia="ru-RU"/>
+        </w:rPr>
+        <w:t>:</w:t>
+      </w:r>
+      <w:r>
+        <w:rPr>
+          <w:rFonts w:eastAsiaTheme="minorEastAsia" w:hAnsi="Calibri"/>
+          <w:b/>
+          <w:bCs/>
+          <w:i/>
+          <w:iCs/>
+          <w:color w:val="000000" w:themeColor="text1"/>
+          <w:kern w:val="24"/>
+          <w:sz w:val="32"/>
+          <w:szCs w:val="32"/>
+          <w:lang w:eastAsia="ru-RU"/>
+        </w:rPr>
+        <w:t xml:space="preserve"> </w:t>
+      </w:r>
+      <w:r>
+        <w:rPr>
+          <w:rFonts w:eastAsiaTheme="minorEastAsia" w:hAnsi="Calibri"/>
+          <w:color w:val="000000" w:themeColor="text1"/>
+          <w:kern w:val="24"/>
+          <w:sz w:val="32"/>
+          <w:szCs w:val="32"/>
+          <w:lang w:eastAsia="ru-RU"/>
+        </w:rPr>
+        <w:t>1620 + 2</w:t>
+      </w:r>
+      <w:r>
+        <w:rPr>
+          <w:rFonts w:eastAsiaTheme="minorEastAsia" w:hAnsi="Calibri"/>
+          <w:color w:val="000000" w:themeColor="text1"/>
+          <w:kern w:val="24"/>
+          <w:sz w:val="32"/>
+          <w:szCs w:val="32"/>
+          <w:lang w:val="en-US" w:eastAsia="ru-RU"/>
+        </w:rPr>
+        <w:t>3500</w:t>
+      </w:r>
+      <w:r>
+        <w:rPr>
+          <w:rFonts w:eastAsiaTheme="minorEastAsia" w:hAnsi="Calibri"/>
+          <w:color w:val="000000" w:themeColor="text1"/>
+          <w:kern w:val="24"/>
+          <w:sz w:val="32"/>
+          <w:szCs w:val="32"/>
+          <w:lang w:eastAsia="ru-RU"/>
+        </w:rPr>
+        <w:t xml:space="preserve"> + 5400 </w:t>
+      </w:r>
+      <w:r>
+        <w:rPr>
+          <w:rFonts w:eastAsiaTheme="minorEastAsia" w:hAnsi="Calibri"/>
+          <w:color w:val="000000" w:themeColor="text1"/>
+          <w:kern w:val="24"/>
+          <w:sz w:val="32"/>
+          <w:szCs w:val="32"/>
+          <w:lang w:val="en-US" w:eastAsia="ru-RU"/>
+        </w:rPr>
+        <w:t xml:space="preserve">= </w:t>
+      </w:r>
+      <w:r>
+        <w:rPr>
+          <w:rFonts w:eastAsiaTheme="minorEastAsia" w:hAnsi="Calibri"/>
+          <w:b/>
+          <w:bCs/>
+          <w:color w:val="000000" w:themeColor="text1"/>
+          <w:kern w:val="24"/>
+          <w:sz w:val="32"/>
+          <w:szCs w:val="32"/>
+          <w:u w:val="single"/>
+          <w:lang w:val="en-US" w:eastAsia="ru-RU"/>
+        </w:rPr>
+        <w:t xml:space="preserve">30 520 </w:t>
+      </w:r>
+      <w:r>
+        <w:rPr>
+          <w:rFonts w:eastAsiaTheme="minorEastAsia" w:hAnsi="Calibri"/>
+          <w:b/>
+          <w:bCs/>
+          <w:color w:val="000000" w:themeColor="text1"/>
+          <w:kern w:val="24"/>
+          <w:sz w:val="32"/>
+          <w:szCs w:val="32"/>
+          <w:u w:val="single"/>
+          <w:lang w:eastAsia="ru-RU"/>
+        </w:rPr>
+        <w:t>рублей</w:t>
+      </w:r>
+    </w:p>
+    <w:p/>
     <w:sectPr>
       <w:pgSz w:w="11906" w:h="16838"/>
       <w:pgMar w:top="1134" w:right="850" w:bottom="1134" w:left="1701" w:header="708" w:footer="708" w:gutter="0"/>

--- a/Доклад.docx
+++ b/Доклад.docx
@@ -215,7 +215,6 @@
         </w:rPr>
         <w:t xml:space="preserve"> (браслет с капсулой, всплывающей и издающей громкий звук при нахождении человека под водой слишком долго – без замера пульса и </w:t>
       </w:r>
-      <w:proofErr w:type="spellStart"/>
       <w:r>
         <w:rPr>
           <w:rFonts w:eastAsiaTheme="minorEastAsia" w:hAnsi="Calibri"/>
@@ -238,7 +237,6 @@
         </w:rPr>
         <w:t>O</w:t>
       </w:r>
-      <w:proofErr w:type="spellEnd"/>
       <w:r>
         <w:rPr>
           <w:rFonts w:eastAsiaTheme="minorEastAsia" w:hAnsi="Calibri"/>
@@ -262,7 +260,6 @@
         </w:rPr>
         <w:t xml:space="preserve">); </w:t>
       </w:r>
-      <w:proofErr w:type="spellStart"/>
       <w:r>
         <w:rPr>
           <w:rFonts w:eastAsiaTheme="minorEastAsia" w:hAnsi="Calibri"/>
@@ -274,7 +271,6 @@
         </w:rPr>
         <w:t>SwimEye</w:t>
       </w:r>
-      <w:proofErr w:type="spellEnd"/>
       <w:r>
         <w:rPr>
           <w:rFonts w:eastAsiaTheme="minorEastAsia" w:hAnsi="Calibri"/>
@@ -286,7 +282,6 @@
         </w:rPr>
         <w:t xml:space="preserve"> (использует данные только с камер, поэтому пригодна только в условиях прозрачной воды бассейна); </w:t>
       </w:r>
-      <w:proofErr w:type="spellStart"/>
       <w:r>
         <w:rPr>
           <w:rFonts w:eastAsiaTheme="minorEastAsia" w:hAnsi="Calibri"/>
@@ -298,7 +293,6 @@
         </w:rPr>
         <w:t>Sentag</w:t>
       </w:r>
-      <w:proofErr w:type="spellEnd"/>
       <w:r>
         <w:rPr>
           <w:rFonts w:eastAsiaTheme="minorEastAsia" w:hAnsi="Calibri"/>
@@ -587,7 +581,6 @@
         </w:rPr>
         <w:t xml:space="preserve"> </w:t>
       </w:r>
-      <w:proofErr w:type="spellStart"/>
       <w:r>
         <w:rPr>
           <w:rFonts w:asciiTheme="minorHAnsi" w:eastAsiaTheme="minorEastAsia" w:hAnsi="Calibri" w:cstheme="minorBidi"/>
@@ -601,7 +594,6 @@
         </w:rPr>
         <w:t>Wemos</w:t>
       </w:r>
-      <w:proofErr w:type="spellEnd"/>
       <w:r>
         <w:rPr>
           <w:rFonts w:asciiTheme="minorHAnsi" w:eastAsiaTheme="minorEastAsia" w:hAnsi="Calibri" w:cstheme="minorBidi"/>
@@ -951,7 +943,6 @@
         </w:rPr>
         <w:t>.</w:t>
       </w:r>
-      <w:proofErr w:type="spellStart"/>
       <w:r>
         <w:rPr>
           <w:rFonts w:asciiTheme="minorHAnsi" w:eastAsiaTheme="minorEastAsia" w:hAnsi="Calibri" w:cstheme="minorBidi"/>
@@ -965,7 +956,6 @@
         </w:rPr>
         <w:t>io</w:t>
       </w:r>
-      <w:proofErr w:type="spellEnd"/>
       <w:r>
         <w:rPr>
           <w:rFonts w:asciiTheme="minorHAnsi" w:eastAsiaTheme="minorEastAsia" w:hAnsi="Calibri" w:cstheme="minorBidi"/>
@@ -1036,7 +1026,6 @@
         </w:rPr>
         <w:t xml:space="preserve"> (</w:t>
       </w:r>
-      <w:proofErr w:type="spellStart"/>
       <w:r>
         <w:rPr>
           <w:rFonts w:asciiTheme="minorHAnsi" w:eastAsiaTheme="minorEastAsia" w:hAnsi="Calibri" w:cstheme="minorBidi"/>
@@ -1048,7 +1037,6 @@
         </w:rPr>
         <w:t>PlatformIO</w:t>
       </w:r>
-      <w:proofErr w:type="spellEnd"/>
       <w:r>
         <w:rPr>
           <w:rFonts w:asciiTheme="minorHAnsi" w:eastAsiaTheme="minorEastAsia" w:hAnsi="Calibri" w:cstheme="minorBidi"/>
@@ -1121,594 +1109,20 @@
           <w:szCs w:val="32"/>
           <w:lang w:eastAsia="ru-RU"/>
         </w:rPr>
-        <w:t>Рассчитаем стоимость системы:</w:t>
+        <w:t>Рассчитаем стоимость системы</w:t>
+      </w:r>
+      <w:r>
+        <w:rPr>
+          <w:rFonts w:eastAsiaTheme="minorEastAsia" w:hAnsi="Calibri"/>
+          <w:color w:val="000000" w:themeColor="text1"/>
+          <w:kern w:val="24"/>
+          <w:sz w:val="32"/>
+          <w:szCs w:val="32"/>
+          <w:lang w:eastAsia="ru-RU"/>
+        </w:rPr>
+        <w:t>.</w:t>
       </w:r>
     </w:p>
-    <w:p>
-      <w:pPr>
-        <w:spacing w:after="0" w:line="240" w:lineRule="auto"/>
-        <w:rPr>
-          <w:rFonts w:ascii="Times New Roman" w:eastAsia="Times New Roman" w:hAnsi="Times New Roman" w:cs="Times New Roman"/>
-          <w:sz w:val="16"/>
-          <w:szCs w:val="16"/>
-          <w:lang w:eastAsia="ru-RU"/>
-        </w:rPr>
-      </w:pPr>
-      <w:r>
-        <w:rPr>
-          <w:rFonts w:eastAsiaTheme="minorEastAsia" w:hAnsi="Calibri"/>
-          <w:b/>
-          <w:bCs/>
-          <w:i/>
-          <w:iCs/>
-          <w:color w:val="000000" w:themeColor="text1"/>
-          <w:kern w:val="24"/>
-          <w:sz w:val="32"/>
-          <w:szCs w:val="32"/>
-          <w:lang w:eastAsia="ru-RU"/>
-        </w:rPr>
-        <w:t xml:space="preserve">4 базовые станции: </w:t>
-      </w:r>
-      <w:proofErr w:type="spellStart"/>
-      <w:r>
-        <w:rPr>
-          <w:rFonts w:eastAsiaTheme="minorEastAsia" w:hAnsi="Calibri"/>
-          <w:color w:val="000000" w:themeColor="text1"/>
-          <w:kern w:val="24"/>
-          <w:sz w:val="32"/>
-          <w:szCs w:val="32"/>
-          <w:lang w:val="en-US" w:eastAsia="ru-RU"/>
-        </w:rPr>
-        <w:t>Wemos</w:t>
-      </w:r>
-      <w:proofErr w:type="spellEnd"/>
-      <w:r>
-        <w:rPr>
-          <w:rFonts w:eastAsiaTheme="minorEastAsia" w:hAnsi="Calibri"/>
-          <w:color w:val="000000" w:themeColor="text1"/>
-          <w:kern w:val="24"/>
-          <w:sz w:val="32"/>
-          <w:szCs w:val="32"/>
-          <w:lang w:eastAsia="ru-RU"/>
-        </w:rPr>
-        <w:t xml:space="preserve"> </w:t>
-      </w:r>
-      <w:r>
-        <w:rPr>
-          <w:rFonts w:eastAsiaTheme="minorEastAsia" w:hAnsi="Calibri"/>
-          <w:color w:val="000000" w:themeColor="text1"/>
-          <w:kern w:val="24"/>
-          <w:sz w:val="32"/>
-          <w:szCs w:val="32"/>
-          <w:lang w:val="en-US" w:eastAsia="ru-RU"/>
-        </w:rPr>
-        <w:t>D</w:t>
-      </w:r>
-      <w:r>
-        <w:rPr>
-          <w:rFonts w:eastAsiaTheme="minorEastAsia" w:hAnsi="Calibri"/>
-          <w:color w:val="000000" w:themeColor="text1"/>
-          <w:kern w:val="24"/>
-          <w:sz w:val="32"/>
-          <w:szCs w:val="32"/>
-          <w:lang w:eastAsia="ru-RU"/>
-        </w:rPr>
-        <w:t xml:space="preserve">1 </w:t>
-      </w:r>
-      <w:r>
-        <w:rPr>
-          <w:rFonts w:eastAsiaTheme="minorEastAsia" w:hAnsi="Calibri"/>
-          <w:color w:val="000000" w:themeColor="text1"/>
-          <w:kern w:val="24"/>
-          <w:sz w:val="32"/>
-          <w:szCs w:val="32"/>
-          <w:lang w:val="en-US" w:eastAsia="ru-RU"/>
-        </w:rPr>
-        <w:t>mini</w:t>
-      </w:r>
-      <w:r>
-        <w:rPr>
-          <w:rFonts w:eastAsiaTheme="minorEastAsia" w:hAnsi="Calibri"/>
-          <w:color w:val="000000" w:themeColor="text1"/>
-          <w:kern w:val="24"/>
-          <w:sz w:val="32"/>
-          <w:szCs w:val="32"/>
-          <w:lang w:eastAsia="ru-RU"/>
-        </w:rPr>
-        <w:t xml:space="preserve"> + Ультразвуковой датчик </w:t>
-      </w:r>
-      <w:r>
-        <w:rPr>
-          <w:rFonts w:eastAsiaTheme="minorEastAsia" w:hAnsi="Calibri"/>
-          <w:color w:val="000000" w:themeColor="text1"/>
-          <w:kern w:val="24"/>
-          <w:sz w:val="32"/>
-          <w:szCs w:val="32"/>
-          <w:lang w:val="en-US" w:eastAsia="ru-RU"/>
-        </w:rPr>
-        <w:t>HC</w:t>
-      </w:r>
-      <w:r>
-        <w:rPr>
-          <w:rFonts w:eastAsiaTheme="minorEastAsia" w:hAnsi="Calibri"/>
-          <w:color w:val="000000" w:themeColor="text1"/>
-          <w:kern w:val="24"/>
-          <w:sz w:val="32"/>
-          <w:szCs w:val="32"/>
-          <w:lang w:eastAsia="ru-RU"/>
-        </w:rPr>
-        <w:t>-</w:t>
-      </w:r>
-      <w:r>
-        <w:rPr>
-          <w:rFonts w:eastAsiaTheme="minorEastAsia" w:hAnsi="Calibri"/>
-          <w:color w:val="000000" w:themeColor="text1"/>
-          <w:kern w:val="24"/>
-          <w:sz w:val="32"/>
-          <w:szCs w:val="32"/>
-          <w:lang w:val="en-US" w:eastAsia="ru-RU"/>
-        </w:rPr>
-        <w:t>SR</w:t>
-      </w:r>
-      <w:r>
-        <w:rPr>
-          <w:rFonts w:eastAsiaTheme="minorEastAsia" w:hAnsi="Calibri"/>
-          <w:color w:val="000000" w:themeColor="text1"/>
-          <w:kern w:val="24"/>
-          <w:sz w:val="32"/>
-          <w:szCs w:val="32"/>
-          <w:lang w:eastAsia="ru-RU"/>
-        </w:rPr>
-        <w:t>04 (всего по 4 шт.) = (290 + 115) * 4 = 1620 руб.</w:t>
-      </w:r>
-    </w:p>
-    <w:p>
-      <w:pPr>
-        <w:spacing w:after="0" w:line="240" w:lineRule="auto"/>
-        <w:rPr>
-          <w:rFonts w:ascii="Times New Roman" w:eastAsia="Times New Roman" w:hAnsi="Times New Roman" w:cs="Times New Roman"/>
-          <w:sz w:val="16"/>
-          <w:szCs w:val="16"/>
-          <w:lang w:eastAsia="ru-RU"/>
-        </w:rPr>
-      </w:pPr>
-      <w:r>
-        <w:rPr>
-          <w:rFonts w:eastAsiaTheme="minorEastAsia" w:hAnsi="Calibri"/>
-          <w:b/>
-          <w:bCs/>
-          <w:i/>
-          <w:iCs/>
-          <w:color w:val="000000" w:themeColor="text1"/>
-          <w:kern w:val="24"/>
-          <w:sz w:val="32"/>
-          <w:szCs w:val="32"/>
-          <w:lang w:eastAsia="ru-RU"/>
-        </w:rPr>
-        <w:t xml:space="preserve">оснащение поста спасателя: </w:t>
-      </w:r>
-      <w:r>
-        <w:rPr>
-          <w:rFonts w:eastAsiaTheme="minorEastAsia" w:hAnsi="Calibri"/>
-          <w:color w:val="000000" w:themeColor="text1"/>
-          <w:kern w:val="24"/>
-          <w:sz w:val="32"/>
-          <w:szCs w:val="32"/>
-          <w:lang w:val="en-US" w:eastAsia="ru-RU"/>
-        </w:rPr>
-        <w:t>Orange</w:t>
-      </w:r>
-      <w:r>
-        <w:rPr>
-          <w:rFonts w:eastAsiaTheme="minorEastAsia" w:hAnsi="Calibri"/>
-          <w:color w:val="000000" w:themeColor="text1"/>
-          <w:kern w:val="24"/>
-          <w:sz w:val="32"/>
-          <w:szCs w:val="32"/>
-          <w:lang w:eastAsia="ru-RU"/>
-        </w:rPr>
-        <w:t xml:space="preserve"> </w:t>
-      </w:r>
-      <w:r>
-        <w:rPr>
-          <w:rFonts w:eastAsiaTheme="minorEastAsia" w:hAnsi="Calibri"/>
-          <w:color w:val="000000" w:themeColor="text1"/>
-          <w:kern w:val="24"/>
-          <w:sz w:val="32"/>
-          <w:szCs w:val="32"/>
-          <w:lang w:val="en-US" w:eastAsia="ru-RU"/>
-        </w:rPr>
-        <w:t>Pi</w:t>
-      </w:r>
-      <w:r>
-        <w:rPr>
-          <w:rFonts w:eastAsiaTheme="minorEastAsia" w:hAnsi="Calibri"/>
-          <w:color w:val="000000" w:themeColor="text1"/>
-          <w:kern w:val="24"/>
-          <w:sz w:val="32"/>
-          <w:szCs w:val="32"/>
-          <w:lang w:eastAsia="ru-RU"/>
-        </w:rPr>
-        <w:t xml:space="preserve"> </w:t>
-      </w:r>
-      <w:r>
-        <w:rPr>
-          <w:rFonts w:eastAsiaTheme="minorEastAsia" w:hAnsi="Calibri"/>
-          <w:color w:val="000000" w:themeColor="text1"/>
-          <w:kern w:val="24"/>
-          <w:sz w:val="32"/>
-          <w:szCs w:val="32"/>
-          <w:lang w:val="en-US" w:eastAsia="ru-RU"/>
-        </w:rPr>
-        <w:t>PC</w:t>
-      </w:r>
-      <w:r>
-        <w:rPr>
-          <w:rFonts w:eastAsiaTheme="minorEastAsia" w:hAnsi="Calibri"/>
-          <w:color w:val="000000" w:themeColor="text1"/>
-          <w:kern w:val="24"/>
-          <w:sz w:val="32"/>
-          <w:szCs w:val="32"/>
-          <w:lang w:eastAsia="ru-RU"/>
-        </w:rPr>
-        <w:t xml:space="preserve"> + монитор + мощный (для того, чтобы покрыть всю область для плавания) роутер = 1500 + 12000 + 10000 = 23500 руб.</w:t>
-      </w:r>
-    </w:p>
-    <w:p>
-      <w:pPr>
-        <w:spacing w:after="0" w:line="240" w:lineRule="auto"/>
-        <w:rPr>
-          <w:rFonts w:ascii="Times New Roman" w:eastAsia="Times New Roman" w:hAnsi="Times New Roman" w:cs="Times New Roman"/>
-          <w:sz w:val="16"/>
-          <w:szCs w:val="16"/>
-          <w:lang w:eastAsia="ru-RU"/>
-        </w:rPr>
-      </w:pPr>
-      <w:r>
-        <w:rPr>
-          <w:rFonts w:eastAsiaTheme="minorEastAsia" w:hAnsi="Calibri"/>
-          <w:b/>
-          <w:bCs/>
-          <w:i/>
-          <w:iCs/>
-          <w:color w:val="000000" w:themeColor="text1"/>
-          <w:kern w:val="24"/>
-          <w:sz w:val="32"/>
-          <w:szCs w:val="32"/>
-          <w:lang w:eastAsia="ru-RU"/>
-        </w:rPr>
-        <w:t xml:space="preserve">браслеты (на 10 чел.): </w:t>
-      </w:r>
-      <w:proofErr w:type="spellStart"/>
-      <w:r>
-        <w:rPr>
-          <w:rFonts w:eastAsiaTheme="minorEastAsia" w:hAnsi="Calibri"/>
-          <w:color w:val="000000" w:themeColor="text1"/>
-          <w:kern w:val="24"/>
-          <w:sz w:val="32"/>
-          <w:szCs w:val="32"/>
-          <w:lang w:val="en-US" w:eastAsia="ru-RU"/>
-        </w:rPr>
-        <w:t>Wemos</w:t>
-      </w:r>
-      <w:proofErr w:type="spellEnd"/>
-      <w:r>
-        <w:rPr>
-          <w:rFonts w:eastAsiaTheme="minorEastAsia" w:hAnsi="Calibri"/>
-          <w:color w:val="000000" w:themeColor="text1"/>
-          <w:kern w:val="24"/>
-          <w:sz w:val="32"/>
-          <w:szCs w:val="32"/>
-          <w:lang w:eastAsia="ru-RU"/>
-        </w:rPr>
-        <w:t xml:space="preserve"> </w:t>
-      </w:r>
-      <w:r>
-        <w:rPr>
-          <w:rFonts w:eastAsiaTheme="minorEastAsia" w:hAnsi="Calibri"/>
-          <w:color w:val="000000" w:themeColor="text1"/>
-          <w:kern w:val="24"/>
-          <w:sz w:val="32"/>
-          <w:szCs w:val="32"/>
-          <w:lang w:val="en-US" w:eastAsia="ru-RU"/>
-        </w:rPr>
-        <w:t>D</w:t>
-      </w:r>
-      <w:r>
-        <w:rPr>
-          <w:rFonts w:eastAsiaTheme="minorEastAsia" w:hAnsi="Calibri"/>
-          <w:color w:val="000000" w:themeColor="text1"/>
-          <w:kern w:val="24"/>
-          <w:sz w:val="32"/>
-          <w:szCs w:val="32"/>
-          <w:lang w:eastAsia="ru-RU"/>
-        </w:rPr>
-        <w:t xml:space="preserve">1 </w:t>
-      </w:r>
-      <w:r>
-        <w:rPr>
-          <w:rFonts w:eastAsiaTheme="minorEastAsia" w:hAnsi="Calibri"/>
-          <w:color w:val="000000" w:themeColor="text1"/>
-          <w:kern w:val="24"/>
-          <w:sz w:val="32"/>
-          <w:szCs w:val="32"/>
-          <w:lang w:val="en-US" w:eastAsia="ru-RU"/>
-        </w:rPr>
-        <w:t>mini</w:t>
-      </w:r>
-      <w:r>
-        <w:rPr>
-          <w:rFonts w:eastAsiaTheme="minorEastAsia" w:hAnsi="Calibri"/>
-          <w:color w:val="000000" w:themeColor="text1"/>
-          <w:kern w:val="24"/>
-          <w:sz w:val="32"/>
-          <w:szCs w:val="32"/>
-          <w:lang w:eastAsia="ru-RU"/>
-        </w:rPr>
-        <w:t xml:space="preserve"> + </w:t>
-      </w:r>
-      <w:r>
-        <w:rPr>
-          <w:rFonts w:eastAsiaTheme="minorEastAsia" w:hAnsi="Calibri"/>
-          <w:color w:val="000000" w:themeColor="text1"/>
-          <w:kern w:val="24"/>
-          <w:sz w:val="32"/>
-          <w:szCs w:val="32"/>
-          <w:lang w:val="en-US" w:eastAsia="ru-RU"/>
-        </w:rPr>
-        <w:t>OLED</w:t>
-      </w:r>
-      <w:r>
-        <w:rPr>
-          <w:rFonts w:eastAsiaTheme="minorEastAsia" w:hAnsi="Calibri"/>
-          <w:color w:val="000000" w:themeColor="text1"/>
-          <w:kern w:val="24"/>
-          <w:sz w:val="32"/>
-          <w:szCs w:val="32"/>
-          <w:lang w:eastAsia="ru-RU"/>
-        </w:rPr>
-        <w:t xml:space="preserve"> дисплей 128</w:t>
-      </w:r>
-      <w:r>
-        <w:rPr>
-          <w:rFonts w:eastAsiaTheme="minorEastAsia" w:hAnsi="Calibri"/>
-          <w:color w:val="000000" w:themeColor="text1"/>
-          <w:kern w:val="24"/>
-          <w:sz w:val="32"/>
-          <w:szCs w:val="32"/>
-          <w:lang w:val="en-US" w:eastAsia="ru-RU"/>
-        </w:rPr>
-        <w:t>x</w:t>
-      </w:r>
-      <w:r>
-        <w:rPr>
-          <w:rFonts w:eastAsiaTheme="minorEastAsia" w:hAnsi="Calibri"/>
-          <w:color w:val="000000" w:themeColor="text1"/>
-          <w:kern w:val="24"/>
-          <w:sz w:val="32"/>
-          <w:szCs w:val="32"/>
-          <w:lang w:eastAsia="ru-RU"/>
-        </w:rPr>
-        <w:t xml:space="preserve">64 + вибромотор + Ультразвуковой датчик </w:t>
-      </w:r>
-      <w:r>
-        <w:rPr>
-          <w:rFonts w:eastAsiaTheme="minorEastAsia" w:hAnsi="Calibri"/>
-          <w:color w:val="000000" w:themeColor="text1"/>
-          <w:kern w:val="24"/>
-          <w:sz w:val="32"/>
-          <w:szCs w:val="32"/>
-          <w:lang w:val="en-US" w:eastAsia="ru-RU"/>
-        </w:rPr>
-        <w:t>HC</w:t>
-      </w:r>
-      <w:r>
-        <w:rPr>
-          <w:rFonts w:eastAsiaTheme="minorEastAsia" w:hAnsi="Calibri"/>
-          <w:color w:val="000000" w:themeColor="text1"/>
-          <w:kern w:val="24"/>
-          <w:sz w:val="32"/>
-          <w:szCs w:val="32"/>
-          <w:lang w:eastAsia="ru-RU"/>
-        </w:rPr>
-        <w:t>-</w:t>
-      </w:r>
-      <w:r>
-        <w:rPr>
-          <w:rFonts w:eastAsiaTheme="minorEastAsia" w:hAnsi="Calibri"/>
-          <w:color w:val="000000" w:themeColor="text1"/>
-          <w:kern w:val="24"/>
-          <w:sz w:val="32"/>
-          <w:szCs w:val="32"/>
-          <w:lang w:val="en-US" w:eastAsia="ru-RU"/>
-        </w:rPr>
-        <w:t>SR</w:t>
-      </w:r>
-      <w:r>
-        <w:rPr>
-          <w:rFonts w:eastAsiaTheme="minorEastAsia" w:hAnsi="Calibri"/>
-          <w:color w:val="000000" w:themeColor="text1"/>
-          <w:kern w:val="24"/>
-          <w:sz w:val="32"/>
-          <w:szCs w:val="32"/>
-          <w:lang w:eastAsia="ru-RU"/>
-        </w:rPr>
-        <w:t>04 (всего по 10 шт.) = (</w:t>
-      </w:r>
-      <w:r>
-        <w:rPr>
-          <w:rFonts w:eastAsiaTheme="minorEastAsia" w:hAnsi="Calibri"/>
-          <w:color w:val="000000" w:themeColor="text1"/>
-          <w:kern w:val="24"/>
-          <w:sz w:val="32"/>
-          <w:szCs w:val="32"/>
-          <w:lang w:val="en-US" w:eastAsia="ru-RU"/>
-        </w:rPr>
-        <w:t>290</w:t>
-      </w:r>
-      <w:r>
-        <w:rPr>
-          <w:rFonts w:eastAsiaTheme="minorEastAsia" w:hAnsi="Calibri"/>
-          <w:color w:val="000000" w:themeColor="text1"/>
-          <w:kern w:val="24"/>
-          <w:sz w:val="32"/>
-          <w:szCs w:val="32"/>
-          <w:lang w:eastAsia="ru-RU"/>
-        </w:rPr>
-        <w:t xml:space="preserve"> + 230 + 20) * 10 </w:t>
-      </w:r>
-      <w:r>
-        <w:rPr>
-          <w:rFonts w:eastAsiaTheme="minorEastAsia" w:hAnsi="Calibri"/>
-          <w:color w:val="000000" w:themeColor="text1"/>
-          <w:kern w:val="24"/>
-          <w:sz w:val="32"/>
-          <w:szCs w:val="32"/>
-          <w:lang w:val="en-US" w:eastAsia="ru-RU"/>
-        </w:rPr>
-        <w:t xml:space="preserve">= </w:t>
-      </w:r>
-      <w:r>
-        <w:rPr>
-          <w:rFonts w:eastAsiaTheme="minorEastAsia" w:hAnsi="Calibri"/>
-          <w:color w:val="000000" w:themeColor="text1"/>
-          <w:kern w:val="24"/>
-          <w:sz w:val="32"/>
-          <w:szCs w:val="32"/>
-          <w:lang w:eastAsia="ru-RU"/>
-        </w:rPr>
-        <w:t>5400 руб.</w:t>
-      </w:r>
-    </w:p>
-    <w:p>
-      <w:pPr>
-        <w:spacing w:after="0" w:line="240" w:lineRule="auto"/>
-        <w:rPr>
-          <w:rFonts w:ascii="Times New Roman" w:eastAsia="Times New Roman" w:hAnsi="Times New Roman" w:cs="Times New Roman"/>
-          <w:sz w:val="16"/>
-          <w:szCs w:val="16"/>
-          <w:lang w:eastAsia="ru-RU"/>
-        </w:rPr>
-      </w:pPr>
-      <w:r>
-        <w:rPr>
-          <w:rFonts w:eastAsiaTheme="minorEastAsia" w:hAnsi="Calibri"/>
-          <w:b/>
-          <w:bCs/>
-          <w:i/>
-          <w:iCs/>
-          <w:color w:val="000000" w:themeColor="text1"/>
-          <w:kern w:val="24"/>
-          <w:sz w:val="32"/>
-          <w:szCs w:val="32"/>
-          <w:lang w:eastAsia="ru-RU"/>
-        </w:rPr>
-        <w:t>итого</w:t>
-      </w:r>
-      <w:r>
-        <w:rPr>
-          <w:rFonts w:eastAsiaTheme="minorEastAsia" w:hAnsi="Calibri"/>
-          <w:b/>
-          <w:bCs/>
-          <w:i/>
-          <w:iCs/>
-          <w:color w:val="000000" w:themeColor="text1"/>
-          <w:kern w:val="24"/>
-          <w:sz w:val="32"/>
-          <w:szCs w:val="32"/>
-          <w:lang w:val="en-US" w:eastAsia="ru-RU"/>
-        </w:rPr>
-        <w:t>:</w:t>
-      </w:r>
-      <w:r>
-        <w:rPr>
-          <w:rFonts w:eastAsiaTheme="minorEastAsia" w:hAnsi="Calibri"/>
-          <w:b/>
-          <w:bCs/>
-          <w:i/>
-          <w:iCs/>
-          <w:color w:val="000000" w:themeColor="text1"/>
-          <w:kern w:val="24"/>
-          <w:sz w:val="32"/>
-          <w:szCs w:val="32"/>
-          <w:lang w:eastAsia="ru-RU"/>
-        </w:rPr>
-        <w:t xml:space="preserve"> </w:t>
-      </w:r>
-      <w:r>
-        <w:rPr>
-          <w:rFonts w:eastAsiaTheme="minorEastAsia" w:hAnsi="Calibri"/>
-          <w:color w:val="000000" w:themeColor="text1"/>
-          <w:kern w:val="24"/>
-          <w:sz w:val="32"/>
-          <w:szCs w:val="32"/>
-          <w:lang w:eastAsia="ru-RU"/>
-        </w:rPr>
-        <w:t>1620 + 2</w:t>
-      </w:r>
-      <w:r>
-        <w:rPr>
-          <w:rFonts w:eastAsiaTheme="minorEastAsia" w:hAnsi="Calibri"/>
-          <w:color w:val="000000" w:themeColor="text1"/>
-          <w:kern w:val="24"/>
-          <w:sz w:val="32"/>
-          <w:szCs w:val="32"/>
-          <w:lang w:val="en-US" w:eastAsia="ru-RU"/>
-        </w:rPr>
-        <w:t>3500</w:t>
-      </w:r>
-      <w:r>
-        <w:rPr>
-          <w:rFonts w:eastAsiaTheme="minorEastAsia" w:hAnsi="Calibri"/>
-          <w:color w:val="000000" w:themeColor="text1"/>
-          <w:kern w:val="24"/>
-          <w:sz w:val="32"/>
-          <w:szCs w:val="32"/>
-          <w:lang w:eastAsia="ru-RU"/>
-        </w:rPr>
-        <w:t xml:space="preserve"> + 5400 </w:t>
-      </w:r>
-      <w:r>
-        <w:rPr>
-          <w:rFonts w:eastAsiaTheme="minorEastAsia" w:hAnsi="Calibri"/>
-          <w:color w:val="000000" w:themeColor="text1"/>
-          <w:kern w:val="24"/>
-          <w:sz w:val="32"/>
-          <w:szCs w:val="32"/>
-          <w:lang w:val="en-US" w:eastAsia="ru-RU"/>
-        </w:rPr>
-        <w:t xml:space="preserve">= </w:t>
-      </w:r>
-      <w:r>
-        <w:rPr>
-          <w:rFonts w:eastAsiaTheme="minorEastAsia" w:hAnsi="Calibri"/>
-          <w:b/>
-          <w:bCs/>
-          <w:color w:val="000000" w:themeColor="text1"/>
-          <w:kern w:val="24"/>
-          <w:sz w:val="32"/>
-          <w:szCs w:val="32"/>
-          <w:u w:val="single"/>
-          <w:lang w:val="en-US" w:eastAsia="ru-RU"/>
-        </w:rPr>
-        <w:t xml:space="preserve">30 520 </w:t>
-      </w:r>
-      <w:r>
-        <w:rPr>
-          <w:rFonts w:eastAsiaTheme="minorEastAsia" w:hAnsi="Calibri"/>
-          <w:b/>
-          <w:bCs/>
-          <w:color w:val="000000" w:themeColor="text1"/>
-          <w:kern w:val="24"/>
-          <w:sz w:val="32"/>
-          <w:szCs w:val="32"/>
-          <w:u w:val="single"/>
-          <w:lang w:eastAsia="ru-RU"/>
-        </w:rPr>
-        <w:t>рублей</w:t>
-      </w:r>
-    </w:p>
-    <w:p/>
     <w:sectPr>
       <w:pgSz w:w="11906" w:h="16838"/>
       <w:pgMar w:top="1134" w:right="850" w:bottom="1134" w:left="1701" w:header="708" w:footer="708" w:gutter="0"/>
@@ -2121,6 +1535,7 @@
   <w:style w:type="character" w:default="1" w:styleId="a0">
     <w:name w:val="Default Paragraph Font"/>
     <w:uiPriority w:val="1"/>
+    <w:semiHidden/>
     <w:unhideWhenUsed/>
   </w:style>
   <w:style w:type="table" w:default="1" w:styleId="a1">

--- a/Доклад.docx
+++ b/Доклад.docx
@@ -75,11 +75,7 @@
         </w:rPr>
         <w:t>По оценкам, от 320 000 человек в год умирают от утоплений.</w:t>
       </w:r>
-    </w:p>
-    <w:p>
-      <w:pPr>
-        <w:pStyle w:val="a3"/>
-        <w:spacing w:before="0" w:beforeAutospacing="0" w:after="0" w:afterAutospacing="0"/>
+      <w:r>
         <w:rPr>
           <w:rFonts w:asciiTheme="minorHAnsi" w:eastAsiaTheme="minorEastAsia" w:hAnsiTheme="minorHAnsi" w:cstheme="minorHAnsi"/>
           <w:color w:val="000000" w:themeColor="text1"/>
@@ -87,39 +83,7 @@
           <w:sz w:val="32"/>
           <w:szCs w:val="32"/>
         </w:rPr>
-      </w:pPr>
-      <w:r>
-        <w:rPr>
-          <w:rFonts w:asciiTheme="minorHAnsi" w:eastAsiaTheme="minorEastAsia" w:hAnsiTheme="minorHAnsi" w:cstheme="minorHAnsi"/>
-          <w:color w:val="000000" w:themeColor="text1"/>
-          <w:kern w:val="24"/>
-          <w:sz w:val="32"/>
-          <w:szCs w:val="32"/>
-        </w:rPr>
-        <w:t>Глобальные оценки могут значительно недооценивать реальную проблему общественного здравоохранения, связанную с утоплением.</w:t>
-      </w:r>
-    </w:p>
-    <w:p>
-      <w:pPr>
-        <w:pStyle w:val="a3"/>
-        <w:spacing w:before="0" w:beforeAutospacing="0" w:after="0" w:afterAutospacing="0"/>
-        <w:rPr>
-          <w:rFonts w:asciiTheme="minorHAnsi" w:eastAsiaTheme="minorEastAsia" w:hAnsiTheme="minorHAnsi" w:cstheme="minorHAnsi"/>
-          <w:color w:val="000000" w:themeColor="text1"/>
-          <w:kern w:val="24"/>
-          <w:sz w:val="32"/>
-          <w:szCs w:val="32"/>
-        </w:rPr>
-      </w:pPr>
-      <w:r>
-        <w:rPr>
-          <w:rFonts w:asciiTheme="minorHAnsi" w:eastAsiaTheme="minorEastAsia" w:hAnsiTheme="minorHAnsi" w:cstheme="minorHAnsi"/>
-          <w:color w:val="000000" w:themeColor="text1"/>
-          <w:kern w:val="24"/>
-          <w:sz w:val="32"/>
-          <w:szCs w:val="32"/>
-        </w:rPr>
-        <w:t>Наибольшему риску утопления подвергаются дети, мужчины и люди с расширенным доступом к воде.</w:t>
+        <w:t xml:space="preserve"> Поэтому данный проект является актуальным на сегодняшний день.</w:t>
       </w:r>
     </w:p>
     <w:p>
@@ -215,6 +179,7 @@
         </w:rPr>
         <w:t xml:space="preserve"> (браслет с капсулой, всплывающей и издающей громкий звук при нахождении человека под водой слишком долго – без замера пульса и </w:t>
       </w:r>
+      <w:proofErr w:type="spellStart"/>
       <w:r>
         <w:rPr>
           <w:rFonts w:eastAsiaTheme="minorEastAsia" w:hAnsi="Calibri"/>
@@ -237,6 +202,7 @@
         </w:rPr>
         <w:t>O</w:t>
       </w:r>
+      <w:proofErr w:type="spellEnd"/>
       <w:r>
         <w:rPr>
           <w:rFonts w:eastAsiaTheme="minorEastAsia" w:hAnsi="Calibri"/>
@@ -260,6 +226,7 @@
         </w:rPr>
         <w:t xml:space="preserve">); </w:t>
       </w:r>
+      <w:proofErr w:type="spellStart"/>
       <w:r>
         <w:rPr>
           <w:rFonts w:eastAsiaTheme="minorEastAsia" w:hAnsi="Calibri"/>
@@ -271,6 +238,7 @@
         </w:rPr>
         <w:t>SwimEye</w:t>
       </w:r>
+      <w:proofErr w:type="spellEnd"/>
       <w:r>
         <w:rPr>
           <w:rFonts w:eastAsiaTheme="minorEastAsia" w:hAnsi="Calibri"/>
@@ -282,6 +250,7 @@
         </w:rPr>
         <w:t xml:space="preserve"> (использует данные только с камер, поэтому пригодна только в условиях прозрачной воды бассейна); </w:t>
       </w:r>
+      <w:proofErr w:type="spellStart"/>
       <w:r>
         <w:rPr>
           <w:rFonts w:eastAsiaTheme="minorEastAsia" w:hAnsi="Calibri"/>
@@ -293,6 +262,7 @@
         </w:rPr>
         <w:t>Sentag</w:t>
       </w:r>
+      <w:proofErr w:type="spellEnd"/>
       <w:r>
         <w:rPr>
           <w:rFonts w:eastAsiaTheme="minorEastAsia" w:hAnsi="Calibri"/>
@@ -452,7 +422,37 @@
           <w:sz w:val="32"/>
           <w:szCs w:val="32"/>
         </w:rPr>
-        <w:t>из-за небольшого размера, энергоэффективности (по сравнению с обычным ПК) и цены. Его производительности вполне хватит, чтобы отобразить веб-страницу.</w:t>
+        <w:t xml:space="preserve">из-за небольшого размера, энергоэффективности </w:t>
+      </w:r>
+      <w:r>
+        <w:rPr>
+          <w:rFonts w:asciiTheme="minorHAnsi" w:eastAsiaTheme="minorEastAsia" w:hAnsi="Calibri" w:cstheme="minorBidi"/>
+          <w:color w:val="000000" w:themeColor="text1"/>
+          <w:kern w:val="24"/>
+          <w:sz w:val="32"/>
+          <w:szCs w:val="32"/>
+        </w:rPr>
+        <w:t>и цены</w:t>
+      </w:r>
+      <w:r>
+        <w:rPr>
+          <w:rFonts w:asciiTheme="minorHAnsi" w:eastAsiaTheme="minorEastAsia" w:hAnsi="Calibri" w:cstheme="minorBidi"/>
+          <w:color w:val="000000" w:themeColor="text1"/>
+          <w:kern w:val="24"/>
+          <w:sz w:val="32"/>
+          <w:szCs w:val="32"/>
+        </w:rPr>
+        <w:t xml:space="preserve"> </w:t>
+      </w:r>
+      <w:r>
+        <w:rPr>
+          <w:rFonts w:asciiTheme="minorHAnsi" w:eastAsiaTheme="minorEastAsia" w:hAnsi="Calibri" w:cstheme="minorBidi"/>
+          <w:color w:val="000000" w:themeColor="text1"/>
+          <w:kern w:val="24"/>
+          <w:sz w:val="32"/>
+          <w:szCs w:val="32"/>
+        </w:rPr>
+        <w:t>(по сравнению с обычным ПК). Его производительности вполне хватит, чтобы отобразить веб-страницу.</w:t>
       </w:r>
     </w:p>
     <w:p>
@@ -467,15 +467,27 @@
           <w:szCs w:val="32"/>
         </w:rPr>
       </w:pPr>
-      <w:r>
-        <w:rPr>
-          <w:rFonts w:asciiTheme="minorHAnsi" w:eastAsiaTheme="minorEastAsia" w:hAnsi="Calibri" w:cstheme="minorBidi"/>
-          <w:color w:val="000000" w:themeColor="text1"/>
-          <w:kern w:val="24"/>
-          <w:sz w:val="32"/>
-          <w:szCs w:val="32"/>
-        </w:rPr>
-        <w:t xml:space="preserve">Т.к. необходима постоянная связь устройств по </w:t>
+      <w:proofErr w:type="gramStart"/>
+      <w:r>
+        <w:rPr>
+          <w:rFonts w:asciiTheme="minorHAnsi" w:eastAsiaTheme="minorEastAsia" w:hAnsi="Calibri" w:cstheme="minorBidi"/>
+          <w:color w:val="000000" w:themeColor="text1"/>
+          <w:kern w:val="24"/>
+          <w:sz w:val="32"/>
+          <w:szCs w:val="32"/>
+        </w:rPr>
+        <w:t>Т.к.</w:t>
+      </w:r>
+      <w:proofErr w:type="gramEnd"/>
+      <w:r>
+        <w:rPr>
+          <w:rFonts w:asciiTheme="minorHAnsi" w:eastAsiaTheme="minorEastAsia" w:hAnsi="Calibri" w:cstheme="minorBidi"/>
+          <w:color w:val="000000" w:themeColor="text1"/>
+          <w:kern w:val="24"/>
+          <w:sz w:val="32"/>
+          <w:szCs w:val="32"/>
+        </w:rPr>
+        <w:t xml:space="preserve"> необходима постоянная связь устройств по </w:t>
       </w:r>
       <w:r>
         <w:rPr>
@@ -581,6 +593,7 @@
         </w:rPr>
         <w:t xml:space="preserve"> </w:t>
       </w:r>
+      <w:proofErr w:type="spellStart"/>
       <w:r>
         <w:rPr>
           <w:rFonts w:asciiTheme="minorHAnsi" w:eastAsiaTheme="minorEastAsia" w:hAnsi="Calibri" w:cstheme="minorBidi"/>
@@ -594,6 +607,7 @@
         </w:rPr>
         <w:t>Wemos</w:t>
       </w:r>
+      <w:proofErr w:type="spellEnd"/>
       <w:r>
         <w:rPr>
           <w:rFonts w:asciiTheme="minorHAnsi" w:eastAsiaTheme="minorEastAsia" w:hAnsi="Calibri" w:cstheme="minorBidi"/>
@@ -943,6 +957,7 @@
         </w:rPr>
         <w:t>.</w:t>
       </w:r>
+      <w:proofErr w:type="spellStart"/>
       <w:r>
         <w:rPr>
           <w:rFonts w:asciiTheme="minorHAnsi" w:eastAsiaTheme="minorEastAsia" w:hAnsi="Calibri" w:cstheme="minorBidi"/>
@@ -956,6 +971,7 @@
         </w:rPr>
         <w:t>io</w:t>
       </w:r>
+      <w:proofErr w:type="spellEnd"/>
       <w:r>
         <w:rPr>
           <w:rFonts w:asciiTheme="minorHAnsi" w:eastAsiaTheme="minorEastAsia" w:hAnsi="Calibri" w:cstheme="minorBidi"/>
@@ -1026,6 +1042,7 @@
         </w:rPr>
         <w:t xml:space="preserve"> (</w:t>
       </w:r>
+      <w:proofErr w:type="spellStart"/>
       <w:r>
         <w:rPr>
           <w:rFonts w:asciiTheme="minorHAnsi" w:eastAsiaTheme="minorEastAsia" w:hAnsi="Calibri" w:cstheme="minorBidi"/>
@@ -1037,6 +1054,7 @@
         </w:rPr>
         <w:t>PlatformIO</w:t>
       </w:r>
+      <w:proofErr w:type="spellEnd"/>
       <w:r>
         <w:rPr>
           <w:rFonts w:asciiTheme="minorHAnsi" w:eastAsiaTheme="minorEastAsia" w:hAnsi="Calibri" w:cstheme="minorBidi"/>
@@ -1046,81 +1064,6 @@
           <w:szCs w:val="32"/>
         </w:rPr>
         <w:t>).</w:t>
-      </w:r>
-    </w:p>
-    <w:p>
-      <w:pPr>
-        <w:pStyle w:val="a3"/>
-        <w:spacing w:before="0" w:beforeAutospacing="0" w:after="0" w:afterAutospacing="0"/>
-        <w:rPr>
-          <w:rFonts w:asciiTheme="minorHAnsi" w:eastAsiaTheme="minorEastAsia" w:hAnsi="Calibri" w:cstheme="minorBidi"/>
-          <w:color w:val="000000" w:themeColor="text1"/>
-          <w:kern w:val="24"/>
-          <w:sz w:val="32"/>
-          <w:szCs w:val="32"/>
-        </w:rPr>
-      </w:pPr>
-    </w:p>
-    <w:p>
-      <w:pPr>
-        <w:pStyle w:val="a3"/>
-        <w:spacing w:before="0" w:beforeAutospacing="0" w:after="0" w:afterAutospacing="0"/>
-        <w:jc w:val="center"/>
-        <w:rPr>
-          <w:rFonts w:asciiTheme="majorHAnsi" w:eastAsiaTheme="minorEastAsia" w:hAnsiTheme="majorHAnsi" w:cstheme="majorHAnsi"/>
-          <w:b/>
-          <w:bCs/>
-          <w:color w:val="000000" w:themeColor="text1"/>
-          <w:kern w:val="24"/>
-          <w:sz w:val="36"/>
-          <w:szCs w:val="36"/>
-        </w:rPr>
-      </w:pPr>
-      <w:r>
-        <w:rPr>
-          <w:rFonts w:asciiTheme="majorHAnsi" w:eastAsiaTheme="minorEastAsia" w:hAnsiTheme="majorHAnsi" w:cstheme="majorHAnsi"/>
-          <w:b/>
-          <w:bCs/>
-          <w:color w:val="000000" w:themeColor="text1"/>
-          <w:kern w:val="24"/>
-          <w:sz w:val="36"/>
-          <w:szCs w:val="36"/>
-        </w:rPr>
-        <w:lastRenderedPageBreak/>
-        <w:t>Стоимость системы</w:t>
-      </w:r>
-    </w:p>
-    <w:p>
-      <w:pPr>
-        <w:spacing w:after="0" w:line="240" w:lineRule="auto"/>
-        <w:rPr>
-          <w:rFonts w:ascii="Times New Roman" w:eastAsia="Times New Roman" w:hAnsi="Times New Roman" w:cs="Times New Roman"/>
-          <w:sz w:val="16"/>
-          <w:szCs w:val="16"/>
-          <w:lang w:eastAsia="ru-RU"/>
-        </w:rPr>
-      </w:pPr>
-      <w:r>
-        <w:rPr>
-          <w:rFonts w:eastAsiaTheme="minorEastAsia" w:hAnsi="Calibri"/>
-          <w:color w:val="000000" w:themeColor="text1"/>
-          <w:kern w:val="24"/>
-          <w:sz w:val="32"/>
-          <w:szCs w:val="32"/>
-          <w:lang w:eastAsia="ru-RU"/>
-        </w:rPr>
-        <w:t>Рассчитаем стоимость системы</w:t>
-      </w:r>
-      <w:r>
-        <w:rPr>
-          <w:rFonts w:eastAsiaTheme="minorEastAsia" w:hAnsi="Calibri"/>
-          <w:color w:val="000000" w:themeColor="text1"/>
-          <w:kern w:val="24"/>
-          <w:sz w:val="32"/>
-          <w:szCs w:val="32"/>
-          <w:lang w:eastAsia="ru-RU"/>
-        </w:rPr>
-        <w:t>.</w:t>
       </w:r>
     </w:p>
     <w:sectPr>
@@ -1563,7 +1506,6 @@
     <w:name w:val="Normal (Web)"/>
     <w:basedOn w:val="a"/>
     <w:uiPriority w:val="99"/>
-    <w:semiHidden/>
     <w:unhideWhenUsed/>
     <w:rsid w:val="00140800"/>
     <w:pPr>

--- a/Доклад.docx
+++ b/Доклад.docx
@@ -34,6 +34,7 @@
       <w:pPr>
         <w:pStyle w:val="a3"/>
         <w:spacing w:before="0" w:beforeAutospacing="0" w:after="0" w:afterAutospacing="0"/>
+        <w:ind w:firstLine="708"/>
         <w:rPr>
           <w:rFonts w:asciiTheme="minorHAnsi" w:eastAsiaTheme="minorEastAsia" w:hAnsiTheme="minorHAnsi" w:cstheme="minorHAnsi"/>
           <w:color w:val="000000" w:themeColor="text1"/>
@@ -115,10 +116,13 @@
     <w:p>
       <w:pPr>
         <w:spacing w:after="0" w:line="240" w:lineRule="auto"/>
-        <w:rPr>
-          <w:rFonts w:ascii="Times New Roman" w:eastAsia="Times New Roman" w:hAnsi="Times New Roman" w:cs="Times New Roman"/>
-          <w:sz w:val="16"/>
-          <w:szCs w:val="16"/>
+        <w:ind w:firstLine="708"/>
+        <w:rPr>
+          <w:rFonts w:eastAsiaTheme="minorEastAsia" w:hAnsi="Calibri"/>
+          <w:color w:val="000000" w:themeColor="text1"/>
+          <w:kern w:val="24"/>
+          <w:sz w:val="32"/>
+          <w:szCs w:val="32"/>
           <w:lang w:eastAsia="ru-RU"/>
         </w:rPr>
       </w:pPr>
@@ -290,6 +294,483 @@
           <w:szCs w:val="36"/>
         </w:rPr>
       </w:pPr>
+      <w:r>
+        <w:rPr>
+          <w:rFonts w:asciiTheme="majorHAnsi" w:eastAsiaTheme="minorEastAsia" w:hAnsiTheme="majorHAnsi" w:cstheme="majorHAnsi"/>
+          <w:b/>
+          <w:bCs/>
+          <w:color w:val="000000" w:themeColor="text1"/>
+          <w:kern w:val="24"/>
+          <w:sz w:val="36"/>
+          <w:szCs w:val="36"/>
+        </w:rPr>
+        <w:t>Аппаратная часть</w:t>
+      </w:r>
+    </w:p>
+    <w:p>
+      <w:pPr>
+        <w:pStyle w:val="a3"/>
+        <w:spacing w:before="0" w:beforeAutospacing="0" w:after="0" w:afterAutospacing="0"/>
+        <w:rPr>
+          <w:rFonts w:asciiTheme="minorHAnsi" w:eastAsiaTheme="minorEastAsia" w:hAnsi="Calibri" w:cstheme="minorBidi"/>
+          <w:color w:val="000000" w:themeColor="text1"/>
+          <w:kern w:val="24"/>
+          <w:sz w:val="32"/>
+          <w:szCs w:val="32"/>
+        </w:rPr>
+      </w:pPr>
+      <w:r>
+        <w:rPr>
+          <w:rFonts w:asciiTheme="minorHAnsi" w:eastAsiaTheme="minorEastAsia" w:hAnsi="Calibri" w:cstheme="minorBidi"/>
+          <w:color w:val="000000" w:themeColor="text1"/>
+          <w:kern w:val="24"/>
+          <w:sz w:val="32"/>
+          <w:szCs w:val="32"/>
+        </w:rPr>
+        <w:tab/>
+        <w:t>Моя система состоит из 4 маяков, расположенных по углам зоны плавания</w:t>
+      </w:r>
+      <w:r>
+        <w:rPr>
+          <w:rFonts w:asciiTheme="minorHAnsi" w:eastAsiaTheme="minorEastAsia" w:hAnsi="Calibri" w:cstheme="minorBidi"/>
+          <w:color w:val="000000" w:themeColor="text1"/>
+          <w:kern w:val="24"/>
+          <w:sz w:val="32"/>
+          <w:szCs w:val="32"/>
+        </w:rPr>
+        <w:t xml:space="preserve">; </w:t>
+      </w:r>
+      <w:r>
+        <w:rPr>
+          <w:rFonts w:asciiTheme="minorHAnsi" w:eastAsiaTheme="minorEastAsia" w:hAnsi="Calibri" w:cstheme="minorBidi"/>
+          <w:color w:val="000000" w:themeColor="text1"/>
+          <w:kern w:val="24"/>
+          <w:sz w:val="32"/>
+          <w:szCs w:val="32"/>
+        </w:rPr>
+        <w:t>браслетов, надевающихся на руки пловцов и центрального узла</w:t>
+      </w:r>
+      <w:r>
+        <w:rPr>
+          <w:rFonts w:asciiTheme="minorHAnsi" w:eastAsiaTheme="minorEastAsia" w:hAnsi="Calibri" w:cstheme="minorBidi"/>
+          <w:color w:val="000000" w:themeColor="text1"/>
+          <w:kern w:val="24"/>
+          <w:sz w:val="32"/>
+          <w:szCs w:val="32"/>
+        </w:rPr>
+        <w:t xml:space="preserve">, который </w:t>
+      </w:r>
+      <w:r>
+        <w:rPr>
+          <w:rFonts w:asciiTheme="minorHAnsi" w:eastAsiaTheme="minorEastAsia" w:hAnsi="Calibri" w:cstheme="minorBidi"/>
+          <w:color w:val="000000" w:themeColor="text1"/>
+          <w:kern w:val="24"/>
+          <w:sz w:val="32"/>
+          <w:szCs w:val="32"/>
+        </w:rPr>
+        <w:t>находится на посту спасателя.</w:t>
+      </w:r>
+      <w:r>
+        <w:rPr>
+          <w:rFonts w:asciiTheme="minorHAnsi" w:eastAsiaTheme="minorEastAsia" w:hAnsi="Calibri" w:cstheme="minorBidi"/>
+          <w:color w:val="000000" w:themeColor="text1"/>
+          <w:kern w:val="24"/>
+          <w:sz w:val="32"/>
+          <w:szCs w:val="32"/>
+        </w:rPr>
+        <w:t xml:space="preserve"> Маяки с некоторой периодичностью посылают ультразвуковые сигналы, принимаемые браслетами. На основе задержек между испусканием и приёмом сигналов от разных маяков можно определить местоположение пловца.</w:t>
+      </w:r>
+      <w:r>
+        <w:rPr>
+          <w:rFonts w:asciiTheme="minorHAnsi" w:eastAsiaTheme="minorEastAsia" w:hAnsi="Calibri" w:cstheme="minorBidi"/>
+          <w:color w:val="000000" w:themeColor="text1"/>
+          <w:kern w:val="24"/>
+          <w:sz w:val="32"/>
+          <w:szCs w:val="32"/>
+        </w:rPr>
+        <w:t xml:space="preserve"> Кроме того, браслеты контролируют состояние пловца за счёт измерения пульса</w:t>
+      </w:r>
+      <w:r>
+        <w:rPr>
+          <w:rFonts w:asciiTheme="minorHAnsi" w:eastAsiaTheme="minorEastAsia" w:hAnsi="Calibri" w:cstheme="minorBidi"/>
+          <w:color w:val="000000" w:themeColor="text1"/>
+          <w:kern w:val="24"/>
+          <w:sz w:val="32"/>
+          <w:szCs w:val="32"/>
+        </w:rPr>
+        <w:t xml:space="preserve"> </w:t>
+      </w:r>
+      <w:r>
+        <w:rPr>
+          <w:rFonts w:asciiTheme="minorHAnsi" w:eastAsiaTheme="minorEastAsia" w:hAnsi="Calibri" w:cstheme="minorBidi"/>
+          <w:color w:val="000000" w:themeColor="text1"/>
+          <w:kern w:val="24"/>
+          <w:sz w:val="32"/>
+          <w:szCs w:val="32"/>
+        </w:rPr>
+        <w:t>и уровня насыщения крови кислородом</w:t>
+      </w:r>
+      <w:r>
+        <w:rPr>
+          <w:rFonts w:asciiTheme="minorHAnsi" w:eastAsiaTheme="minorEastAsia" w:hAnsi="Calibri" w:cstheme="minorBidi"/>
+          <w:color w:val="000000" w:themeColor="text1"/>
+          <w:kern w:val="24"/>
+          <w:sz w:val="32"/>
+          <w:szCs w:val="32"/>
+        </w:rPr>
+        <w:t>. В случае нарушения пульса они испускают аварийный сигнал на центральный пост.</w:t>
+      </w:r>
+      <w:r>
+        <w:rPr>
+          <w:rFonts w:asciiTheme="minorHAnsi" w:eastAsiaTheme="minorEastAsia" w:hAnsi="Calibri" w:cstheme="minorBidi"/>
+          <w:color w:val="000000" w:themeColor="text1"/>
+          <w:kern w:val="24"/>
+          <w:sz w:val="32"/>
+          <w:szCs w:val="32"/>
+        </w:rPr>
+        <w:t xml:space="preserve"> Также с помощью браслета пловец может самостоятельно подать сигнал тревоги</w:t>
+      </w:r>
+      <w:r>
+        <w:rPr>
+          <w:rFonts w:asciiTheme="minorHAnsi" w:eastAsiaTheme="minorEastAsia" w:hAnsi="Calibri" w:cstheme="minorBidi"/>
+          <w:color w:val="000000" w:themeColor="text1"/>
+          <w:kern w:val="24"/>
+          <w:sz w:val="32"/>
+          <w:szCs w:val="32"/>
+        </w:rPr>
+        <w:t xml:space="preserve"> на пост спасателя, нажав кнопку.</w:t>
+      </w:r>
+    </w:p>
+    <w:p>
+      <w:pPr>
+        <w:pStyle w:val="a3"/>
+        <w:spacing w:before="0" w:beforeAutospacing="0" w:after="0" w:afterAutospacing="0"/>
+        <w:ind w:firstLine="708"/>
+        <w:rPr>
+          <w:rFonts w:asciiTheme="minorHAnsi" w:eastAsiaTheme="minorEastAsia" w:hAnsi="Calibri" w:cstheme="minorBidi"/>
+          <w:color w:val="000000" w:themeColor="text1"/>
+          <w:kern w:val="24"/>
+          <w:sz w:val="32"/>
+          <w:szCs w:val="32"/>
+        </w:rPr>
+      </w:pPr>
+      <w:r>
+        <w:rPr>
+          <w:rFonts w:asciiTheme="minorHAnsi" w:eastAsiaTheme="minorEastAsia" w:hAnsi="Calibri" w:cstheme="minorBidi"/>
+          <w:color w:val="000000" w:themeColor="text1"/>
+          <w:kern w:val="24"/>
+          <w:sz w:val="32"/>
+          <w:szCs w:val="32"/>
+        </w:rPr>
+        <w:t xml:space="preserve">В качестве центрального узла системы был выбран микрокомпьютер </w:t>
+      </w:r>
+      <w:r>
+        <w:rPr>
+          <w:rFonts w:asciiTheme="minorHAnsi" w:eastAsiaTheme="minorEastAsia" w:hAnsi="Calibri" w:cstheme="minorBidi"/>
+          <w:b/>
+          <w:bCs/>
+          <w:color w:val="000000" w:themeColor="text1"/>
+          <w:kern w:val="24"/>
+          <w:sz w:val="32"/>
+          <w:szCs w:val="32"/>
+          <w:lang w:val="en-US"/>
+        </w:rPr>
+        <w:t>Orange</w:t>
+      </w:r>
+      <w:r>
+        <w:rPr>
+          <w:rFonts w:asciiTheme="minorHAnsi" w:eastAsiaTheme="minorEastAsia" w:hAnsi="Calibri" w:cstheme="minorBidi"/>
+          <w:b/>
+          <w:bCs/>
+          <w:color w:val="000000" w:themeColor="text1"/>
+          <w:kern w:val="24"/>
+          <w:sz w:val="32"/>
+          <w:szCs w:val="32"/>
+        </w:rPr>
+        <w:t xml:space="preserve"> </w:t>
+      </w:r>
+      <w:r>
+        <w:rPr>
+          <w:rFonts w:asciiTheme="minorHAnsi" w:eastAsiaTheme="minorEastAsia" w:hAnsi="Calibri" w:cstheme="minorBidi"/>
+          <w:b/>
+          <w:bCs/>
+          <w:color w:val="000000" w:themeColor="text1"/>
+          <w:kern w:val="24"/>
+          <w:sz w:val="32"/>
+          <w:szCs w:val="32"/>
+          <w:lang w:val="en-US"/>
+        </w:rPr>
+        <w:t>Pi</w:t>
+      </w:r>
+      <w:r>
+        <w:rPr>
+          <w:rFonts w:asciiTheme="minorHAnsi" w:eastAsiaTheme="minorEastAsia" w:hAnsi="Calibri" w:cstheme="minorBidi"/>
+          <w:b/>
+          <w:bCs/>
+          <w:color w:val="000000" w:themeColor="text1"/>
+          <w:kern w:val="24"/>
+          <w:sz w:val="32"/>
+          <w:szCs w:val="32"/>
+        </w:rPr>
+        <w:t xml:space="preserve"> </w:t>
+      </w:r>
+      <w:r>
+        <w:rPr>
+          <w:rFonts w:asciiTheme="minorHAnsi" w:eastAsiaTheme="minorEastAsia" w:hAnsi="Calibri" w:cstheme="minorBidi"/>
+          <w:b/>
+          <w:bCs/>
+          <w:color w:val="000000" w:themeColor="text1"/>
+          <w:kern w:val="24"/>
+          <w:sz w:val="32"/>
+          <w:szCs w:val="32"/>
+          <w:lang w:val="en-US"/>
+        </w:rPr>
+        <w:t>PC</w:t>
+      </w:r>
+      <w:r>
+        <w:rPr>
+          <w:rFonts w:asciiTheme="minorHAnsi" w:eastAsiaTheme="minorEastAsia" w:hAnsi="Calibri" w:cstheme="minorBidi"/>
+          <w:b/>
+          <w:bCs/>
+          <w:color w:val="000000" w:themeColor="text1"/>
+          <w:kern w:val="24"/>
+          <w:sz w:val="32"/>
+          <w:szCs w:val="32"/>
+        </w:rPr>
+        <w:t xml:space="preserve"> </w:t>
+      </w:r>
+      <w:r>
+        <w:rPr>
+          <w:rFonts w:asciiTheme="minorHAnsi" w:eastAsiaTheme="minorEastAsia" w:hAnsi="Calibri" w:cstheme="minorBidi"/>
+          <w:color w:val="000000" w:themeColor="text1"/>
+          <w:kern w:val="24"/>
+          <w:sz w:val="32"/>
+          <w:szCs w:val="32"/>
+        </w:rPr>
+        <w:t xml:space="preserve">из-за небольшого размера, энергоэффективности </w:t>
+      </w:r>
+      <w:r>
+        <w:rPr>
+          <w:rFonts w:asciiTheme="minorHAnsi" w:eastAsiaTheme="minorEastAsia" w:hAnsi="Calibri" w:cstheme="minorBidi"/>
+          <w:color w:val="000000" w:themeColor="text1"/>
+          <w:kern w:val="24"/>
+          <w:sz w:val="32"/>
+          <w:szCs w:val="32"/>
+        </w:rPr>
+        <w:t xml:space="preserve">и цены </w:t>
+      </w:r>
+      <w:r>
+        <w:rPr>
+          <w:rFonts w:asciiTheme="minorHAnsi" w:eastAsiaTheme="minorEastAsia" w:hAnsi="Calibri" w:cstheme="minorBidi"/>
+          <w:color w:val="000000" w:themeColor="text1"/>
+          <w:kern w:val="24"/>
+          <w:sz w:val="32"/>
+          <w:szCs w:val="32"/>
+        </w:rPr>
+        <w:t>(по сравнению с обычным ПК). Его производительности вполне хватит, чтобы отобразить веб-страницу.</w:t>
+      </w:r>
+    </w:p>
+    <w:p>
+      <w:pPr>
+        <w:pStyle w:val="a3"/>
+        <w:spacing w:before="0" w:beforeAutospacing="0" w:after="0" w:afterAutospacing="0"/>
+        <w:rPr>
+          <w:rFonts w:asciiTheme="minorHAnsi" w:eastAsiaTheme="minorEastAsia" w:hAnsi="Calibri" w:cstheme="minorBidi"/>
+          <w:color w:val="000000" w:themeColor="text1"/>
+          <w:kern w:val="24"/>
+          <w:sz w:val="32"/>
+          <w:szCs w:val="32"/>
+        </w:rPr>
+      </w:pPr>
+      <w:r>
+        <w:rPr>
+          <w:rFonts w:asciiTheme="minorHAnsi" w:eastAsiaTheme="minorEastAsia" w:hAnsi="Calibri" w:cstheme="minorBidi"/>
+          <w:color w:val="000000" w:themeColor="text1"/>
+          <w:kern w:val="24"/>
+          <w:sz w:val="32"/>
+          <w:szCs w:val="32"/>
+        </w:rPr>
+        <w:t xml:space="preserve">Т.к. необходима постоянная связь устройств по </w:t>
+      </w:r>
+      <w:r>
+        <w:rPr>
+          <w:rFonts w:asciiTheme="minorHAnsi" w:eastAsiaTheme="minorEastAsia" w:hAnsi="Calibri" w:cstheme="minorBidi"/>
+          <w:color w:val="000000" w:themeColor="text1"/>
+          <w:kern w:val="24"/>
+          <w:sz w:val="32"/>
+          <w:szCs w:val="32"/>
+          <w:lang w:val="en-US"/>
+        </w:rPr>
+        <w:t>Wi</w:t>
+      </w:r>
+      <w:r>
+        <w:rPr>
+          <w:rFonts w:asciiTheme="minorHAnsi" w:eastAsiaTheme="minorEastAsia" w:hAnsi="Calibri" w:cstheme="minorBidi"/>
+          <w:color w:val="000000" w:themeColor="text1"/>
+          <w:kern w:val="24"/>
+          <w:sz w:val="32"/>
+          <w:szCs w:val="32"/>
+        </w:rPr>
+        <w:t>-</w:t>
+      </w:r>
+      <w:r>
+        <w:rPr>
+          <w:rFonts w:asciiTheme="minorHAnsi" w:eastAsiaTheme="minorEastAsia" w:hAnsi="Calibri" w:cstheme="minorBidi"/>
+          <w:color w:val="000000" w:themeColor="text1"/>
+          <w:kern w:val="24"/>
+          <w:sz w:val="32"/>
+          <w:szCs w:val="32"/>
+          <w:lang w:val="en-US"/>
+        </w:rPr>
+        <w:t>Fi</w:t>
+      </w:r>
+      <w:r>
+        <w:rPr>
+          <w:rFonts w:asciiTheme="minorHAnsi" w:eastAsiaTheme="minorEastAsia" w:hAnsi="Calibri" w:cstheme="minorBidi"/>
+          <w:color w:val="000000" w:themeColor="text1"/>
+          <w:kern w:val="24"/>
+          <w:sz w:val="32"/>
+          <w:szCs w:val="32"/>
+        </w:rPr>
+        <w:t>,</w:t>
+      </w:r>
+      <w:r>
+        <w:rPr>
+          <w:rFonts w:asciiTheme="minorHAnsi" w:eastAsiaTheme="minorEastAsia" w:hAnsi="Calibri" w:cstheme="minorBidi"/>
+          <w:color w:val="000000" w:themeColor="text1"/>
+          <w:kern w:val="24"/>
+          <w:sz w:val="32"/>
+          <w:szCs w:val="32"/>
+        </w:rPr>
+        <w:t xml:space="preserve"> то удобнее всего оказалось использовать микроконтроллер со встроенным </w:t>
+      </w:r>
+      <w:r>
+        <w:rPr>
+          <w:rFonts w:asciiTheme="minorHAnsi" w:eastAsiaTheme="minorEastAsia" w:hAnsi="Calibri" w:cstheme="minorBidi"/>
+          <w:color w:val="000000" w:themeColor="text1"/>
+          <w:kern w:val="24"/>
+          <w:sz w:val="32"/>
+          <w:szCs w:val="32"/>
+          <w:lang w:val="en-US"/>
+        </w:rPr>
+        <w:t>Wi</w:t>
+      </w:r>
+      <w:r>
+        <w:rPr>
+          <w:rFonts w:asciiTheme="minorHAnsi" w:eastAsiaTheme="minorEastAsia" w:hAnsi="Calibri" w:cstheme="minorBidi"/>
+          <w:color w:val="000000" w:themeColor="text1"/>
+          <w:kern w:val="24"/>
+          <w:sz w:val="32"/>
+          <w:szCs w:val="32"/>
+        </w:rPr>
+        <w:t>-</w:t>
+      </w:r>
+      <w:r>
+        <w:rPr>
+          <w:rFonts w:asciiTheme="minorHAnsi" w:eastAsiaTheme="minorEastAsia" w:hAnsi="Calibri" w:cstheme="minorBidi"/>
+          <w:color w:val="000000" w:themeColor="text1"/>
+          <w:kern w:val="24"/>
+          <w:sz w:val="32"/>
+          <w:szCs w:val="32"/>
+          <w:lang w:val="en-US"/>
+        </w:rPr>
+        <w:t>Fi</w:t>
+      </w:r>
+      <w:r>
+        <w:rPr>
+          <w:rFonts w:asciiTheme="minorHAnsi" w:eastAsiaTheme="minorEastAsia" w:hAnsi="Calibri" w:cstheme="minorBidi"/>
+          <w:color w:val="000000" w:themeColor="text1"/>
+          <w:kern w:val="24"/>
+          <w:sz w:val="32"/>
+          <w:szCs w:val="32"/>
+        </w:rPr>
+        <w:t xml:space="preserve"> —</w:t>
+      </w:r>
+      <w:r>
+        <w:rPr>
+          <w:rFonts w:asciiTheme="minorHAnsi" w:eastAsiaTheme="minorEastAsia" w:hAnsi="Calibri" w:cstheme="minorBidi"/>
+          <w:color w:val="000000" w:themeColor="text1"/>
+          <w:kern w:val="24"/>
+          <w:sz w:val="32"/>
+          <w:szCs w:val="32"/>
+        </w:rPr>
+        <w:t xml:space="preserve"> </w:t>
+      </w:r>
+      <w:proofErr w:type="spellStart"/>
+      <w:r>
+        <w:rPr>
+          <w:rFonts w:asciiTheme="minorHAnsi" w:eastAsiaTheme="minorEastAsia" w:hAnsi="Calibri" w:cstheme="minorBidi"/>
+          <w:b/>
+          <w:bCs/>
+          <w:color w:val="000000" w:themeColor="text1"/>
+          <w:kern w:val="24"/>
+          <w:sz w:val="32"/>
+          <w:szCs w:val="32"/>
+          <w:lang w:val="en-US"/>
+        </w:rPr>
+        <w:t>Wemos</w:t>
+      </w:r>
+      <w:proofErr w:type="spellEnd"/>
+      <w:r>
+        <w:rPr>
+          <w:rFonts w:asciiTheme="minorHAnsi" w:eastAsiaTheme="minorEastAsia" w:hAnsi="Calibri" w:cstheme="minorBidi"/>
+          <w:b/>
+          <w:bCs/>
+          <w:color w:val="000000" w:themeColor="text1"/>
+          <w:kern w:val="24"/>
+          <w:sz w:val="32"/>
+          <w:szCs w:val="32"/>
+        </w:rPr>
+        <w:t xml:space="preserve"> </w:t>
+      </w:r>
+      <w:r>
+        <w:rPr>
+          <w:rFonts w:asciiTheme="minorHAnsi" w:eastAsiaTheme="minorEastAsia" w:hAnsi="Calibri" w:cstheme="minorBidi"/>
+          <w:b/>
+          <w:bCs/>
+          <w:color w:val="000000" w:themeColor="text1"/>
+          <w:kern w:val="24"/>
+          <w:sz w:val="32"/>
+          <w:szCs w:val="32"/>
+          <w:lang w:val="en-US"/>
+        </w:rPr>
+        <w:t>D</w:t>
+      </w:r>
+      <w:r>
+        <w:rPr>
+          <w:rFonts w:asciiTheme="minorHAnsi" w:eastAsiaTheme="minorEastAsia" w:hAnsi="Calibri" w:cstheme="minorBidi"/>
+          <w:b/>
+          <w:bCs/>
+          <w:color w:val="000000" w:themeColor="text1"/>
+          <w:kern w:val="24"/>
+          <w:sz w:val="32"/>
+          <w:szCs w:val="32"/>
+        </w:rPr>
+        <w:t xml:space="preserve">1 </w:t>
+      </w:r>
+      <w:r>
+        <w:rPr>
+          <w:rFonts w:asciiTheme="minorHAnsi" w:eastAsiaTheme="minorEastAsia" w:hAnsi="Calibri" w:cstheme="minorBidi"/>
+          <w:b/>
+          <w:bCs/>
+          <w:color w:val="000000" w:themeColor="text1"/>
+          <w:kern w:val="24"/>
+          <w:sz w:val="32"/>
+          <w:szCs w:val="32"/>
+          <w:lang w:val="en-US"/>
+        </w:rPr>
+        <w:t>mini</w:t>
+      </w:r>
+      <w:r>
+        <w:rPr>
+          <w:rFonts w:asciiTheme="minorHAnsi" w:eastAsiaTheme="minorEastAsia" w:hAnsi="Calibri" w:cstheme="minorBidi"/>
+          <w:color w:val="000000" w:themeColor="text1"/>
+          <w:kern w:val="24"/>
+          <w:sz w:val="32"/>
+          <w:szCs w:val="32"/>
+        </w:rPr>
+        <w:t>.</w:t>
+      </w:r>
     </w:p>
     <w:p>
       <w:pPr>
@@ -298,376 +779,14 @@
         <w:jc w:val="center"/>
         <w:rPr>
           <w:rFonts w:asciiTheme="majorHAnsi" w:eastAsiaTheme="minorEastAsia" w:hAnsiTheme="majorHAnsi" w:cstheme="majorHAnsi"/>
+          <w:b/>
+          <w:bCs/>
           <w:color w:val="000000" w:themeColor="text1"/>
           <w:kern w:val="24"/>
           <w:sz w:val="36"/>
           <w:szCs w:val="36"/>
         </w:rPr>
       </w:pPr>
-      <w:r>
-        <w:rPr>
-          <w:rFonts w:asciiTheme="majorHAnsi" w:eastAsiaTheme="minorEastAsia" w:hAnsiTheme="majorHAnsi" w:cstheme="majorHAnsi"/>
-          <w:b/>
-          <w:bCs/>
-          <w:color w:val="000000" w:themeColor="text1"/>
-          <w:kern w:val="24"/>
-          <w:sz w:val="36"/>
-          <w:szCs w:val="36"/>
-        </w:rPr>
-        <w:t>Аппаратная часть</w:t>
-      </w:r>
-    </w:p>
-    <w:p>
-      <w:pPr>
-        <w:pStyle w:val="a3"/>
-        <w:spacing w:before="0" w:beforeAutospacing="0" w:after="0" w:afterAutospacing="0"/>
-        <w:rPr>
-          <w:rFonts w:asciiTheme="minorHAnsi" w:eastAsiaTheme="minorEastAsia" w:hAnsi="Calibri" w:cstheme="minorBidi"/>
-          <w:color w:val="000000" w:themeColor="text1"/>
-          <w:kern w:val="24"/>
-          <w:sz w:val="32"/>
-          <w:szCs w:val="32"/>
-        </w:rPr>
-      </w:pPr>
-      <w:r>
-        <w:rPr>
-          <w:rFonts w:asciiTheme="minorHAnsi" w:eastAsiaTheme="minorEastAsia" w:hAnsi="Calibri" w:cstheme="minorBidi"/>
-          <w:color w:val="000000" w:themeColor="text1"/>
-          <w:kern w:val="24"/>
-          <w:sz w:val="32"/>
-          <w:szCs w:val="32"/>
-        </w:rPr>
-        <w:t xml:space="preserve">В качестве центрального узла системы был выбран микрокомпьютер </w:t>
-      </w:r>
-      <w:r>
-        <w:rPr>
-          <w:rFonts w:asciiTheme="minorHAnsi" w:eastAsiaTheme="minorEastAsia" w:hAnsi="Calibri" w:cstheme="minorBidi"/>
-          <w:b/>
-          <w:bCs/>
-          <w:color w:val="000000" w:themeColor="text1"/>
-          <w:kern w:val="24"/>
-          <w:sz w:val="32"/>
-          <w:szCs w:val="32"/>
-          <w:lang w:val="en-US"/>
-        </w:rPr>
-        <w:t>Orange</w:t>
-      </w:r>
-      <w:r>
-        <w:rPr>
-          <w:rFonts w:asciiTheme="minorHAnsi" w:eastAsiaTheme="minorEastAsia" w:hAnsi="Calibri" w:cstheme="minorBidi"/>
-          <w:b/>
-          <w:bCs/>
-          <w:color w:val="000000" w:themeColor="text1"/>
-          <w:kern w:val="24"/>
-          <w:sz w:val="32"/>
-          <w:szCs w:val="32"/>
-        </w:rPr>
-        <w:t xml:space="preserve"> </w:t>
-      </w:r>
-      <w:r>
-        <w:rPr>
-          <w:rFonts w:asciiTheme="minorHAnsi" w:eastAsiaTheme="minorEastAsia" w:hAnsi="Calibri" w:cstheme="minorBidi"/>
-          <w:b/>
-          <w:bCs/>
-          <w:color w:val="000000" w:themeColor="text1"/>
-          <w:kern w:val="24"/>
-          <w:sz w:val="32"/>
-          <w:szCs w:val="32"/>
-          <w:lang w:val="en-US"/>
-        </w:rPr>
-        <w:t>Pi</w:t>
-      </w:r>
-      <w:r>
-        <w:rPr>
-          <w:rFonts w:asciiTheme="minorHAnsi" w:eastAsiaTheme="minorEastAsia" w:hAnsi="Calibri" w:cstheme="minorBidi"/>
-          <w:b/>
-          <w:bCs/>
-          <w:color w:val="000000" w:themeColor="text1"/>
-          <w:kern w:val="24"/>
-          <w:sz w:val="32"/>
-          <w:szCs w:val="32"/>
-        </w:rPr>
-        <w:t xml:space="preserve"> </w:t>
-      </w:r>
-      <w:r>
-        <w:rPr>
-          <w:rFonts w:asciiTheme="minorHAnsi" w:eastAsiaTheme="minorEastAsia" w:hAnsi="Calibri" w:cstheme="minorBidi"/>
-          <w:b/>
-          <w:bCs/>
-          <w:color w:val="000000" w:themeColor="text1"/>
-          <w:kern w:val="24"/>
-          <w:sz w:val="32"/>
-          <w:szCs w:val="32"/>
-          <w:lang w:val="en-US"/>
-        </w:rPr>
-        <w:t>PC</w:t>
-      </w:r>
-      <w:r>
-        <w:rPr>
-          <w:rFonts w:asciiTheme="minorHAnsi" w:eastAsiaTheme="minorEastAsia" w:hAnsi="Calibri" w:cstheme="minorBidi"/>
-          <w:b/>
-          <w:bCs/>
-          <w:color w:val="000000" w:themeColor="text1"/>
-          <w:kern w:val="24"/>
-          <w:sz w:val="32"/>
-          <w:szCs w:val="32"/>
-        </w:rPr>
-        <w:t xml:space="preserve"> </w:t>
-      </w:r>
-      <w:r>
-        <w:rPr>
-          <w:rFonts w:asciiTheme="minorHAnsi" w:eastAsiaTheme="minorEastAsia" w:hAnsi="Calibri" w:cstheme="minorBidi"/>
-          <w:color w:val="000000" w:themeColor="text1"/>
-          <w:kern w:val="24"/>
-          <w:sz w:val="32"/>
-          <w:szCs w:val="32"/>
-        </w:rPr>
-        <w:t xml:space="preserve">из-за небольшого размера, энергоэффективности </w:t>
-      </w:r>
-      <w:r>
-        <w:rPr>
-          <w:rFonts w:asciiTheme="minorHAnsi" w:eastAsiaTheme="minorEastAsia" w:hAnsi="Calibri" w:cstheme="minorBidi"/>
-          <w:color w:val="000000" w:themeColor="text1"/>
-          <w:kern w:val="24"/>
-          <w:sz w:val="32"/>
-          <w:szCs w:val="32"/>
-        </w:rPr>
-        <w:t>и цены</w:t>
-      </w:r>
-      <w:r>
-        <w:rPr>
-          <w:rFonts w:asciiTheme="minorHAnsi" w:eastAsiaTheme="minorEastAsia" w:hAnsi="Calibri" w:cstheme="minorBidi"/>
-          <w:color w:val="000000" w:themeColor="text1"/>
-          <w:kern w:val="24"/>
-          <w:sz w:val="32"/>
-          <w:szCs w:val="32"/>
-        </w:rPr>
-        <w:t xml:space="preserve"> </w:t>
-      </w:r>
-      <w:r>
-        <w:rPr>
-          <w:rFonts w:asciiTheme="minorHAnsi" w:eastAsiaTheme="minorEastAsia" w:hAnsi="Calibri" w:cstheme="minorBidi"/>
-          <w:color w:val="000000" w:themeColor="text1"/>
-          <w:kern w:val="24"/>
-          <w:sz w:val="32"/>
-          <w:szCs w:val="32"/>
-        </w:rPr>
-        <w:t>(по сравнению с обычным ПК). Его производительности вполне хватит, чтобы отобразить веб-страницу.</w:t>
-      </w:r>
-    </w:p>
-    <w:p>
-      <w:pPr>
-        <w:pStyle w:val="a3"/>
-        <w:spacing w:before="0" w:beforeAutospacing="0" w:after="0" w:afterAutospacing="0"/>
-        <w:rPr>
-          <w:rFonts w:asciiTheme="minorHAnsi" w:eastAsiaTheme="minorEastAsia" w:hAnsi="Calibri" w:cstheme="minorBidi"/>
-          <w:color w:val="000000" w:themeColor="text1"/>
-          <w:kern w:val="24"/>
-          <w:sz w:val="32"/>
-          <w:szCs w:val="32"/>
-        </w:rPr>
-      </w:pPr>
-      <w:proofErr w:type="gramStart"/>
-      <w:r>
-        <w:rPr>
-          <w:rFonts w:asciiTheme="minorHAnsi" w:eastAsiaTheme="minorEastAsia" w:hAnsi="Calibri" w:cstheme="minorBidi"/>
-          <w:color w:val="000000" w:themeColor="text1"/>
-          <w:kern w:val="24"/>
-          <w:sz w:val="32"/>
-          <w:szCs w:val="32"/>
-        </w:rPr>
-        <w:t>Т.к.</w:t>
-      </w:r>
-      <w:proofErr w:type="gramEnd"/>
-      <w:r>
-        <w:rPr>
-          <w:rFonts w:asciiTheme="minorHAnsi" w:eastAsiaTheme="minorEastAsia" w:hAnsi="Calibri" w:cstheme="minorBidi"/>
-          <w:color w:val="000000" w:themeColor="text1"/>
-          <w:kern w:val="24"/>
-          <w:sz w:val="32"/>
-          <w:szCs w:val="32"/>
-        </w:rPr>
-        <w:t xml:space="preserve"> необходима постоянная связь устройств по </w:t>
-      </w:r>
-      <w:r>
-        <w:rPr>
-          <w:rFonts w:asciiTheme="minorHAnsi" w:eastAsiaTheme="minorEastAsia" w:hAnsi="Calibri" w:cstheme="minorBidi"/>
-          <w:color w:val="000000" w:themeColor="text1"/>
-          <w:kern w:val="24"/>
-          <w:sz w:val="32"/>
-          <w:szCs w:val="32"/>
-          <w:lang w:val="en-US"/>
-        </w:rPr>
-        <w:t>Wi</w:t>
-      </w:r>
-      <w:r>
-        <w:rPr>
-          <w:rFonts w:asciiTheme="minorHAnsi" w:eastAsiaTheme="minorEastAsia" w:hAnsi="Calibri" w:cstheme="minorBidi"/>
-          <w:color w:val="000000" w:themeColor="text1"/>
-          <w:kern w:val="24"/>
-          <w:sz w:val="32"/>
-          <w:szCs w:val="32"/>
-        </w:rPr>
-        <w:t>-</w:t>
-      </w:r>
-      <w:r>
-        <w:rPr>
-          <w:rFonts w:asciiTheme="minorHAnsi" w:eastAsiaTheme="minorEastAsia" w:hAnsi="Calibri" w:cstheme="minorBidi"/>
-          <w:color w:val="000000" w:themeColor="text1"/>
-          <w:kern w:val="24"/>
-          <w:sz w:val="32"/>
-          <w:szCs w:val="32"/>
-          <w:lang w:val="en-US"/>
-        </w:rPr>
-        <w:t>Fi</w:t>
-      </w:r>
-      <w:r>
-        <w:rPr>
-          <w:rFonts w:asciiTheme="minorHAnsi" w:eastAsiaTheme="minorEastAsia" w:hAnsi="Calibri" w:cstheme="minorBidi"/>
-          <w:color w:val="000000" w:themeColor="text1"/>
-          <w:kern w:val="24"/>
-          <w:sz w:val="32"/>
-          <w:szCs w:val="32"/>
-        </w:rPr>
-        <w:t>,</w:t>
-      </w:r>
-      <w:r>
-        <w:rPr>
-          <w:rFonts w:asciiTheme="minorHAnsi" w:eastAsiaTheme="minorEastAsia" w:hAnsi="Calibri" w:cstheme="minorBidi"/>
-          <w:color w:val="000000" w:themeColor="text1"/>
-          <w:kern w:val="24"/>
-          <w:sz w:val="32"/>
-          <w:szCs w:val="32"/>
-        </w:rPr>
-        <w:t xml:space="preserve"> то удобнее всего оказалось использовать микроконтроллер со встроенным </w:t>
-      </w:r>
-      <w:r>
-        <w:rPr>
-          <w:rFonts w:asciiTheme="minorHAnsi" w:eastAsiaTheme="minorEastAsia" w:hAnsi="Calibri" w:cstheme="minorBidi"/>
-          <w:color w:val="000000" w:themeColor="text1"/>
-          <w:kern w:val="24"/>
-          <w:sz w:val="32"/>
-          <w:szCs w:val="32"/>
-          <w:lang w:val="en-US"/>
-        </w:rPr>
-        <w:t>Wi</w:t>
-      </w:r>
-      <w:r>
-        <w:rPr>
-          <w:rFonts w:asciiTheme="minorHAnsi" w:eastAsiaTheme="minorEastAsia" w:hAnsi="Calibri" w:cstheme="minorBidi"/>
-          <w:color w:val="000000" w:themeColor="text1"/>
-          <w:kern w:val="24"/>
-          <w:sz w:val="32"/>
-          <w:szCs w:val="32"/>
-        </w:rPr>
-        <w:t>-</w:t>
-      </w:r>
-      <w:r>
-        <w:rPr>
-          <w:rFonts w:asciiTheme="minorHAnsi" w:eastAsiaTheme="minorEastAsia" w:hAnsi="Calibri" w:cstheme="minorBidi"/>
-          <w:color w:val="000000" w:themeColor="text1"/>
-          <w:kern w:val="24"/>
-          <w:sz w:val="32"/>
-          <w:szCs w:val="32"/>
-          <w:lang w:val="en-US"/>
-        </w:rPr>
-        <w:t>Fi</w:t>
-      </w:r>
-      <w:r>
-        <w:rPr>
-          <w:rFonts w:asciiTheme="minorHAnsi" w:eastAsiaTheme="minorEastAsia" w:hAnsi="Calibri" w:cstheme="minorBidi"/>
-          <w:color w:val="000000" w:themeColor="text1"/>
-          <w:kern w:val="24"/>
-          <w:sz w:val="32"/>
-          <w:szCs w:val="32"/>
-        </w:rPr>
-        <w:t xml:space="preserve"> —</w:t>
-      </w:r>
-      <w:r>
-        <w:rPr>
-          <w:rFonts w:asciiTheme="minorHAnsi" w:eastAsiaTheme="minorEastAsia" w:hAnsi="Calibri" w:cstheme="minorBidi"/>
-          <w:color w:val="000000" w:themeColor="text1"/>
-          <w:kern w:val="24"/>
-          <w:sz w:val="32"/>
-          <w:szCs w:val="32"/>
-        </w:rPr>
-        <w:t xml:space="preserve"> </w:t>
-      </w:r>
-      <w:proofErr w:type="spellStart"/>
-      <w:r>
-        <w:rPr>
-          <w:rFonts w:asciiTheme="minorHAnsi" w:eastAsiaTheme="minorEastAsia" w:hAnsi="Calibri" w:cstheme="minorBidi"/>
-          <w:b/>
-          <w:bCs/>
-          <w:color w:val="000000" w:themeColor="text1"/>
-          <w:kern w:val="24"/>
-          <w:sz w:val="32"/>
-          <w:szCs w:val="32"/>
-          <w:lang w:val="en-US"/>
-        </w:rPr>
-        <w:t>Wemos</w:t>
-      </w:r>
-      <w:proofErr w:type="spellEnd"/>
-      <w:r>
-        <w:rPr>
-          <w:rFonts w:asciiTheme="minorHAnsi" w:eastAsiaTheme="minorEastAsia" w:hAnsi="Calibri" w:cstheme="minorBidi"/>
-          <w:b/>
-          <w:bCs/>
-          <w:color w:val="000000" w:themeColor="text1"/>
-          <w:kern w:val="24"/>
-          <w:sz w:val="32"/>
-          <w:szCs w:val="32"/>
-        </w:rPr>
-        <w:t xml:space="preserve"> </w:t>
-      </w:r>
-      <w:r>
-        <w:rPr>
-          <w:rFonts w:asciiTheme="minorHAnsi" w:eastAsiaTheme="minorEastAsia" w:hAnsi="Calibri" w:cstheme="minorBidi"/>
-          <w:b/>
-          <w:bCs/>
-          <w:color w:val="000000" w:themeColor="text1"/>
-          <w:kern w:val="24"/>
-          <w:sz w:val="32"/>
-          <w:szCs w:val="32"/>
-          <w:lang w:val="en-US"/>
-        </w:rPr>
-        <w:t>D</w:t>
-      </w:r>
-      <w:r>
-        <w:rPr>
-          <w:rFonts w:asciiTheme="minorHAnsi" w:eastAsiaTheme="minorEastAsia" w:hAnsi="Calibri" w:cstheme="minorBidi"/>
-          <w:b/>
-          <w:bCs/>
-          <w:color w:val="000000" w:themeColor="text1"/>
-          <w:kern w:val="24"/>
-          <w:sz w:val="32"/>
-          <w:szCs w:val="32"/>
-        </w:rPr>
-        <w:t xml:space="preserve">1 </w:t>
-      </w:r>
-      <w:r>
-        <w:rPr>
-          <w:rFonts w:asciiTheme="minorHAnsi" w:eastAsiaTheme="minorEastAsia" w:hAnsi="Calibri" w:cstheme="minorBidi"/>
-          <w:b/>
-          <w:bCs/>
-          <w:color w:val="000000" w:themeColor="text1"/>
-          <w:kern w:val="24"/>
-          <w:sz w:val="32"/>
-          <w:szCs w:val="32"/>
-          <w:lang w:val="en-US"/>
-        </w:rPr>
-        <w:t>mini</w:t>
-      </w:r>
-      <w:r>
-        <w:rPr>
-          <w:rFonts w:asciiTheme="minorHAnsi" w:eastAsiaTheme="minorEastAsia" w:hAnsi="Calibri" w:cstheme="minorBidi"/>
-          <w:color w:val="000000" w:themeColor="text1"/>
-          <w:kern w:val="24"/>
-          <w:sz w:val="32"/>
-          <w:szCs w:val="32"/>
-        </w:rPr>
-        <w:t>.</w:t>
-      </w:r>
     </w:p>
     <w:p>
       <w:pPr>
@@ -676,13 +795,20 @@
         <w:jc w:val="center"/>
         <w:rPr>
           <w:rFonts w:asciiTheme="majorHAnsi" w:eastAsiaTheme="minorEastAsia" w:hAnsiTheme="majorHAnsi" w:cstheme="majorHAnsi"/>
+          <w:b/>
+          <w:bCs/>
           <w:color w:val="000000" w:themeColor="text1"/>
           <w:kern w:val="24"/>
           <w:sz w:val="36"/>
           <w:szCs w:val="36"/>
         </w:rPr>
       </w:pPr>
-      <w:r>
+    </w:p>
+    <w:p>
+      <w:pPr>
+        <w:pStyle w:val="a3"/>
+        <w:spacing w:before="0" w:beforeAutospacing="0" w:after="0" w:afterAutospacing="0"/>
+        <w:jc w:val="center"/>
         <w:rPr>
           <w:rFonts w:asciiTheme="majorHAnsi" w:eastAsiaTheme="minorEastAsia" w:hAnsiTheme="majorHAnsi" w:cstheme="majorHAnsi"/>
           <w:b/>
@@ -692,18 +818,44 @@
           <w:sz w:val="36"/>
           <w:szCs w:val="36"/>
         </w:rPr>
-        <w:t>Программная</w:t>
-      </w:r>
-      <w:r>
+      </w:pPr>
+    </w:p>
+    <w:p>
+      <w:pPr>
+        <w:pStyle w:val="a3"/>
+        <w:spacing w:before="0" w:beforeAutospacing="0" w:after="0" w:afterAutospacing="0"/>
+        <w:jc w:val="center"/>
         <w:rPr>
           <w:rFonts w:asciiTheme="majorHAnsi" w:eastAsiaTheme="minorEastAsia" w:hAnsiTheme="majorHAnsi" w:cstheme="majorHAnsi"/>
-          <w:b/>
-          <w:bCs/>
           <w:color w:val="000000" w:themeColor="text1"/>
           <w:kern w:val="24"/>
           <w:sz w:val="36"/>
           <w:szCs w:val="36"/>
         </w:rPr>
+      </w:pPr>
+      <w:r>
+        <w:rPr>
+          <w:rFonts w:asciiTheme="majorHAnsi" w:eastAsiaTheme="minorEastAsia" w:hAnsiTheme="majorHAnsi" w:cstheme="majorHAnsi"/>
+          <w:b/>
+          <w:bCs/>
+          <w:color w:val="000000" w:themeColor="text1"/>
+          <w:kern w:val="24"/>
+          <w:sz w:val="36"/>
+          <w:szCs w:val="36"/>
+        </w:rPr>
+        <w:lastRenderedPageBreak/>
+        <w:t>Программная</w:t>
+      </w:r>
+      <w:r>
+        <w:rPr>
+          <w:rFonts w:asciiTheme="majorHAnsi" w:eastAsiaTheme="minorEastAsia" w:hAnsiTheme="majorHAnsi" w:cstheme="majorHAnsi"/>
+          <w:b/>
+          <w:bCs/>
+          <w:color w:val="000000" w:themeColor="text1"/>
+          <w:kern w:val="24"/>
+          <w:sz w:val="36"/>
+          <w:szCs w:val="36"/>
+        </w:rPr>
         <w:t xml:space="preserve"> часть</w:t>
       </w:r>
     </w:p>
@@ -711,6 +863,7 @@
       <w:pPr>
         <w:pStyle w:val="a3"/>
         <w:spacing w:before="0" w:beforeAutospacing="0" w:after="0" w:afterAutospacing="0"/>
+        <w:ind w:firstLine="708"/>
         <w:rPr>
           <w:sz w:val="12"/>
           <w:szCs w:val="12"/>
@@ -803,7 +956,7 @@
           <w:sz w:val="32"/>
           <w:szCs w:val="32"/>
         </w:rPr>
-        <w:t xml:space="preserve"> и выдаёт маякам команды на испускание ультразвука. Клиентская часть, предназначенная для показа спасателю местоположений пловцов и выдачи в случае чего сигнала тревоги написана на </w:t>
+        <w:t xml:space="preserve"> и выдаёт маякам команды на испускание ультразвука. Клиентская часть, предназначенная для показа спасателю местоположений пловцов и выдачи сигнала тревоги написана на </w:t>
       </w:r>
       <w:r>
         <w:rPr>
@@ -1065,6 +1218,195 @@
         </w:rPr>
         <w:t>).</w:t>
       </w:r>
+    </w:p>
+    <w:p>
+      <w:pPr>
+        <w:pStyle w:val="a3"/>
+        <w:spacing w:before="0" w:beforeAutospacing="0" w:after="0" w:afterAutospacing="0"/>
+        <w:jc w:val="center"/>
+        <w:rPr>
+          <w:rFonts w:asciiTheme="majorHAnsi" w:eastAsiaTheme="minorEastAsia" w:hAnsiTheme="majorHAnsi" w:cstheme="majorHAnsi"/>
+          <w:b/>
+          <w:bCs/>
+          <w:color w:val="000000" w:themeColor="text1"/>
+          <w:kern w:val="24"/>
+          <w:sz w:val="36"/>
+          <w:szCs w:val="36"/>
+        </w:rPr>
+      </w:pPr>
+      <w:r>
+        <w:rPr>
+          <w:rFonts w:asciiTheme="majorHAnsi" w:eastAsiaTheme="minorEastAsia" w:hAnsiTheme="majorHAnsi" w:cstheme="majorHAnsi"/>
+          <w:b/>
+          <w:bCs/>
+          <w:color w:val="000000" w:themeColor="text1"/>
+          <w:kern w:val="24"/>
+          <w:sz w:val="36"/>
+          <w:szCs w:val="36"/>
+        </w:rPr>
+        <w:t>Готовность на данный момент</w:t>
+      </w:r>
+    </w:p>
+    <w:p>
+      <w:pPr>
+        <w:pStyle w:val="a3"/>
+        <w:spacing w:before="0" w:beforeAutospacing="0" w:after="0" w:afterAutospacing="0"/>
+        <w:ind w:firstLine="708"/>
+        <w:rPr>
+          <w:rFonts w:asciiTheme="minorHAnsi" w:eastAsiaTheme="minorEastAsia" w:hAnsi="Calibri" w:cstheme="minorBidi"/>
+          <w:color w:val="000000" w:themeColor="text1"/>
+          <w:kern w:val="24"/>
+          <w:sz w:val="32"/>
+          <w:szCs w:val="32"/>
+        </w:rPr>
+      </w:pPr>
+      <w:r>
+        <w:rPr>
+          <w:rFonts w:asciiTheme="minorHAnsi" w:eastAsiaTheme="minorEastAsia" w:hAnsi="Calibri" w:cstheme="minorBidi"/>
+          <w:color w:val="000000" w:themeColor="text1"/>
+          <w:kern w:val="24"/>
+          <w:sz w:val="32"/>
+          <w:szCs w:val="32"/>
+        </w:rPr>
+        <w:t>В данный момент</w:t>
+      </w:r>
+      <w:r>
+        <w:rPr>
+          <w:rFonts w:asciiTheme="minorHAnsi" w:eastAsiaTheme="minorEastAsia" w:hAnsi="Calibri" w:cstheme="minorBidi"/>
+          <w:color w:val="000000" w:themeColor="text1"/>
+          <w:kern w:val="24"/>
+          <w:sz w:val="32"/>
+          <w:szCs w:val="32"/>
+        </w:rPr>
+        <w:t xml:space="preserve"> собрана система для испытания в воздушной среде. Г</w:t>
+      </w:r>
+      <w:r>
+        <w:rPr>
+          <w:rFonts w:asciiTheme="minorHAnsi" w:eastAsiaTheme="minorEastAsia" w:hAnsi="Calibri" w:cstheme="minorBidi"/>
+          <w:color w:val="000000" w:themeColor="text1"/>
+          <w:kern w:val="24"/>
+          <w:sz w:val="32"/>
+          <w:szCs w:val="32"/>
+        </w:rPr>
+        <w:t>отовы печатные платы прототипов</w:t>
+      </w:r>
+      <w:r>
+        <w:rPr>
+          <w:rFonts w:asciiTheme="minorHAnsi" w:eastAsiaTheme="minorEastAsia" w:hAnsi="Calibri" w:cstheme="minorBidi"/>
+          <w:color w:val="000000" w:themeColor="text1"/>
+          <w:kern w:val="24"/>
+          <w:sz w:val="32"/>
+          <w:szCs w:val="32"/>
+        </w:rPr>
+        <w:t xml:space="preserve"> маяков и </w:t>
+      </w:r>
+      <w:r>
+        <w:rPr>
+          <w:rFonts w:asciiTheme="minorHAnsi" w:eastAsiaTheme="minorEastAsia" w:hAnsi="Calibri" w:cstheme="minorBidi"/>
+          <w:color w:val="000000" w:themeColor="text1"/>
+          <w:kern w:val="24"/>
+          <w:sz w:val="32"/>
+          <w:szCs w:val="32"/>
+        </w:rPr>
+        <w:t>браслета</w:t>
+      </w:r>
+      <w:r>
+        <w:rPr>
+          <w:rFonts w:asciiTheme="minorHAnsi" w:eastAsiaTheme="minorEastAsia" w:hAnsi="Calibri" w:cstheme="minorBidi"/>
+          <w:color w:val="000000" w:themeColor="text1"/>
+          <w:kern w:val="24"/>
+          <w:sz w:val="32"/>
+          <w:szCs w:val="32"/>
+        </w:rPr>
+        <w:t xml:space="preserve">, </w:t>
+      </w:r>
+      <w:r>
+        <w:rPr>
+          <w:rFonts w:asciiTheme="minorHAnsi" w:eastAsiaTheme="minorEastAsia" w:hAnsi="Calibri" w:cstheme="minorBidi"/>
+          <w:color w:val="000000" w:themeColor="text1"/>
+          <w:kern w:val="24"/>
+          <w:sz w:val="32"/>
+          <w:szCs w:val="32"/>
+        </w:rPr>
+        <w:t>клиентская и серверная части. Ведётся работа по соединению всех элементов системы в единое целое. Кроме того, нужно дописать программы для браслетов и маяков.</w:t>
+      </w:r>
+    </w:p>
+    <w:p>
+      <w:pPr>
+        <w:pStyle w:val="a3"/>
+        <w:spacing w:before="0" w:beforeAutospacing="0" w:after="0" w:afterAutospacing="0"/>
+        <w:ind w:firstLine="708"/>
+        <w:rPr>
+          <w:rFonts w:asciiTheme="minorHAnsi" w:eastAsiaTheme="minorEastAsia" w:hAnsi="Calibri" w:cstheme="minorBidi"/>
+          <w:color w:val="000000" w:themeColor="text1"/>
+          <w:kern w:val="24"/>
+          <w:sz w:val="32"/>
+          <w:szCs w:val="32"/>
+        </w:rPr>
+      </w:pPr>
+      <w:r>
+        <w:rPr>
+          <w:rFonts w:asciiTheme="minorHAnsi" w:eastAsiaTheme="minorEastAsia" w:hAnsi="Calibri" w:cstheme="minorBidi"/>
+          <w:color w:val="000000" w:themeColor="text1"/>
+          <w:kern w:val="24"/>
+          <w:sz w:val="32"/>
+          <w:szCs w:val="32"/>
+        </w:rPr>
+        <w:t>Сейчас основная сложность заключается в определении расстояния между ультразвуковым маяком и браслетом.</w:t>
+      </w:r>
+    </w:p>
+    <w:p>
+      <w:pPr>
+        <w:pStyle w:val="a3"/>
+        <w:spacing w:before="0" w:beforeAutospacing="0" w:after="0" w:afterAutospacing="0"/>
+        <w:ind w:firstLine="708"/>
+        <w:rPr>
+          <w:rFonts w:asciiTheme="minorHAnsi" w:eastAsiaTheme="minorEastAsia" w:hAnsi="Calibri" w:cstheme="minorBidi"/>
+          <w:color w:val="000000" w:themeColor="text1"/>
+          <w:kern w:val="24"/>
+          <w:sz w:val="32"/>
+          <w:szCs w:val="32"/>
+        </w:rPr>
+      </w:pPr>
+    </w:p>
+    <w:p>
+      <w:pPr>
+        <w:pStyle w:val="a3"/>
+        <w:spacing w:before="0" w:beforeAutospacing="0" w:after="0" w:afterAutospacing="0"/>
+        <w:rPr>
+          <w:rFonts w:asciiTheme="minorHAnsi" w:eastAsiaTheme="minorEastAsia" w:hAnsi="Calibri" w:cstheme="minorBidi"/>
+          <w:color w:val="000000" w:themeColor="text1"/>
+          <w:kern w:val="24"/>
+          <w:sz w:val="32"/>
+          <w:szCs w:val="32"/>
+        </w:rPr>
+      </w:pPr>
+    </w:p>
+    <w:p>
+      <w:pPr>
+        <w:pStyle w:val="a3"/>
+        <w:spacing w:before="0" w:beforeAutospacing="0" w:after="0" w:afterAutospacing="0"/>
+        <w:rPr>
+          <w:rFonts w:asciiTheme="minorHAnsi" w:eastAsiaTheme="minorEastAsia" w:hAnsi="Calibri" w:cstheme="minorBidi"/>
+          <w:color w:val="000000" w:themeColor="text1"/>
+          <w:kern w:val="24"/>
+          <w:sz w:val="32"/>
+          <w:szCs w:val="32"/>
+        </w:rPr>
+      </w:pPr>
+    </w:p>
+    <w:p>
+      <w:pPr>
+        <w:pStyle w:val="a3"/>
+        <w:spacing w:before="0" w:beforeAutospacing="0" w:after="0" w:afterAutospacing="0"/>
+        <w:rPr>
+          <w:rFonts w:asciiTheme="minorHAnsi" w:eastAsiaTheme="minorEastAsia" w:hAnsi="Calibri" w:cstheme="minorBidi"/>
+          <w:color w:val="000000" w:themeColor="text1"/>
+          <w:kern w:val="24"/>
+          <w:sz w:val="32"/>
+          <w:szCs w:val="32"/>
+        </w:rPr>
+      </w:pPr>
     </w:p>
     <w:sectPr>
       <w:pgSz w:w="11906" w:h="16838"/>
@@ -1814,4 +2156,16 @@
     </a:ext>
   </a:extLst>
 </a:theme>
+</file>
+
+<file path=customXml/item1.xml><?xml version="1.0" encoding="utf-8"?>
+<b:Sources xmlns:b="http://schemas.openxmlformats.org/officeDocument/2006/bibliography" xmlns="http://schemas.openxmlformats.org/officeDocument/2006/bibliography" SelectedStyle="\APASixthEditionOfficeOnline.xsl" StyleName="APA" Version="6"/>
+</file>
+
+<file path=customXml/itemProps1.xml><?xml version="1.0" encoding="utf-8"?>
+<ds:datastoreItem xmlns:ds="http://schemas.openxmlformats.org/officeDocument/2006/customXml" ds:itemID="{FB1A3C40-CB15-4473-9169-2D3E180C8C9A}">
+  <ds:schemaRefs>
+    <ds:schemaRef ds:uri="http://schemas.openxmlformats.org/officeDocument/2006/bibliography"/>
+  </ds:schemaRefs>
+</ds:datastoreItem>
 </file>
--- a/Доклад.docx
+++ b/Доклад.docx
@@ -91,6 +91,19 @@
       <w:pPr>
         <w:pStyle w:val="a3"/>
         <w:spacing w:before="0" w:beforeAutospacing="0" w:after="0" w:afterAutospacing="0"/>
+        <w:rPr>
+          <w:rFonts w:asciiTheme="minorHAnsi" w:eastAsiaTheme="minorEastAsia" w:hAnsiTheme="minorHAnsi" w:cstheme="minorHAnsi"/>
+          <w:color w:val="000000" w:themeColor="text1"/>
+          <w:kern w:val="24"/>
+          <w:sz w:val="32"/>
+          <w:szCs w:val="32"/>
+        </w:rPr>
+      </w:pPr>
+    </w:p>
+    <w:p>
+      <w:pPr>
+        <w:pStyle w:val="a3"/>
+        <w:spacing w:before="0" w:beforeAutospacing="0" w:after="0" w:afterAutospacing="0"/>
         <w:jc w:val="center"/>
         <w:rPr>
           <w:rFonts w:asciiTheme="majorHAnsi" w:eastAsiaTheme="minorEastAsia" w:hAnsiTheme="majorHAnsi" w:cstheme="majorHAnsi"/>
@@ -281,6 +294,20 @@
     </w:p>
     <w:p>
       <w:pPr>
+        <w:spacing w:after="0" w:line="240" w:lineRule="auto"/>
+        <w:ind w:firstLine="708"/>
+        <w:rPr>
+          <w:rFonts w:eastAsiaTheme="minorEastAsia" w:hAnsi="Calibri"/>
+          <w:color w:val="000000" w:themeColor="text1"/>
+          <w:kern w:val="24"/>
+          <w:sz w:val="32"/>
+          <w:szCs w:val="32"/>
+          <w:lang w:eastAsia="ru-RU"/>
+        </w:rPr>
+      </w:pPr>
+    </w:p>
+    <w:p>
+      <w:pPr>
         <w:pStyle w:val="a3"/>
         <w:spacing w:before="0" w:beforeAutospacing="0" w:after="0" w:afterAutospacing="0"/>
         <w:jc w:val="center"/>
@@ -803,12 +830,7 @@
           <w:szCs w:val="36"/>
         </w:rPr>
       </w:pPr>
-    </w:p>
-    <w:p>
-      <w:pPr>
-        <w:pStyle w:val="a3"/>
-        <w:spacing w:before="0" w:beforeAutospacing="0" w:after="0" w:afterAutospacing="0"/>
-        <w:jc w:val="center"/>
+      <w:r>
         <w:rPr>
           <w:rFonts w:asciiTheme="majorHAnsi" w:eastAsiaTheme="minorEastAsia" w:hAnsiTheme="majorHAnsi" w:cstheme="majorHAnsi"/>
           <w:b/>
@@ -818,22 +840,400 @@
           <w:sz w:val="36"/>
           <w:szCs w:val="36"/>
         </w:rPr>
-      </w:pPr>
-    </w:p>
-    <w:p>
-      <w:pPr>
-        <w:pStyle w:val="a3"/>
-        <w:spacing w:before="0" w:beforeAutospacing="0" w:after="0" w:afterAutospacing="0"/>
-        <w:jc w:val="center"/>
+        <w:lastRenderedPageBreak/>
+        <w:t>Программная</w:t>
+      </w:r>
+      <w:r>
         <w:rPr>
           <w:rFonts w:asciiTheme="majorHAnsi" w:eastAsiaTheme="minorEastAsia" w:hAnsiTheme="majorHAnsi" w:cstheme="majorHAnsi"/>
+          <w:b/>
+          <w:bCs/>
           <w:color w:val="000000" w:themeColor="text1"/>
           <w:kern w:val="24"/>
           <w:sz w:val="36"/>
           <w:szCs w:val="36"/>
         </w:rPr>
-      </w:pPr>
-      <w:r>
+        <w:t xml:space="preserve"> часть</w:t>
+      </w:r>
+    </w:p>
+    <w:p>
+      <w:pPr>
+        <w:pStyle w:val="a3"/>
+        <w:spacing w:before="0" w:beforeAutospacing="0" w:after="0" w:afterAutospacing="0"/>
+        <w:ind w:firstLine="708"/>
+        <w:rPr>
+          <w:sz w:val="12"/>
+          <w:szCs w:val="12"/>
+        </w:rPr>
+      </w:pPr>
+      <w:r>
+        <w:rPr>
+          <w:rFonts w:asciiTheme="minorHAnsi" w:eastAsiaTheme="minorEastAsia" w:hAnsi="Calibri" w:cstheme="minorBidi"/>
+          <w:color w:val="000000" w:themeColor="text1"/>
+          <w:kern w:val="24"/>
+          <w:sz w:val="32"/>
+          <w:szCs w:val="32"/>
+        </w:rPr>
+        <w:t xml:space="preserve">Для связи между устройствами используется протокол </w:t>
+      </w:r>
+      <w:r>
+        <w:rPr>
+          <w:rFonts w:asciiTheme="minorHAnsi" w:eastAsiaTheme="minorEastAsia" w:hAnsi="Calibri" w:cstheme="minorBidi"/>
+          <w:b/>
+          <w:bCs/>
+          <w:color w:val="000000" w:themeColor="text1"/>
+          <w:kern w:val="24"/>
+          <w:sz w:val="32"/>
+          <w:szCs w:val="32"/>
+          <w:lang w:val="en-US"/>
+        </w:rPr>
+        <w:t>MQTT</w:t>
+      </w:r>
+      <w:r>
+        <w:rPr>
+          <w:rFonts w:asciiTheme="minorHAnsi" w:eastAsiaTheme="minorEastAsia" w:hAnsi="Calibri" w:cstheme="minorBidi"/>
+          <w:color w:val="000000" w:themeColor="text1"/>
+          <w:kern w:val="24"/>
+          <w:sz w:val="32"/>
+          <w:szCs w:val="32"/>
+        </w:rPr>
+        <w:t xml:space="preserve">. Сервер на </w:t>
+      </w:r>
+      <w:r>
+        <w:rPr>
+          <w:rFonts w:asciiTheme="minorHAnsi" w:eastAsiaTheme="minorEastAsia" w:hAnsi="Calibri" w:cstheme="minorBidi"/>
+          <w:b/>
+          <w:bCs/>
+          <w:color w:val="000000" w:themeColor="text1"/>
+          <w:kern w:val="24"/>
+          <w:sz w:val="32"/>
+          <w:szCs w:val="32"/>
+          <w:lang w:val="en-US"/>
+        </w:rPr>
+        <w:t>NodeJS</w:t>
+      </w:r>
+      <w:r>
+        <w:rPr>
+          <w:rFonts w:asciiTheme="minorHAnsi" w:eastAsiaTheme="minorEastAsia" w:hAnsi="Calibri" w:cstheme="minorBidi"/>
+          <w:b/>
+          <w:bCs/>
+          <w:color w:val="000000" w:themeColor="text1"/>
+          <w:kern w:val="24"/>
+          <w:sz w:val="32"/>
+          <w:szCs w:val="32"/>
+        </w:rPr>
+        <w:t xml:space="preserve"> </w:t>
+      </w:r>
+      <w:r>
+        <w:rPr>
+          <w:rFonts w:asciiTheme="minorHAnsi" w:eastAsiaTheme="minorEastAsia" w:hAnsi="Calibri" w:cstheme="minorBidi"/>
+          <w:color w:val="000000" w:themeColor="text1"/>
+          <w:kern w:val="24"/>
+          <w:sz w:val="32"/>
+          <w:szCs w:val="32"/>
+        </w:rPr>
+        <w:t xml:space="preserve">принимает сообщения по </w:t>
+      </w:r>
+      <w:r>
+        <w:rPr>
+          <w:rFonts w:asciiTheme="minorHAnsi" w:eastAsiaTheme="minorEastAsia" w:hAnsi="Calibri" w:cstheme="minorBidi"/>
+          <w:color w:val="000000" w:themeColor="text1"/>
+          <w:kern w:val="24"/>
+          <w:sz w:val="32"/>
+          <w:szCs w:val="32"/>
+          <w:lang w:val="en-US"/>
+        </w:rPr>
+        <w:t>MQTT</w:t>
+      </w:r>
+      <w:r>
+        <w:rPr>
+          <w:rFonts w:asciiTheme="minorHAnsi" w:eastAsiaTheme="minorEastAsia" w:hAnsi="Calibri" w:cstheme="minorBidi"/>
+          <w:color w:val="000000" w:themeColor="text1"/>
+          <w:kern w:val="24"/>
+          <w:sz w:val="32"/>
+          <w:szCs w:val="32"/>
+        </w:rPr>
+        <w:t xml:space="preserve"> и выдаёт маякам команды на испускание ультразвука. Клиентская часть, предназначенная для показа спасателю местоположений пловцов и выдачи сигнала тревоги написана на </w:t>
+      </w:r>
+      <w:r>
+        <w:rPr>
+          <w:rFonts w:asciiTheme="minorHAnsi" w:eastAsiaTheme="minorEastAsia" w:hAnsi="Calibri" w:cstheme="minorBidi"/>
+          <w:b/>
+          <w:bCs/>
+          <w:color w:val="000000" w:themeColor="text1"/>
+          <w:kern w:val="24"/>
+          <w:sz w:val="32"/>
+          <w:szCs w:val="32"/>
+        </w:rPr>
+        <w:t>веб-стеке</w:t>
+      </w:r>
+      <w:r>
+        <w:rPr>
+          <w:rFonts w:asciiTheme="minorHAnsi" w:eastAsiaTheme="minorEastAsia" w:hAnsi="Calibri" w:cstheme="minorBidi"/>
+          <w:color w:val="000000" w:themeColor="text1"/>
+          <w:kern w:val="24"/>
+          <w:sz w:val="32"/>
+          <w:szCs w:val="32"/>
+        </w:rPr>
+        <w:t xml:space="preserve"> (</w:t>
+      </w:r>
+      <w:r>
+        <w:rPr>
+          <w:rFonts w:asciiTheme="minorHAnsi" w:eastAsiaTheme="minorEastAsia" w:hAnsi="Calibri" w:cstheme="minorBidi"/>
+          <w:color w:val="000000" w:themeColor="text1"/>
+          <w:kern w:val="24"/>
+          <w:sz w:val="32"/>
+          <w:szCs w:val="32"/>
+          <w:lang w:val="en-US"/>
+        </w:rPr>
+        <w:t>HTML</w:t>
+      </w:r>
+      <w:r>
+        <w:rPr>
+          <w:rFonts w:asciiTheme="minorHAnsi" w:eastAsiaTheme="minorEastAsia" w:hAnsi="Calibri" w:cstheme="minorBidi"/>
+          <w:color w:val="000000" w:themeColor="text1"/>
+          <w:kern w:val="24"/>
+          <w:sz w:val="32"/>
+          <w:szCs w:val="32"/>
+        </w:rPr>
+        <w:t xml:space="preserve"> + </w:t>
+      </w:r>
+      <w:r>
+        <w:rPr>
+          <w:rFonts w:asciiTheme="minorHAnsi" w:eastAsiaTheme="minorEastAsia" w:hAnsi="Calibri" w:cstheme="minorBidi"/>
+          <w:color w:val="000000" w:themeColor="text1"/>
+          <w:kern w:val="24"/>
+          <w:sz w:val="32"/>
+          <w:szCs w:val="32"/>
+          <w:lang w:val="en-US"/>
+        </w:rPr>
+        <w:t>JS</w:t>
+      </w:r>
+      <w:r>
+        <w:rPr>
+          <w:rFonts w:asciiTheme="minorHAnsi" w:eastAsiaTheme="minorEastAsia" w:hAnsi="Calibri" w:cstheme="minorBidi"/>
+          <w:color w:val="000000" w:themeColor="text1"/>
+          <w:kern w:val="24"/>
+          <w:sz w:val="32"/>
+          <w:szCs w:val="32"/>
+        </w:rPr>
+        <w:t xml:space="preserve"> + </w:t>
+      </w:r>
+      <w:r>
+        <w:rPr>
+          <w:rFonts w:asciiTheme="minorHAnsi" w:eastAsiaTheme="minorEastAsia" w:hAnsi="Calibri" w:cstheme="minorBidi"/>
+          <w:color w:val="000000" w:themeColor="text1"/>
+          <w:kern w:val="24"/>
+          <w:sz w:val="32"/>
+          <w:szCs w:val="32"/>
+          <w:lang w:val="en-US"/>
+        </w:rPr>
+        <w:t>CSS</w:t>
+      </w:r>
+      <w:r>
+        <w:rPr>
+          <w:rFonts w:asciiTheme="minorHAnsi" w:eastAsiaTheme="minorEastAsia" w:hAnsi="Calibri" w:cstheme="minorBidi"/>
+          <w:color w:val="000000" w:themeColor="text1"/>
+          <w:kern w:val="24"/>
+          <w:sz w:val="32"/>
+          <w:szCs w:val="32"/>
+        </w:rPr>
+        <w:t xml:space="preserve">; используется </w:t>
+      </w:r>
+      <w:r>
+        <w:rPr>
+          <w:rFonts w:asciiTheme="minorHAnsi" w:eastAsiaTheme="minorEastAsia" w:hAnsi="Calibri" w:cstheme="minorBidi"/>
+          <w:color w:val="000000" w:themeColor="text1"/>
+          <w:kern w:val="24"/>
+          <w:sz w:val="32"/>
+          <w:szCs w:val="32"/>
+          <w:lang w:val="en-US"/>
+        </w:rPr>
+        <w:t>Webpack</w:t>
+      </w:r>
+      <w:r>
+        <w:rPr>
+          <w:rFonts w:asciiTheme="minorHAnsi" w:eastAsiaTheme="minorEastAsia" w:hAnsi="Calibri" w:cstheme="minorBidi"/>
+          <w:color w:val="000000" w:themeColor="text1"/>
+          <w:kern w:val="24"/>
+          <w:sz w:val="32"/>
+          <w:szCs w:val="32"/>
+        </w:rPr>
+        <w:t xml:space="preserve"> для сборки), для связи с </w:t>
+      </w:r>
+      <w:r>
+        <w:rPr>
+          <w:rFonts w:asciiTheme="minorHAnsi" w:eastAsiaTheme="minorEastAsia" w:hAnsi="Calibri" w:cstheme="minorBidi"/>
+          <w:color w:val="000000" w:themeColor="text1"/>
+          <w:kern w:val="24"/>
+          <w:sz w:val="32"/>
+          <w:szCs w:val="32"/>
+          <w:lang w:val="en-US"/>
+        </w:rPr>
+        <w:t>NodeJS</w:t>
+      </w:r>
+      <w:r>
+        <w:rPr>
+          <w:rFonts w:asciiTheme="minorHAnsi" w:eastAsiaTheme="minorEastAsia" w:hAnsi="Calibri" w:cstheme="minorBidi"/>
+          <w:color w:val="000000" w:themeColor="text1"/>
+          <w:kern w:val="24"/>
+          <w:sz w:val="32"/>
+          <w:szCs w:val="32"/>
+        </w:rPr>
+        <w:t xml:space="preserve">-бэкендом используется </w:t>
+      </w:r>
+      <w:r>
+        <w:rPr>
+          <w:rFonts w:asciiTheme="minorHAnsi" w:eastAsiaTheme="minorEastAsia" w:hAnsi="Calibri" w:cstheme="minorBidi"/>
+          <w:b/>
+          <w:bCs/>
+          <w:color w:val="000000" w:themeColor="text1"/>
+          <w:kern w:val="24"/>
+          <w:sz w:val="32"/>
+          <w:szCs w:val="32"/>
+          <w:lang w:val="en-US"/>
+        </w:rPr>
+        <w:t>Socket</w:t>
+      </w:r>
+      <w:r>
+        <w:rPr>
+          <w:rFonts w:asciiTheme="minorHAnsi" w:eastAsiaTheme="minorEastAsia" w:hAnsi="Calibri" w:cstheme="minorBidi"/>
+          <w:b/>
+          <w:bCs/>
+          <w:color w:val="000000" w:themeColor="text1"/>
+          <w:kern w:val="24"/>
+          <w:sz w:val="32"/>
+          <w:szCs w:val="32"/>
+        </w:rPr>
+        <w:t>.</w:t>
+      </w:r>
+      <w:proofErr w:type="spellStart"/>
+      <w:r>
+        <w:rPr>
+          <w:rFonts w:asciiTheme="minorHAnsi" w:eastAsiaTheme="minorEastAsia" w:hAnsi="Calibri" w:cstheme="minorBidi"/>
+          <w:b/>
+          <w:bCs/>
+          <w:color w:val="000000" w:themeColor="text1"/>
+          <w:kern w:val="24"/>
+          <w:sz w:val="32"/>
+          <w:szCs w:val="32"/>
+          <w:lang w:val="en-US"/>
+        </w:rPr>
+        <w:t>io</w:t>
+      </w:r>
+      <w:proofErr w:type="spellEnd"/>
+      <w:r>
+        <w:rPr>
+          <w:rFonts w:asciiTheme="minorHAnsi" w:eastAsiaTheme="minorEastAsia" w:hAnsi="Calibri" w:cstheme="minorBidi"/>
+          <w:b/>
+          <w:bCs/>
+          <w:color w:val="000000" w:themeColor="text1"/>
+          <w:kern w:val="24"/>
+          <w:sz w:val="32"/>
+          <w:szCs w:val="32"/>
+        </w:rPr>
+        <w:t>.</w:t>
+      </w:r>
+    </w:p>
+    <w:p>
+      <w:pPr>
+        <w:pStyle w:val="a3"/>
+        <w:spacing w:before="0" w:beforeAutospacing="0" w:after="0" w:afterAutospacing="0"/>
+        <w:rPr>
+          <w:rFonts w:asciiTheme="minorHAnsi" w:eastAsiaTheme="minorEastAsia" w:hAnsi="Calibri" w:cstheme="minorBidi"/>
+          <w:color w:val="000000" w:themeColor="text1"/>
+          <w:kern w:val="24"/>
+          <w:sz w:val="32"/>
+          <w:szCs w:val="32"/>
+        </w:rPr>
+      </w:pPr>
+      <w:r>
+        <w:rPr>
+          <w:rFonts w:asciiTheme="minorHAnsi" w:eastAsiaTheme="minorEastAsia" w:hAnsi="Calibri" w:cstheme="minorBidi"/>
+          <w:color w:val="000000" w:themeColor="text1"/>
+          <w:kern w:val="24"/>
+          <w:sz w:val="32"/>
+          <w:szCs w:val="32"/>
+        </w:rPr>
+        <w:t xml:space="preserve">Прошивки для микроконтроллеров написаны на </w:t>
+      </w:r>
+      <w:r>
+        <w:rPr>
+          <w:rFonts w:asciiTheme="minorHAnsi" w:eastAsiaTheme="minorEastAsia" w:hAnsi="Calibri" w:cstheme="minorBidi"/>
+          <w:b/>
+          <w:bCs/>
+          <w:color w:val="000000" w:themeColor="text1"/>
+          <w:kern w:val="24"/>
+          <w:sz w:val="32"/>
+          <w:szCs w:val="32"/>
+          <w:lang w:val="en-US"/>
+        </w:rPr>
+        <w:t>C</w:t>
+      </w:r>
+      <w:r>
+        <w:rPr>
+          <w:rFonts w:asciiTheme="minorHAnsi" w:eastAsiaTheme="minorEastAsia" w:hAnsi="Calibri" w:cstheme="minorBidi"/>
+          <w:b/>
+          <w:bCs/>
+          <w:color w:val="000000" w:themeColor="text1"/>
+          <w:kern w:val="24"/>
+          <w:sz w:val="32"/>
+          <w:szCs w:val="32"/>
+        </w:rPr>
+        <w:t>++</w:t>
+      </w:r>
+      <w:r>
+        <w:rPr>
+          <w:rFonts w:asciiTheme="minorHAnsi" w:eastAsiaTheme="minorEastAsia" w:hAnsi="Calibri" w:cstheme="minorBidi"/>
+          <w:color w:val="000000" w:themeColor="text1"/>
+          <w:kern w:val="24"/>
+          <w:sz w:val="32"/>
+          <w:szCs w:val="32"/>
+        </w:rPr>
+        <w:t xml:space="preserve"> (</w:t>
+      </w:r>
+      <w:proofErr w:type="spellStart"/>
+      <w:r>
+        <w:rPr>
+          <w:rFonts w:asciiTheme="minorHAnsi" w:eastAsiaTheme="minorEastAsia" w:hAnsi="Calibri" w:cstheme="minorBidi"/>
+          <w:color w:val="000000" w:themeColor="text1"/>
+          <w:kern w:val="24"/>
+          <w:sz w:val="32"/>
+          <w:szCs w:val="32"/>
+          <w:lang w:val="en-US"/>
+        </w:rPr>
+        <w:t>PlatformIO</w:t>
+      </w:r>
+      <w:proofErr w:type="spellEnd"/>
+      <w:r>
+        <w:rPr>
+          <w:rFonts w:asciiTheme="minorHAnsi" w:eastAsiaTheme="minorEastAsia" w:hAnsi="Calibri" w:cstheme="minorBidi"/>
+          <w:color w:val="000000" w:themeColor="text1"/>
+          <w:kern w:val="24"/>
+          <w:sz w:val="32"/>
+          <w:szCs w:val="32"/>
+        </w:rPr>
+        <w:t>).</w:t>
+      </w:r>
+    </w:p>
+    <w:p>
+      <w:pPr>
+        <w:pStyle w:val="a3"/>
+        <w:spacing w:before="0" w:beforeAutospacing="0" w:after="0" w:afterAutospacing="0"/>
+        <w:rPr>
+          <w:rFonts w:asciiTheme="minorHAnsi" w:eastAsiaTheme="minorEastAsia" w:hAnsi="Calibri" w:cstheme="minorBidi"/>
+          <w:color w:val="000000" w:themeColor="text1"/>
+          <w:kern w:val="24"/>
+          <w:sz w:val="32"/>
+          <w:szCs w:val="32"/>
+        </w:rPr>
+      </w:pPr>
+    </w:p>
+    <w:p>
+      <w:pPr>
+        <w:pStyle w:val="a3"/>
+        <w:spacing w:before="0" w:beforeAutospacing="0" w:after="0" w:afterAutospacing="0"/>
+        <w:jc w:val="center"/>
         <w:rPr>
           <w:rFonts w:asciiTheme="majorHAnsi" w:eastAsiaTheme="minorEastAsia" w:hAnsiTheme="majorHAnsi" w:cstheme="majorHAnsi"/>
           <w:b/>
@@ -843,9 +1243,8 @@
           <w:sz w:val="36"/>
           <w:szCs w:val="36"/>
         </w:rPr>
-        <w:lastRenderedPageBreak/>
-        <w:t>Программная</w:t>
-      </w:r>
+      </w:pPr>
+      <w:bookmarkStart w:id="0" w:name="_Hlk42930590"/>
       <w:r>
         <w:rPr>
           <w:rFonts w:asciiTheme="majorHAnsi" w:eastAsiaTheme="minorEastAsia" w:hAnsiTheme="majorHAnsi" w:cstheme="majorHAnsi"/>
@@ -856,8 +1255,9 @@
           <w:sz w:val="36"/>
           <w:szCs w:val="36"/>
         </w:rPr>
-        <w:t xml:space="preserve"> часть</w:t>
-      </w:r>
+        <w:t>Готовность на данный момент</w:t>
+      </w:r>
+      <w:bookmarkEnd w:id="0"/>
     </w:p>
     <w:p>
       <w:pPr>
@@ -865,359 +1265,167 @@
         <w:spacing w:before="0" w:beforeAutospacing="0" w:after="0" w:afterAutospacing="0"/>
         <w:ind w:firstLine="708"/>
         <w:rPr>
-          <w:sz w:val="12"/>
-          <w:szCs w:val="12"/>
-        </w:rPr>
-      </w:pPr>
-      <w:r>
-        <w:rPr>
-          <w:rFonts w:asciiTheme="minorHAnsi" w:eastAsiaTheme="minorEastAsia" w:hAnsi="Calibri" w:cstheme="minorBidi"/>
-          <w:color w:val="000000" w:themeColor="text1"/>
-          <w:kern w:val="24"/>
-          <w:sz w:val="32"/>
-          <w:szCs w:val="32"/>
-        </w:rPr>
-        <w:t xml:space="preserve">Для связи между устройствами используется протокол </w:t>
-      </w:r>
-      <w:r>
-        <w:rPr>
-          <w:rFonts w:asciiTheme="minorHAnsi" w:eastAsiaTheme="minorEastAsia" w:hAnsi="Calibri" w:cstheme="minorBidi"/>
-          <w:b/>
-          <w:bCs/>
-          <w:color w:val="000000" w:themeColor="text1"/>
-          <w:kern w:val="24"/>
-          <w:sz w:val="32"/>
-          <w:szCs w:val="32"/>
-          <w:lang w:val="en-US"/>
-        </w:rPr>
-        <w:t>MQTT</w:t>
-      </w:r>
-      <w:r>
-        <w:rPr>
-          <w:rFonts w:asciiTheme="minorHAnsi" w:eastAsiaTheme="minorEastAsia" w:hAnsi="Calibri" w:cstheme="minorBidi"/>
-          <w:color w:val="000000" w:themeColor="text1"/>
-          <w:kern w:val="24"/>
-          <w:sz w:val="32"/>
-          <w:szCs w:val="32"/>
-        </w:rPr>
-        <w:t xml:space="preserve">. Сервер на </w:t>
-      </w:r>
-      <w:r>
-        <w:rPr>
-          <w:rFonts w:asciiTheme="minorHAnsi" w:eastAsiaTheme="minorEastAsia" w:hAnsi="Calibri" w:cstheme="minorBidi"/>
-          <w:b/>
-          <w:bCs/>
-          <w:color w:val="000000" w:themeColor="text1"/>
-          <w:kern w:val="24"/>
-          <w:sz w:val="32"/>
-          <w:szCs w:val="32"/>
-          <w:lang w:val="en-US"/>
-        </w:rPr>
-        <w:t>NodeJS</w:t>
-      </w:r>
-      <w:r>
-        <w:rPr>
-          <w:rFonts w:asciiTheme="minorHAnsi" w:eastAsiaTheme="minorEastAsia" w:hAnsi="Calibri" w:cstheme="minorBidi"/>
-          <w:b/>
-          <w:bCs/>
-          <w:color w:val="000000" w:themeColor="text1"/>
-          <w:kern w:val="24"/>
-          <w:sz w:val="32"/>
-          <w:szCs w:val="32"/>
-        </w:rPr>
-        <w:t xml:space="preserve"> </w:t>
-      </w:r>
-      <w:r>
-        <w:rPr>
-          <w:rFonts w:asciiTheme="minorHAnsi" w:eastAsiaTheme="minorEastAsia" w:hAnsi="Calibri" w:cstheme="minorBidi"/>
-          <w:color w:val="000000" w:themeColor="text1"/>
-          <w:kern w:val="24"/>
-          <w:sz w:val="32"/>
-          <w:szCs w:val="32"/>
-        </w:rPr>
-        <w:t xml:space="preserve">принимает сообщения по </w:t>
-      </w:r>
-      <w:r>
-        <w:rPr>
-          <w:rFonts w:asciiTheme="minorHAnsi" w:eastAsiaTheme="minorEastAsia" w:hAnsi="Calibri" w:cstheme="minorBidi"/>
-          <w:color w:val="000000" w:themeColor="text1"/>
-          <w:kern w:val="24"/>
-          <w:sz w:val="32"/>
-          <w:szCs w:val="32"/>
-          <w:lang w:val="en-US"/>
-        </w:rPr>
-        <w:t>MQTT</w:t>
-      </w:r>
-      <w:r>
-        <w:rPr>
-          <w:rFonts w:asciiTheme="minorHAnsi" w:eastAsiaTheme="minorEastAsia" w:hAnsi="Calibri" w:cstheme="minorBidi"/>
-          <w:color w:val="000000" w:themeColor="text1"/>
-          <w:kern w:val="24"/>
-          <w:sz w:val="32"/>
-          <w:szCs w:val="32"/>
-        </w:rPr>
-        <w:t xml:space="preserve"> и выдаёт маякам команды на испускание ультразвука. Клиентская часть, предназначенная для показа спасателю местоположений пловцов и выдачи сигнала тревоги написана на </w:t>
-      </w:r>
-      <w:r>
-        <w:rPr>
-          <w:rFonts w:asciiTheme="minorHAnsi" w:eastAsiaTheme="minorEastAsia" w:hAnsi="Calibri" w:cstheme="minorBidi"/>
-          <w:b/>
-          <w:bCs/>
-          <w:color w:val="000000" w:themeColor="text1"/>
-          <w:kern w:val="24"/>
-          <w:sz w:val="32"/>
-          <w:szCs w:val="32"/>
-        </w:rPr>
-        <w:t>веб-стеке</w:t>
-      </w:r>
-      <w:r>
-        <w:rPr>
-          <w:rFonts w:asciiTheme="minorHAnsi" w:eastAsiaTheme="minorEastAsia" w:hAnsi="Calibri" w:cstheme="minorBidi"/>
-          <w:color w:val="000000" w:themeColor="text1"/>
-          <w:kern w:val="24"/>
-          <w:sz w:val="32"/>
-          <w:szCs w:val="32"/>
-        </w:rPr>
-        <w:t xml:space="preserve"> (</w:t>
-      </w:r>
-      <w:r>
-        <w:rPr>
-          <w:rFonts w:asciiTheme="minorHAnsi" w:eastAsiaTheme="minorEastAsia" w:hAnsi="Calibri" w:cstheme="minorBidi"/>
-          <w:color w:val="000000" w:themeColor="text1"/>
-          <w:kern w:val="24"/>
-          <w:sz w:val="32"/>
-          <w:szCs w:val="32"/>
-          <w:lang w:val="en-US"/>
-        </w:rPr>
-        <w:t>HTML</w:t>
-      </w:r>
-      <w:r>
-        <w:rPr>
-          <w:rFonts w:asciiTheme="minorHAnsi" w:eastAsiaTheme="minorEastAsia" w:hAnsi="Calibri" w:cstheme="minorBidi"/>
-          <w:color w:val="000000" w:themeColor="text1"/>
-          <w:kern w:val="24"/>
-          <w:sz w:val="32"/>
-          <w:szCs w:val="32"/>
-        </w:rPr>
-        <w:t xml:space="preserve"> + </w:t>
-      </w:r>
-      <w:r>
-        <w:rPr>
-          <w:rFonts w:asciiTheme="minorHAnsi" w:eastAsiaTheme="minorEastAsia" w:hAnsi="Calibri" w:cstheme="minorBidi"/>
-          <w:color w:val="000000" w:themeColor="text1"/>
-          <w:kern w:val="24"/>
-          <w:sz w:val="32"/>
-          <w:szCs w:val="32"/>
-          <w:lang w:val="en-US"/>
-        </w:rPr>
-        <w:t>JS</w:t>
-      </w:r>
-      <w:r>
-        <w:rPr>
-          <w:rFonts w:asciiTheme="minorHAnsi" w:eastAsiaTheme="minorEastAsia" w:hAnsi="Calibri" w:cstheme="minorBidi"/>
-          <w:color w:val="000000" w:themeColor="text1"/>
-          <w:kern w:val="24"/>
-          <w:sz w:val="32"/>
-          <w:szCs w:val="32"/>
-        </w:rPr>
-        <w:t xml:space="preserve"> + </w:t>
-      </w:r>
-      <w:r>
-        <w:rPr>
-          <w:rFonts w:asciiTheme="minorHAnsi" w:eastAsiaTheme="minorEastAsia" w:hAnsi="Calibri" w:cstheme="minorBidi"/>
-          <w:color w:val="000000" w:themeColor="text1"/>
-          <w:kern w:val="24"/>
-          <w:sz w:val="32"/>
-          <w:szCs w:val="32"/>
-          <w:lang w:val="en-US"/>
-        </w:rPr>
-        <w:t>CSS</w:t>
-      </w:r>
-      <w:r>
-        <w:rPr>
-          <w:rFonts w:asciiTheme="minorHAnsi" w:eastAsiaTheme="minorEastAsia" w:hAnsi="Calibri" w:cstheme="minorBidi"/>
-          <w:color w:val="000000" w:themeColor="text1"/>
-          <w:kern w:val="24"/>
-          <w:sz w:val="32"/>
-          <w:szCs w:val="32"/>
-        </w:rPr>
-        <w:t xml:space="preserve">; используется </w:t>
-      </w:r>
-      <w:r>
-        <w:rPr>
-          <w:rFonts w:asciiTheme="minorHAnsi" w:eastAsiaTheme="minorEastAsia" w:hAnsi="Calibri" w:cstheme="minorBidi"/>
-          <w:color w:val="000000" w:themeColor="text1"/>
-          <w:kern w:val="24"/>
-          <w:sz w:val="32"/>
-          <w:szCs w:val="32"/>
-          <w:lang w:val="en-US"/>
-        </w:rPr>
-        <w:t>Webpack</w:t>
-      </w:r>
-      <w:r>
-        <w:rPr>
-          <w:rFonts w:asciiTheme="minorHAnsi" w:eastAsiaTheme="minorEastAsia" w:hAnsi="Calibri" w:cstheme="minorBidi"/>
-          <w:color w:val="000000" w:themeColor="text1"/>
-          <w:kern w:val="24"/>
-          <w:sz w:val="32"/>
-          <w:szCs w:val="32"/>
-        </w:rPr>
-        <w:t xml:space="preserve"> для сборки), для связи с </w:t>
-      </w:r>
-      <w:r>
-        <w:rPr>
-          <w:rFonts w:asciiTheme="minorHAnsi" w:eastAsiaTheme="minorEastAsia" w:hAnsi="Calibri" w:cstheme="minorBidi"/>
-          <w:color w:val="000000" w:themeColor="text1"/>
-          <w:kern w:val="24"/>
-          <w:sz w:val="32"/>
-          <w:szCs w:val="32"/>
-          <w:lang w:val="en-US"/>
-        </w:rPr>
-        <w:t>NodeJS</w:t>
-      </w:r>
-      <w:r>
-        <w:rPr>
-          <w:rFonts w:asciiTheme="minorHAnsi" w:eastAsiaTheme="minorEastAsia" w:hAnsi="Calibri" w:cstheme="minorBidi"/>
-          <w:color w:val="000000" w:themeColor="text1"/>
-          <w:kern w:val="24"/>
-          <w:sz w:val="32"/>
-          <w:szCs w:val="32"/>
-        </w:rPr>
-        <w:t xml:space="preserve">-бэкендом используется </w:t>
-      </w:r>
-      <w:r>
-        <w:rPr>
-          <w:rFonts w:asciiTheme="minorHAnsi" w:eastAsiaTheme="minorEastAsia" w:hAnsi="Calibri" w:cstheme="minorBidi"/>
-          <w:b/>
-          <w:bCs/>
-          <w:color w:val="000000" w:themeColor="text1"/>
-          <w:kern w:val="24"/>
-          <w:sz w:val="32"/>
-          <w:szCs w:val="32"/>
-          <w:lang w:val="en-US"/>
-        </w:rPr>
-        <w:t>Socket</w:t>
-      </w:r>
-      <w:r>
-        <w:rPr>
-          <w:rFonts w:asciiTheme="minorHAnsi" w:eastAsiaTheme="minorEastAsia" w:hAnsi="Calibri" w:cstheme="minorBidi"/>
-          <w:b/>
-          <w:bCs/>
-          <w:color w:val="000000" w:themeColor="text1"/>
-          <w:kern w:val="24"/>
-          <w:sz w:val="32"/>
-          <w:szCs w:val="32"/>
-        </w:rPr>
-        <w:t>.</w:t>
-      </w:r>
-      <w:proofErr w:type="spellStart"/>
-      <w:r>
-        <w:rPr>
-          <w:rFonts w:asciiTheme="minorHAnsi" w:eastAsiaTheme="minorEastAsia" w:hAnsi="Calibri" w:cstheme="minorBidi"/>
-          <w:b/>
-          <w:bCs/>
-          <w:color w:val="000000" w:themeColor="text1"/>
-          <w:kern w:val="24"/>
-          <w:sz w:val="32"/>
-          <w:szCs w:val="32"/>
-          <w:lang w:val="en-US"/>
-        </w:rPr>
-        <w:t>io</w:t>
-      </w:r>
-      <w:proofErr w:type="spellEnd"/>
-      <w:r>
-        <w:rPr>
-          <w:rFonts w:asciiTheme="minorHAnsi" w:eastAsiaTheme="minorEastAsia" w:hAnsi="Calibri" w:cstheme="minorBidi"/>
-          <w:b/>
-          <w:bCs/>
-          <w:color w:val="000000" w:themeColor="text1"/>
-          <w:kern w:val="24"/>
-          <w:sz w:val="32"/>
-          <w:szCs w:val="32"/>
-        </w:rPr>
-        <w:t>.</w:t>
-      </w:r>
-    </w:p>
-    <w:p>
-      <w:pPr>
-        <w:pStyle w:val="a3"/>
-        <w:spacing w:before="0" w:beforeAutospacing="0" w:after="0" w:afterAutospacing="0"/>
-        <w:rPr>
-          <w:rFonts w:asciiTheme="minorHAnsi" w:eastAsiaTheme="minorEastAsia" w:hAnsi="Calibri" w:cstheme="minorBidi"/>
-          <w:color w:val="000000" w:themeColor="text1"/>
-          <w:kern w:val="24"/>
-          <w:sz w:val="32"/>
-          <w:szCs w:val="32"/>
-        </w:rPr>
-      </w:pPr>
-      <w:r>
-        <w:rPr>
-          <w:rFonts w:asciiTheme="minorHAnsi" w:eastAsiaTheme="minorEastAsia" w:hAnsi="Calibri" w:cstheme="minorBidi"/>
-          <w:color w:val="000000" w:themeColor="text1"/>
-          <w:kern w:val="24"/>
-          <w:sz w:val="32"/>
-          <w:szCs w:val="32"/>
-        </w:rPr>
-        <w:t xml:space="preserve">Прошивки для микроконтроллеров написаны на </w:t>
-      </w:r>
-      <w:r>
-        <w:rPr>
-          <w:rFonts w:asciiTheme="minorHAnsi" w:eastAsiaTheme="minorEastAsia" w:hAnsi="Calibri" w:cstheme="minorBidi"/>
-          <w:b/>
-          <w:bCs/>
-          <w:color w:val="000000" w:themeColor="text1"/>
-          <w:kern w:val="24"/>
-          <w:sz w:val="32"/>
-          <w:szCs w:val="32"/>
-          <w:lang w:val="en-US"/>
-        </w:rPr>
-        <w:t>C</w:t>
-      </w:r>
-      <w:r>
-        <w:rPr>
-          <w:rFonts w:asciiTheme="minorHAnsi" w:eastAsiaTheme="minorEastAsia" w:hAnsi="Calibri" w:cstheme="minorBidi"/>
-          <w:b/>
-          <w:bCs/>
-          <w:color w:val="000000" w:themeColor="text1"/>
-          <w:kern w:val="24"/>
-          <w:sz w:val="32"/>
-          <w:szCs w:val="32"/>
-        </w:rPr>
-        <w:t>++</w:t>
-      </w:r>
-      <w:r>
-        <w:rPr>
-          <w:rFonts w:asciiTheme="minorHAnsi" w:eastAsiaTheme="minorEastAsia" w:hAnsi="Calibri" w:cstheme="minorBidi"/>
-          <w:color w:val="000000" w:themeColor="text1"/>
-          <w:kern w:val="24"/>
-          <w:sz w:val="32"/>
-          <w:szCs w:val="32"/>
-        </w:rPr>
-        <w:t xml:space="preserve"> (</w:t>
-      </w:r>
-      <w:proofErr w:type="spellStart"/>
-      <w:r>
-        <w:rPr>
-          <w:rFonts w:asciiTheme="minorHAnsi" w:eastAsiaTheme="minorEastAsia" w:hAnsi="Calibri" w:cstheme="minorBidi"/>
-          <w:color w:val="000000" w:themeColor="text1"/>
-          <w:kern w:val="24"/>
-          <w:sz w:val="32"/>
-          <w:szCs w:val="32"/>
-          <w:lang w:val="en-US"/>
-        </w:rPr>
-        <w:t>PlatformIO</w:t>
-      </w:r>
-      <w:proofErr w:type="spellEnd"/>
-      <w:r>
-        <w:rPr>
-          <w:rFonts w:asciiTheme="minorHAnsi" w:eastAsiaTheme="minorEastAsia" w:hAnsi="Calibri" w:cstheme="minorBidi"/>
-          <w:color w:val="000000" w:themeColor="text1"/>
-          <w:kern w:val="24"/>
-          <w:sz w:val="32"/>
-          <w:szCs w:val="32"/>
-        </w:rPr>
-        <w:t>).</w:t>
-      </w:r>
+          <w:rFonts w:asciiTheme="minorHAnsi" w:eastAsiaTheme="minorEastAsia" w:hAnsi="Calibri" w:cstheme="minorBidi"/>
+          <w:color w:val="000000" w:themeColor="text1"/>
+          <w:kern w:val="24"/>
+          <w:sz w:val="32"/>
+          <w:szCs w:val="32"/>
+        </w:rPr>
+      </w:pPr>
+      <w:r>
+        <w:rPr>
+          <w:rFonts w:asciiTheme="minorHAnsi" w:eastAsiaTheme="minorEastAsia" w:hAnsi="Calibri" w:cstheme="minorBidi"/>
+          <w:color w:val="000000" w:themeColor="text1"/>
+          <w:kern w:val="24"/>
+          <w:sz w:val="32"/>
+          <w:szCs w:val="32"/>
+        </w:rPr>
+        <w:t>В данный момент</w:t>
+      </w:r>
+      <w:r>
+        <w:rPr>
+          <w:rFonts w:asciiTheme="minorHAnsi" w:eastAsiaTheme="minorEastAsia" w:hAnsi="Calibri" w:cstheme="minorBidi"/>
+          <w:color w:val="000000" w:themeColor="text1"/>
+          <w:kern w:val="24"/>
+          <w:sz w:val="32"/>
+          <w:szCs w:val="32"/>
+        </w:rPr>
+        <w:t xml:space="preserve"> собрана система для испытания в воздушной среде. Г</w:t>
+      </w:r>
+      <w:r>
+        <w:rPr>
+          <w:rFonts w:asciiTheme="minorHAnsi" w:eastAsiaTheme="minorEastAsia" w:hAnsi="Calibri" w:cstheme="minorBidi"/>
+          <w:color w:val="000000" w:themeColor="text1"/>
+          <w:kern w:val="24"/>
+          <w:sz w:val="32"/>
+          <w:szCs w:val="32"/>
+        </w:rPr>
+        <w:t>отовы печатные платы прототипов</w:t>
+      </w:r>
+      <w:r>
+        <w:rPr>
+          <w:rFonts w:asciiTheme="minorHAnsi" w:eastAsiaTheme="minorEastAsia" w:hAnsi="Calibri" w:cstheme="minorBidi"/>
+          <w:color w:val="000000" w:themeColor="text1"/>
+          <w:kern w:val="24"/>
+          <w:sz w:val="32"/>
+          <w:szCs w:val="32"/>
+        </w:rPr>
+        <w:t xml:space="preserve"> маяков и браслета</w:t>
+      </w:r>
+      <w:r>
+        <w:rPr>
+          <w:rFonts w:asciiTheme="minorHAnsi" w:eastAsiaTheme="minorEastAsia" w:hAnsi="Calibri" w:cstheme="minorBidi"/>
+          <w:color w:val="000000" w:themeColor="text1"/>
+          <w:kern w:val="24"/>
+          <w:sz w:val="32"/>
+          <w:szCs w:val="32"/>
+        </w:rPr>
+        <w:t xml:space="preserve">, </w:t>
+      </w:r>
+      <w:r>
+        <w:rPr>
+          <w:rFonts w:asciiTheme="minorHAnsi" w:eastAsiaTheme="minorEastAsia" w:hAnsi="Calibri" w:cstheme="minorBidi"/>
+          <w:color w:val="000000" w:themeColor="text1"/>
+          <w:kern w:val="24"/>
+          <w:sz w:val="32"/>
+          <w:szCs w:val="32"/>
+        </w:rPr>
+        <w:t>клиентская и серверная части. Ведётся работа по соединению всех элементов системы в единое целое. Кроме того, нужно дописать программы для браслетов и маяков.</w:t>
+      </w:r>
+    </w:p>
+    <w:p>
+      <w:pPr>
+        <w:pStyle w:val="a3"/>
+        <w:spacing w:before="0" w:beforeAutospacing="0" w:after="0" w:afterAutospacing="0"/>
+        <w:ind w:firstLine="708"/>
+        <w:rPr>
+          <w:rFonts w:asciiTheme="minorHAnsi" w:eastAsiaTheme="minorEastAsia" w:hAnsi="Calibri" w:cstheme="minorBidi"/>
+          <w:color w:val="000000" w:themeColor="text1"/>
+          <w:kern w:val="24"/>
+          <w:sz w:val="32"/>
+          <w:szCs w:val="32"/>
+        </w:rPr>
+      </w:pPr>
+      <w:r>
+        <w:rPr>
+          <w:rFonts w:asciiTheme="minorHAnsi" w:eastAsiaTheme="minorEastAsia" w:hAnsi="Calibri" w:cstheme="minorBidi"/>
+          <w:color w:val="000000" w:themeColor="text1"/>
+          <w:kern w:val="24"/>
+          <w:sz w:val="32"/>
+          <w:szCs w:val="32"/>
+        </w:rPr>
+        <w:t>Сейчас основная сложность заключается в определении расстояния между ультразвуковым маяком и браслетом.</w:t>
+      </w:r>
+    </w:p>
+    <w:p>
+      <w:pPr>
+        <w:pStyle w:val="a3"/>
+        <w:spacing w:before="0" w:beforeAutospacing="0" w:after="0" w:afterAutospacing="0"/>
+        <w:ind w:firstLine="708"/>
+        <w:rPr>
+          <w:rFonts w:asciiTheme="minorHAnsi" w:eastAsiaTheme="minorEastAsia" w:hAnsi="Calibri" w:cstheme="minorBidi"/>
+          <w:color w:val="000000" w:themeColor="text1"/>
+          <w:kern w:val="24"/>
+          <w:sz w:val="32"/>
+          <w:szCs w:val="32"/>
+        </w:rPr>
+      </w:pPr>
+    </w:p>
+    <w:p>
+      <w:pPr>
+        <w:pStyle w:val="a3"/>
+        <w:spacing w:before="0" w:beforeAutospacing="0" w:after="0" w:afterAutospacing="0"/>
+        <w:ind w:firstLine="708"/>
+        <w:rPr>
+          <w:rFonts w:asciiTheme="minorHAnsi" w:eastAsiaTheme="minorEastAsia" w:hAnsi="Calibri" w:cstheme="minorBidi"/>
+          <w:color w:val="000000" w:themeColor="text1"/>
+          <w:kern w:val="24"/>
+          <w:sz w:val="32"/>
+          <w:szCs w:val="32"/>
+        </w:rPr>
+      </w:pPr>
+    </w:p>
+    <w:p>
+      <w:pPr>
+        <w:pStyle w:val="a3"/>
+        <w:spacing w:before="0" w:beforeAutospacing="0" w:after="0" w:afterAutospacing="0"/>
+        <w:ind w:firstLine="708"/>
+        <w:rPr>
+          <w:rFonts w:asciiTheme="minorHAnsi" w:eastAsiaTheme="minorEastAsia" w:hAnsi="Calibri" w:cstheme="minorBidi"/>
+          <w:color w:val="000000" w:themeColor="text1"/>
+          <w:kern w:val="24"/>
+          <w:sz w:val="32"/>
+          <w:szCs w:val="32"/>
+        </w:rPr>
+      </w:pPr>
+    </w:p>
+    <w:p>
+      <w:pPr>
+        <w:pStyle w:val="a3"/>
+        <w:spacing w:before="0" w:beforeAutospacing="0" w:after="0" w:afterAutospacing="0"/>
+        <w:ind w:firstLine="708"/>
+        <w:rPr>
+          <w:rFonts w:asciiTheme="minorHAnsi" w:eastAsiaTheme="minorEastAsia" w:hAnsi="Calibri" w:cstheme="minorBidi"/>
+          <w:color w:val="000000" w:themeColor="text1"/>
+          <w:kern w:val="24"/>
+          <w:sz w:val="32"/>
+          <w:szCs w:val="32"/>
+        </w:rPr>
+      </w:pPr>
+    </w:p>
+    <w:p>
+      <w:pPr>
+        <w:pStyle w:val="a3"/>
+        <w:spacing w:before="0" w:beforeAutospacing="0" w:after="0" w:afterAutospacing="0"/>
+        <w:ind w:firstLine="708"/>
+        <w:rPr>
+          <w:rFonts w:asciiTheme="minorHAnsi" w:eastAsiaTheme="minorEastAsia" w:hAnsi="Calibri" w:cstheme="minorBidi"/>
+          <w:color w:val="000000" w:themeColor="text1"/>
+          <w:kern w:val="24"/>
+          <w:sz w:val="32"/>
+          <w:szCs w:val="32"/>
+        </w:rPr>
+      </w:pPr>
     </w:p>
     <w:p>
       <w:pPr>
@@ -1244,143 +1452,127 @@
           <w:sz w:val="36"/>
           <w:szCs w:val="36"/>
         </w:rPr>
-        <w:t>Готовность на данный момент</w:t>
-      </w:r>
-    </w:p>
-    <w:p>
-      <w:pPr>
-        <w:pStyle w:val="a3"/>
-        <w:spacing w:before="0" w:beforeAutospacing="0" w:after="0" w:afterAutospacing="0"/>
-        <w:ind w:firstLine="708"/>
-        <w:rPr>
-          <w:rFonts w:asciiTheme="minorHAnsi" w:eastAsiaTheme="minorEastAsia" w:hAnsi="Calibri" w:cstheme="minorBidi"/>
-          <w:color w:val="000000" w:themeColor="text1"/>
-          <w:kern w:val="24"/>
-          <w:sz w:val="32"/>
-          <w:szCs w:val="32"/>
-        </w:rPr>
-      </w:pPr>
-      <w:r>
-        <w:rPr>
-          <w:rFonts w:asciiTheme="minorHAnsi" w:eastAsiaTheme="minorEastAsia" w:hAnsi="Calibri" w:cstheme="minorBidi"/>
-          <w:color w:val="000000" w:themeColor="text1"/>
-          <w:kern w:val="24"/>
-          <w:sz w:val="32"/>
-          <w:szCs w:val="32"/>
-        </w:rPr>
-        <w:t>В данный момент</w:t>
-      </w:r>
-      <w:r>
-        <w:rPr>
-          <w:rFonts w:asciiTheme="minorHAnsi" w:eastAsiaTheme="minorEastAsia" w:hAnsi="Calibri" w:cstheme="minorBidi"/>
-          <w:color w:val="000000" w:themeColor="text1"/>
-          <w:kern w:val="24"/>
-          <w:sz w:val="32"/>
-          <w:szCs w:val="32"/>
-        </w:rPr>
-        <w:t xml:space="preserve"> собрана система для испытания в воздушной среде. Г</w:t>
-      </w:r>
-      <w:r>
-        <w:rPr>
-          <w:rFonts w:asciiTheme="minorHAnsi" w:eastAsiaTheme="minorEastAsia" w:hAnsi="Calibri" w:cstheme="minorBidi"/>
-          <w:color w:val="000000" w:themeColor="text1"/>
-          <w:kern w:val="24"/>
-          <w:sz w:val="32"/>
-          <w:szCs w:val="32"/>
-        </w:rPr>
-        <w:t>отовы печатные платы прототипов</w:t>
-      </w:r>
-      <w:r>
-        <w:rPr>
-          <w:rFonts w:asciiTheme="minorHAnsi" w:eastAsiaTheme="minorEastAsia" w:hAnsi="Calibri" w:cstheme="minorBidi"/>
-          <w:color w:val="000000" w:themeColor="text1"/>
-          <w:kern w:val="24"/>
-          <w:sz w:val="32"/>
-          <w:szCs w:val="32"/>
-        </w:rPr>
-        <w:t xml:space="preserve"> маяков и </w:t>
-      </w:r>
-      <w:r>
-        <w:rPr>
-          <w:rFonts w:asciiTheme="minorHAnsi" w:eastAsiaTheme="minorEastAsia" w:hAnsi="Calibri" w:cstheme="minorBidi"/>
-          <w:color w:val="000000" w:themeColor="text1"/>
-          <w:kern w:val="24"/>
-          <w:sz w:val="32"/>
-          <w:szCs w:val="32"/>
-        </w:rPr>
-        <w:t>браслета</w:t>
-      </w:r>
-      <w:r>
-        <w:rPr>
-          <w:rFonts w:asciiTheme="minorHAnsi" w:eastAsiaTheme="minorEastAsia" w:hAnsi="Calibri" w:cstheme="minorBidi"/>
-          <w:color w:val="000000" w:themeColor="text1"/>
-          <w:kern w:val="24"/>
-          <w:sz w:val="32"/>
-          <w:szCs w:val="32"/>
-        </w:rPr>
-        <w:t xml:space="preserve">, </w:t>
-      </w:r>
-      <w:r>
-        <w:rPr>
-          <w:rFonts w:asciiTheme="minorHAnsi" w:eastAsiaTheme="minorEastAsia" w:hAnsi="Calibri" w:cstheme="minorBidi"/>
-          <w:color w:val="000000" w:themeColor="text1"/>
-          <w:kern w:val="24"/>
-          <w:sz w:val="32"/>
-          <w:szCs w:val="32"/>
-        </w:rPr>
-        <w:t>клиентская и серверная части. Ведётся работа по соединению всех элементов системы в единое целое. Кроме того, нужно дописать программы для браслетов и маяков.</w:t>
-      </w:r>
-    </w:p>
-    <w:p>
-      <w:pPr>
-        <w:pStyle w:val="a3"/>
-        <w:spacing w:before="0" w:beforeAutospacing="0" w:after="0" w:afterAutospacing="0"/>
-        <w:ind w:firstLine="708"/>
-        <w:rPr>
-          <w:rFonts w:asciiTheme="minorHAnsi" w:eastAsiaTheme="minorEastAsia" w:hAnsi="Calibri" w:cstheme="minorBidi"/>
-          <w:color w:val="000000" w:themeColor="text1"/>
-          <w:kern w:val="24"/>
-          <w:sz w:val="32"/>
-          <w:szCs w:val="32"/>
-        </w:rPr>
-      </w:pPr>
-      <w:r>
-        <w:rPr>
-          <w:rFonts w:asciiTheme="minorHAnsi" w:eastAsiaTheme="minorEastAsia" w:hAnsi="Calibri" w:cstheme="minorBidi"/>
-          <w:color w:val="000000" w:themeColor="text1"/>
-          <w:kern w:val="24"/>
-          <w:sz w:val="32"/>
-          <w:szCs w:val="32"/>
-        </w:rPr>
-        <w:t>Сейчас основная сложность заключается в определении расстояния между ультразвуковым маяком и браслетом.</w:t>
-      </w:r>
-    </w:p>
-    <w:p>
-      <w:pPr>
-        <w:pStyle w:val="a3"/>
-        <w:spacing w:before="0" w:beforeAutospacing="0" w:after="0" w:afterAutospacing="0"/>
-        <w:ind w:firstLine="708"/>
-        <w:rPr>
-          <w:rFonts w:asciiTheme="minorHAnsi" w:eastAsiaTheme="minorEastAsia" w:hAnsi="Calibri" w:cstheme="minorBidi"/>
-          <w:color w:val="000000" w:themeColor="text1"/>
-          <w:kern w:val="24"/>
-          <w:sz w:val="32"/>
-          <w:szCs w:val="32"/>
-        </w:rPr>
-      </w:pPr>
-    </w:p>
-    <w:p>
-      <w:pPr>
-        <w:pStyle w:val="a3"/>
-        <w:spacing w:before="0" w:beforeAutospacing="0" w:after="0" w:afterAutospacing="0"/>
-        <w:rPr>
-          <w:rFonts w:asciiTheme="minorHAnsi" w:eastAsiaTheme="minorEastAsia" w:hAnsi="Calibri" w:cstheme="minorBidi"/>
-          <w:color w:val="000000" w:themeColor="text1"/>
-          <w:kern w:val="24"/>
-          <w:sz w:val="32"/>
-          <w:szCs w:val="32"/>
-        </w:rPr>
-      </w:pPr>
+        <w:t>Планы на будущее</w:t>
+      </w:r>
+      <w:r>
+        <w:rPr>
+          <w:rFonts w:asciiTheme="majorHAnsi" w:eastAsiaTheme="minorEastAsia" w:hAnsiTheme="majorHAnsi" w:cstheme="majorHAnsi"/>
+          <w:b/>
+          <w:bCs/>
+          <w:color w:val="000000" w:themeColor="text1"/>
+          <w:kern w:val="24"/>
+          <w:sz w:val="36"/>
+          <w:szCs w:val="36"/>
+        </w:rPr>
+        <w:t>…</w:t>
+      </w:r>
+    </w:p>
+    <w:p>
+      <w:pPr>
+        <w:pStyle w:val="a3"/>
+        <w:spacing w:before="0" w:beforeAutospacing="0" w:after="0" w:afterAutospacing="0"/>
+        <w:jc w:val="center"/>
+        <w:rPr>
+          <w:rFonts w:asciiTheme="majorHAnsi" w:eastAsiaTheme="minorEastAsia" w:hAnsiTheme="majorHAnsi" w:cstheme="majorHAnsi"/>
+          <w:b/>
+          <w:bCs/>
+          <w:color w:val="000000" w:themeColor="text1"/>
+          <w:kern w:val="24"/>
+          <w:sz w:val="36"/>
+          <w:szCs w:val="36"/>
+        </w:rPr>
+      </w:pPr>
+    </w:p>
+    <w:p>
+      <w:pPr>
+        <w:pStyle w:val="a3"/>
+        <w:spacing w:before="0" w:beforeAutospacing="0" w:after="0" w:afterAutospacing="0"/>
+        <w:jc w:val="center"/>
+        <w:rPr>
+          <w:rFonts w:asciiTheme="minorHAnsi" w:eastAsiaTheme="minorEastAsia" w:hAnsi="Calibri" w:cstheme="minorBidi"/>
+          <w:color w:val="000000" w:themeColor="text1"/>
+          <w:kern w:val="24"/>
+          <w:sz w:val="32"/>
+          <w:szCs w:val="32"/>
+        </w:rPr>
+      </w:pPr>
+    </w:p>
+    <w:p>
+      <w:pPr>
+        <w:pStyle w:val="a3"/>
+        <w:spacing w:before="0" w:beforeAutospacing="0" w:after="0" w:afterAutospacing="0"/>
+        <w:rPr>
+          <w:rFonts w:asciiTheme="minorHAnsi" w:eastAsiaTheme="minorEastAsia" w:hAnsi="Calibri" w:cstheme="minorBidi"/>
+          <w:color w:val="000000" w:themeColor="text1"/>
+          <w:kern w:val="24"/>
+          <w:sz w:val="32"/>
+          <w:szCs w:val="32"/>
+        </w:rPr>
+      </w:pPr>
+      <w:r>
+        <w:rPr>
+          <w:rFonts w:asciiTheme="minorHAnsi" w:eastAsiaTheme="minorEastAsia" w:hAnsi="Calibri" w:cstheme="minorBidi"/>
+          <w:b/>
+          <w:bCs/>
+          <w:color w:val="000000" w:themeColor="text1"/>
+          <w:kern w:val="24"/>
+          <w:sz w:val="32"/>
+          <w:szCs w:val="32"/>
+        </w:rPr>
+        <w:t>Про</w:t>
+      </w:r>
+      <w:r>
+        <w:rPr>
+          <w:rFonts w:asciiTheme="minorHAnsi" w:eastAsiaTheme="minorEastAsia" w:hAnsi="Calibri" w:cstheme="minorBidi"/>
+          <w:b/>
+          <w:bCs/>
+          <w:color w:val="000000" w:themeColor="text1"/>
+          <w:kern w:val="24"/>
+          <w:sz w:val="32"/>
+          <w:szCs w:val="32"/>
+        </w:rPr>
+        <w:t xml:space="preserve"> дрон</w:t>
+      </w:r>
+      <w:r>
+        <w:rPr>
+          <w:rFonts w:asciiTheme="minorHAnsi" w:eastAsiaTheme="minorEastAsia" w:hAnsi="Calibri" w:cstheme="minorBidi"/>
+          <w:color w:val="000000" w:themeColor="text1"/>
+          <w:kern w:val="24"/>
+          <w:sz w:val="32"/>
+          <w:szCs w:val="32"/>
+        </w:rPr>
+        <w:t xml:space="preserve">: </w:t>
+      </w:r>
+      <w:r>
+        <w:rPr>
+          <w:rFonts w:asciiTheme="minorHAnsi" w:eastAsiaTheme="minorEastAsia" w:hAnsi="Calibri" w:cstheme="minorBidi"/>
+          <w:color w:val="000000" w:themeColor="text1"/>
+          <w:kern w:val="24"/>
+          <w:sz w:val="32"/>
+          <w:szCs w:val="32"/>
+        </w:rPr>
+        <w:t>д</w:t>
+      </w:r>
+      <w:r>
+        <w:rPr>
+          <w:rFonts w:asciiTheme="minorHAnsi" w:eastAsiaTheme="minorEastAsia" w:hAnsi="Calibri" w:cstheme="minorBidi"/>
+          <w:color w:val="000000" w:themeColor="text1"/>
+          <w:kern w:val="24"/>
+          <w:sz w:val="32"/>
+          <w:szCs w:val="32"/>
+        </w:rPr>
+        <w:t>ля возможности визуально определить местоположение терпящего бедствие пловца возможно в качестве маркера использовать дрон: как только подан сигнал тревоги, дрон взлетает и зависает над пловцом – после этого отпадает необходимость в браслете спасателя, спасатель сам видит, куда ему нужно плыть</w:t>
+      </w:r>
+      <w:r>
+        <w:rPr>
+          <w:rFonts w:asciiTheme="minorHAnsi" w:eastAsiaTheme="minorEastAsia" w:hAnsi="Calibri" w:cstheme="minorBidi"/>
+          <w:color w:val="000000" w:themeColor="text1"/>
+          <w:kern w:val="24"/>
+          <w:sz w:val="32"/>
+          <w:szCs w:val="32"/>
+        </w:rPr>
+        <w:t>. Также возможно спасение терпящего бедствие опытным пловцом, оказавшимся поблизости.</w:t>
+      </w:r>
     </w:p>
     <w:p>
       <w:pPr>
@@ -1416,6 +1608,154 @@
     </w:sectPr>
   </w:body>
 </w:document>
+</file>
+
+<file path=word/numbering.xml><?xml version="1.0" encoding="utf-8"?>
+<w:numbering xmlns:wpc="http://schemas.microsoft.com/office/word/2010/wordprocessingCanvas" xmlns:cx="http://schemas.microsoft.com/office/drawing/2014/chartex" xmlns:cx1="http://schemas.microsoft.com/office/drawing/2015/9/8/chartex" xmlns:cx2="http://schemas.microsoft.com/office/drawing/2015/10/21/chartex" xmlns:cx3="http://schemas.microsoft.com/office/drawing/2016/5/9/chartex" xmlns:cx4="http://schemas.microsoft.com/office/drawing/2016/5/10/chartex" xmlns:cx5="http://schemas.microsoft.com/office/drawing/2016/5/11/chartex" xmlns:cx6="http://schemas.microsoft.com/office/drawing/2016/5/12/chartex" xmlns:cx7="http://schemas.microsoft.com/office/drawing/2016/5/13/chartex" xmlns:cx8="http://schemas.microsoft.com/office/drawing/2016/5/14/chartex" xmlns:mc="http://schemas.openxmlformats.org/markup-compatibility/2006" xmlns:aink="http://schemas.microsoft.com/office/drawing/2016/ink" xmlns:am3d="http://schemas.microsoft.com/office/drawing/2017/model3d" xmlns:o="urn:schemas-microsoft-com:office:office" xmlns:r="http://schemas.openxmlformats.org/officeDocument/2006/relationships" xmlns:m="http://schemas.openxmlformats.org/officeDocument/2006/math" xmlns:v="urn:schemas-microsoft-com:vml" xmlns:wp14="http://schemas.microsoft.com/office/word/2010/wordprocessingDrawing" xmlns:wp="http://schemas.openxmlformats.org/drawingml/2006/wordprocessingDrawing" xmlns:w10="urn:schemas-microsoft-com:office:word" xmlns:w="http://schemas.openxmlformats.org/wordprocessingml/2006/main" xmlns:w14="http://schemas.microsoft.com/office/word/2010/wordml" xmlns:w15="http://schemas.microsoft.com/office/word/2012/wordml" xmlns:w16cex="http://schemas.microsoft.com/office/word/2018/wordml/cex" xmlns:w16cid="http://schemas.microsoft.com/office/word/2016/wordml/cid" xmlns:w16="http://schemas.microsoft.com/office/word/2018/wordml" xmlns:w16se="http://schemas.microsoft.com/office/word/2015/wordml/symex" xmlns:wpg="http://schemas.microsoft.com/office/word/2010/wordprocessingGroup" xmlns:wpi="http://schemas.microsoft.com/office/word/2010/wordprocessingInk" xmlns:wne="http://schemas.microsoft.com/office/word/2006/wordml" xmlns:wps="http://schemas.microsoft.com/office/word/2010/wordprocessingShape" mc:Ignorable="w14 w15 w16se w16cid w16 w16cex wp14">
+  <w:abstractNum w:abstractNumId="0" w15:restartNumberingAfterBreak="0">
+    <w:nsid w:val="79F16633"/>
+    <w:multiLevelType w:val="hybridMultilevel"/>
+    <w:tmpl w:val="1E760B4C"/>
+    <w:lvl w:ilvl="0" w:tplc="B4849CE2">
+      <w:start w:val="1"/>
+      <w:numFmt w:val="bullet"/>
+      <w:lvlText w:val="•"/>
+      <w:lvlJc w:val="left"/>
+      <w:pPr>
+        <w:tabs>
+          <w:tab w:val="num" w:pos="720"/>
+        </w:tabs>
+        <w:ind w:left="720" w:hanging="360"/>
+      </w:pPr>
+      <w:rPr>
+        <w:rFonts w:ascii="Arial" w:hAnsi="Arial" w:hint="default"/>
+      </w:rPr>
+    </w:lvl>
+    <w:lvl w:ilvl="1" w:tplc="1DF6A6BE" w:tentative="1">
+      <w:start w:val="1"/>
+      <w:numFmt w:val="bullet"/>
+      <w:lvlText w:val="•"/>
+      <w:lvlJc w:val="left"/>
+      <w:pPr>
+        <w:tabs>
+          <w:tab w:val="num" w:pos="1440"/>
+        </w:tabs>
+        <w:ind w:left="1440" w:hanging="360"/>
+      </w:pPr>
+      <w:rPr>
+        <w:rFonts w:ascii="Arial" w:hAnsi="Arial" w:hint="default"/>
+      </w:rPr>
+    </w:lvl>
+    <w:lvl w:ilvl="2" w:tplc="5A18CAAA" w:tentative="1">
+      <w:start w:val="1"/>
+      <w:numFmt w:val="bullet"/>
+      <w:lvlText w:val="•"/>
+      <w:lvlJc w:val="left"/>
+      <w:pPr>
+        <w:tabs>
+          <w:tab w:val="num" w:pos="2160"/>
+        </w:tabs>
+        <w:ind w:left="2160" w:hanging="360"/>
+      </w:pPr>
+      <w:rPr>
+        <w:rFonts w:ascii="Arial" w:hAnsi="Arial" w:hint="default"/>
+      </w:rPr>
+    </w:lvl>
+    <w:lvl w:ilvl="3" w:tplc="53A2E906" w:tentative="1">
+      <w:start w:val="1"/>
+      <w:numFmt w:val="bullet"/>
+      <w:lvlText w:val="•"/>
+      <w:lvlJc w:val="left"/>
+      <w:pPr>
+        <w:tabs>
+          <w:tab w:val="num" w:pos="2880"/>
+        </w:tabs>
+        <w:ind w:left="2880" w:hanging="360"/>
+      </w:pPr>
+      <w:rPr>
+        <w:rFonts w:ascii="Arial" w:hAnsi="Arial" w:hint="default"/>
+      </w:rPr>
+    </w:lvl>
+    <w:lvl w:ilvl="4" w:tplc="53622D6E" w:tentative="1">
+      <w:start w:val="1"/>
+      <w:numFmt w:val="bullet"/>
+      <w:lvlText w:val="•"/>
+      <w:lvlJc w:val="left"/>
+      <w:pPr>
+        <w:tabs>
+          <w:tab w:val="num" w:pos="3600"/>
+        </w:tabs>
+        <w:ind w:left="3600" w:hanging="360"/>
+      </w:pPr>
+      <w:rPr>
+        <w:rFonts w:ascii="Arial" w:hAnsi="Arial" w:hint="default"/>
+      </w:rPr>
+    </w:lvl>
+    <w:lvl w:ilvl="5" w:tplc="478E604A" w:tentative="1">
+      <w:start w:val="1"/>
+      <w:numFmt w:val="bullet"/>
+      <w:lvlText w:val="•"/>
+      <w:lvlJc w:val="left"/>
+      <w:pPr>
+        <w:tabs>
+          <w:tab w:val="num" w:pos="4320"/>
+        </w:tabs>
+        <w:ind w:left="4320" w:hanging="360"/>
+      </w:pPr>
+      <w:rPr>
+        <w:rFonts w:ascii="Arial" w:hAnsi="Arial" w:hint="default"/>
+      </w:rPr>
+    </w:lvl>
+    <w:lvl w:ilvl="6" w:tplc="591CDB10" w:tentative="1">
+      <w:start w:val="1"/>
+      <w:numFmt w:val="bullet"/>
+      <w:lvlText w:val="•"/>
+      <w:lvlJc w:val="left"/>
+      <w:pPr>
+        <w:tabs>
+          <w:tab w:val="num" w:pos="5040"/>
+        </w:tabs>
+        <w:ind w:left="5040" w:hanging="360"/>
+      </w:pPr>
+      <w:rPr>
+        <w:rFonts w:ascii="Arial" w:hAnsi="Arial" w:hint="default"/>
+      </w:rPr>
+    </w:lvl>
+    <w:lvl w:ilvl="7" w:tplc="82D6DB32" w:tentative="1">
+      <w:start w:val="1"/>
+      <w:numFmt w:val="bullet"/>
+      <w:lvlText w:val="•"/>
+      <w:lvlJc w:val="left"/>
+      <w:pPr>
+        <w:tabs>
+          <w:tab w:val="num" w:pos="5760"/>
+        </w:tabs>
+        <w:ind w:left="5760" w:hanging="360"/>
+      </w:pPr>
+      <w:rPr>
+        <w:rFonts w:ascii="Arial" w:hAnsi="Arial" w:hint="default"/>
+      </w:rPr>
+    </w:lvl>
+    <w:lvl w:ilvl="8" w:tplc="C00AC9EE" w:tentative="1">
+      <w:start w:val="1"/>
+      <w:numFmt w:val="bullet"/>
+      <w:lvlText w:val="•"/>
+      <w:lvlJc w:val="left"/>
+      <w:pPr>
+        <w:tabs>
+          <w:tab w:val="num" w:pos="6480"/>
+        </w:tabs>
+        <w:ind w:left="6480" w:hanging="360"/>
+      </w:pPr>
+      <w:rPr>
+        <w:rFonts w:ascii="Arial" w:hAnsi="Arial" w:hint="default"/>
+      </w:rPr>
+    </w:lvl>
+  </w:abstractNum>
+  <w:num w:numId="1">
+    <w:abstractNumId w:val="0"/>
+  </w:num>
+</w:numbering>
 </file>
 
 <file path=word/styles.xml><?xml version="1.0" encoding="utf-8"?>

--- a/Доклад.docx
+++ b/Доклад.docx
@@ -405,26 +405,6 @@
           <w:sz w:val="32"/>
           <w:szCs w:val="32"/>
         </w:rPr>
-        <w:t xml:space="preserve"> Маяки с некоторой периодичностью посылают ультразвуковые сигналы, принимаемые браслетами. На основе задержек между испусканием и приёмом сигналов от разных маяков можно определить местоположение пловца.</w:t>
-      </w:r>
-      <w:r>
-        <w:rPr>
-          <w:rFonts w:asciiTheme="minorHAnsi" w:eastAsiaTheme="minorEastAsia" w:hAnsi="Calibri" w:cstheme="minorBidi"/>
-          <w:color w:val="000000" w:themeColor="text1"/>
-          <w:kern w:val="24"/>
-          <w:sz w:val="32"/>
-          <w:szCs w:val="32"/>
-        </w:rPr>
-        <w:t xml:space="preserve"> Кроме того, браслеты контролируют состояние пловца за счёт измерения пульса</w:t>
-      </w:r>
-      <w:r>
-        <w:rPr>
-          <w:rFonts w:asciiTheme="minorHAnsi" w:eastAsiaTheme="minorEastAsia" w:hAnsi="Calibri" w:cstheme="minorBidi"/>
-          <w:color w:val="000000" w:themeColor="text1"/>
-          <w:kern w:val="24"/>
-          <w:sz w:val="32"/>
-          <w:szCs w:val="32"/>
-        </w:rPr>
         <w:t xml:space="preserve"> </w:t>
       </w:r>
       <w:r>
@@ -435,37 +415,67 @@
           <w:sz w:val="32"/>
           <w:szCs w:val="32"/>
         </w:rPr>
-        <w:t>и уровня насыщения крови кислородом</w:t>
-      </w:r>
-      <w:r>
-        <w:rPr>
-          <w:rFonts w:asciiTheme="minorHAnsi" w:eastAsiaTheme="minorEastAsia" w:hAnsi="Calibri" w:cstheme="minorBidi"/>
-          <w:color w:val="000000" w:themeColor="text1"/>
-          <w:kern w:val="24"/>
-          <w:sz w:val="32"/>
-          <w:szCs w:val="32"/>
-        </w:rPr>
-        <w:t>. В случае нарушения пульса они испускают аварийный сигнал на центральный пост.</w:t>
-      </w:r>
-      <w:r>
-        <w:rPr>
-          <w:rFonts w:asciiTheme="minorHAnsi" w:eastAsiaTheme="minorEastAsia" w:hAnsi="Calibri" w:cstheme="minorBidi"/>
-          <w:color w:val="000000" w:themeColor="text1"/>
-          <w:kern w:val="24"/>
-          <w:sz w:val="32"/>
-          <w:szCs w:val="32"/>
-        </w:rPr>
-        <w:t xml:space="preserve"> Также с помощью браслета пловец может самостоятельно подать сигнал тревоги</w:t>
-      </w:r>
-      <w:r>
-        <w:rPr>
-          <w:rFonts w:asciiTheme="minorHAnsi" w:eastAsiaTheme="minorEastAsia" w:hAnsi="Calibri" w:cstheme="minorBidi"/>
-          <w:color w:val="000000" w:themeColor="text1"/>
-          <w:kern w:val="24"/>
-          <w:sz w:val="32"/>
-          <w:szCs w:val="32"/>
-        </w:rPr>
-        <w:t xml:space="preserve"> на пост спасателя, нажав кнопку.</w:t>
+        <w:t>Браслет</w:t>
+      </w:r>
+      <w:r>
+        <w:rPr>
+          <w:rFonts w:asciiTheme="minorHAnsi" w:eastAsiaTheme="minorEastAsia" w:hAnsi="Calibri" w:cstheme="minorBidi"/>
+          <w:color w:val="000000" w:themeColor="text1"/>
+          <w:kern w:val="24"/>
+          <w:sz w:val="32"/>
+          <w:szCs w:val="32"/>
+        </w:rPr>
+        <w:t xml:space="preserve"> с некоторой периодичностью посыла</w:t>
+      </w:r>
+      <w:r>
+        <w:rPr>
+          <w:rFonts w:asciiTheme="minorHAnsi" w:eastAsiaTheme="minorEastAsia" w:hAnsi="Calibri" w:cstheme="minorBidi"/>
+          <w:color w:val="000000" w:themeColor="text1"/>
+          <w:kern w:val="24"/>
+          <w:sz w:val="32"/>
+          <w:szCs w:val="32"/>
+        </w:rPr>
+        <w:t>е</w:t>
+      </w:r>
+      <w:r>
+        <w:rPr>
+          <w:rFonts w:asciiTheme="minorHAnsi" w:eastAsiaTheme="minorEastAsia" w:hAnsi="Calibri" w:cstheme="minorBidi"/>
+          <w:color w:val="000000" w:themeColor="text1"/>
+          <w:kern w:val="24"/>
+          <w:sz w:val="32"/>
+          <w:szCs w:val="32"/>
+        </w:rPr>
+        <w:t xml:space="preserve">т ультразвуковые сигналы, принимаемые </w:t>
+      </w:r>
+      <w:r>
+        <w:rPr>
+          <w:rFonts w:asciiTheme="minorHAnsi" w:eastAsiaTheme="minorEastAsia" w:hAnsi="Calibri" w:cstheme="minorBidi"/>
+          <w:color w:val="000000" w:themeColor="text1"/>
+          <w:kern w:val="24"/>
+          <w:sz w:val="32"/>
+          <w:szCs w:val="32"/>
+        </w:rPr>
+        <w:t>маяками</w:t>
+      </w:r>
+      <w:r>
+        <w:rPr>
+          <w:rFonts w:asciiTheme="minorHAnsi" w:eastAsiaTheme="minorEastAsia" w:hAnsi="Calibri" w:cstheme="minorBidi"/>
+          <w:color w:val="000000" w:themeColor="text1"/>
+          <w:kern w:val="24"/>
+          <w:sz w:val="32"/>
+          <w:szCs w:val="32"/>
+        </w:rPr>
+        <w:t>. На основе задержек между испусканием и приёмом сигналов можно определить местоположение пловца.</w:t>
+      </w:r>
+      <w:r>
+        <w:rPr>
+          <w:rFonts w:asciiTheme="minorHAnsi" w:eastAsiaTheme="minorEastAsia" w:hAnsi="Calibri" w:cstheme="minorBidi"/>
+          <w:color w:val="000000" w:themeColor="text1"/>
+          <w:kern w:val="24"/>
+          <w:sz w:val="32"/>
+          <w:szCs w:val="32"/>
+        </w:rPr>
+        <w:t xml:space="preserve"> </w:t>
       </w:r>
     </w:p>
     <w:p>
@@ -840,7 +850,6 @@
           <w:sz w:val="36"/>
           <w:szCs w:val="36"/>
         </w:rPr>
-        <w:lastRenderedPageBreak/>
         <w:t>Программная</w:t>
       </w:r>
       <w:r>
@@ -862,6 +871,120 @@
         <w:spacing w:before="0" w:beforeAutospacing="0" w:after="0" w:afterAutospacing="0"/>
         <w:ind w:firstLine="708"/>
         <w:rPr>
+          <w:rFonts w:asciiTheme="minorHAnsi" w:eastAsiaTheme="minorEastAsia" w:hAnsi="Calibri" w:cstheme="minorBidi"/>
+          <w:color w:val="000000" w:themeColor="text1"/>
+          <w:kern w:val="24"/>
+          <w:sz w:val="32"/>
+          <w:szCs w:val="32"/>
+        </w:rPr>
+      </w:pPr>
+      <w:r>
+        <w:rPr>
+          <w:rFonts w:asciiTheme="minorHAnsi" w:eastAsiaTheme="minorEastAsia" w:hAnsi="Calibri" w:cstheme="minorBidi"/>
+          <w:color w:val="000000" w:themeColor="text1"/>
+          <w:kern w:val="24"/>
+          <w:sz w:val="32"/>
+          <w:szCs w:val="32"/>
+        </w:rPr>
+        <w:t xml:space="preserve">Для связи между устройствами используется протокол </w:t>
+      </w:r>
+      <w:r>
+        <w:rPr>
+          <w:rFonts w:asciiTheme="minorHAnsi" w:eastAsiaTheme="minorEastAsia" w:hAnsi="Calibri" w:cstheme="minorBidi"/>
+          <w:b/>
+          <w:bCs/>
+          <w:color w:val="000000" w:themeColor="text1"/>
+          <w:kern w:val="24"/>
+          <w:sz w:val="32"/>
+          <w:szCs w:val="32"/>
+          <w:lang w:val="en-US"/>
+        </w:rPr>
+        <w:t>MQTT</w:t>
+      </w:r>
+      <w:r>
+        <w:rPr>
+          <w:rFonts w:asciiTheme="minorHAnsi" w:eastAsiaTheme="minorEastAsia" w:hAnsi="Calibri" w:cstheme="minorBidi"/>
+          <w:color w:val="000000" w:themeColor="text1"/>
+          <w:kern w:val="24"/>
+          <w:sz w:val="32"/>
+          <w:szCs w:val="32"/>
+        </w:rPr>
+        <w:t xml:space="preserve">. Сервер на </w:t>
+      </w:r>
+      <w:r>
+        <w:rPr>
+          <w:rFonts w:asciiTheme="minorHAnsi" w:eastAsiaTheme="minorEastAsia" w:hAnsi="Calibri" w:cstheme="minorBidi"/>
+          <w:b/>
+          <w:bCs/>
+          <w:color w:val="000000" w:themeColor="text1"/>
+          <w:kern w:val="24"/>
+          <w:sz w:val="32"/>
+          <w:szCs w:val="32"/>
+          <w:lang w:val="en-US"/>
+        </w:rPr>
+        <w:t>NodeJS</w:t>
+      </w:r>
+      <w:r>
+        <w:rPr>
+          <w:rFonts w:asciiTheme="minorHAnsi" w:eastAsiaTheme="minorEastAsia" w:hAnsi="Calibri" w:cstheme="minorBidi"/>
+          <w:b/>
+          <w:bCs/>
+          <w:color w:val="000000" w:themeColor="text1"/>
+          <w:kern w:val="24"/>
+          <w:sz w:val="32"/>
+          <w:szCs w:val="32"/>
+        </w:rPr>
+        <w:t xml:space="preserve"> </w:t>
+      </w:r>
+      <w:r>
+        <w:rPr>
+          <w:rFonts w:asciiTheme="minorHAnsi" w:eastAsiaTheme="minorEastAsia" w:hAnsi="Calibri" w:cstheme="minorBidi"/>
+          <w:color w:val="000000" w:themeColor="text1"/>
+          <w:kern w:val="24"/>
+          <w:sz w:val="32"/>
+          <w:szCs w:val="32"/>
+        </w:rPr>
+        <w:t xml:space="preserve">принимает </w:t>
+      </w:r>
+      <w:r>
+        <w:rPr>
+          <w:rFonts w:asciiTheme="minorHAnsi" w:eastAsiaTheme="minorEastAsia" w:hAnsi="Calibri" w:cstheme="minorBidi"/>
+          <w:color w:val="000000" w:themeColor="text1"/>
+          <w:kern w:val="24"/>
+          <w:sz w:val="32"/>
+          <w:szCs w:val="32"/>
+        </w:rPr>
+        <w:t xml:space="preserve">значения задержек ультразвукового сигнала от маяков и, используя алгоритм </w:t>
+      </w:r>
+      <w:proofErr w:type="spellStart"/>
+      <w:r>
+        <w:rPr>
+          <w:rFonts w:asciiTheme="minorHAnsi" w:eastAsiaTheme="minorEastAsia" w:hAnsi="Calibri" w:cstheme="minorBidi"/>
+          <w:color w:val="000000" w:themeColor="text1"/>
+          <w:kern w:val="24"/>
+          <w:sz w:val="32"/>
+          <w:szCs w:val="32"/>
+        </w:rPr>
+        <w:t>трилатерации</w:t>
+      </w:r>
+      <w:proofErr w:type="spellEnd"/>
+      <w:r>
+        <w:rPr>
+          <w:rFonts w:asciiTheme="minorHAnsi" w:eastAsiaTheme="minorEastAsia" w:hAnsi="Calibri" w:cstheme="minorBidi"/>
+          <w:color w:val="000000" w:themeColor="text1"/>
+          <w:kern w:val="24"/>
+          <w:sz w:val="32"/>
+          <w:szCs w:val="32"/>
+        </w:rPr>
+        <w:t>, определяет местоположение пловца.</w:t>
+      </w:r>
+    </w:p>
+    <w:p>
+      <w:pPr>
+        <w:pStyle w:val="a3"/>
+        <w:spacing w:before="0" w:beforeAutospacing="0" w:after="0" w:afterAutospacing="0"/>
+        <w:ind w:firstLine="708"/>
+        <w:rPr>
           <w:sz w:val="12"/>
           <w:szCs w:val="12"/>
         </w:rPr>
@@ -874,86 +997,8 @@
           <w:sz w:val="32"/>
           <w:szCs w:val="32"/>
         </w:rPr>
-        <w:t xml:space="preserve">Для связи между устройствами используется протокол </w:t>
-      </w:r>
-      <w:r>
-        <w:rPr>
-          <w:rFonts w:asciiTheme="minorHAnsi" w:eastAsiaTheme="minorEastAsia" w:hAnsi="Calibri" w:cstheme="minorBidi"/>
-          <w:b/>
-          <w:bCs/>
-          <w:color w:val="000000" w:themeColor="text1"/>
-          <w:kern w:val="24"/>
-          <w:sz w:val="32"/>
-          <w:szCs w:val="32"/>
-          <w:lang w:val="en-US"/>
-        </w:rPr>
-        <w:t>MQTT</w:t>
-      </w:r>
-      <w:r>
-        <w:rPr>
-          <w:rFonts w:asciiTheme="minorHAnsi" w:eastAsiaTheme="minorEastAsia" w:hAnsi="Calibri" w:cstheme="minorBidi"/>
-          <w:color w:val="000000" w:themeColor="text1"/>
-          <w:kern w:val="24"/>
-          <w:sz w:val="32"/>
-          <w:szCs w:val="32"/>
-        </w:rPr>
-        <w:t xml:space="preserve">. Сервер на </w:t>
-      </w:r>
-      <w:r>
-        <w:rPr>
-          <w:rFonts w:asciiTheme="minorHAnsi" w:eastAsiaTheme="minorEastAsia" w:hAnsi="Calibri" w:cstheme="minorBidi"/>
-          <w:b/>
-          <w:bCs/>
-          <w:color w:val="000000" w:themeColor="text1"/>
-          <w:kern w:val="24"/>
-          <w:sz w:val="32"/>
-          <w:szCs w:val="32"/>
-          <w:lang w:val="en-US"/>
-        </w:rPr>
-        <w:t>NodeJS</w:t>
-      </w:r>
-      <w:r>
-        <w:rPr>
-          <w:rFonts w:asciiTheme="minorHAnsi" w:eastAsiaTheme="minorEastAsia" w:hAnsi="Calibri" w:cstheme="minorBidi"/>
-          <w:b/>
-          <w:bCs/>
-          <w:color w:val="000000" w:themeColor="text1"/>
-          <w:kern w:val="24"/>
-          <w:sz w:val="32"/>
-          <w:szCs w:val="32"/>
-        </w:rPr>
-        <w:t xml:space="preserve"> </w:t>
-      </w:r>
-      <w:r>
-        <w:rPr>
-          <w:rFonts w:asciiTheme="minorHAnsi" w:eastAsiaTheme="minorEastAsia" w:hAnsi="Calibri" w:cstheme="minorBidi"/>
-          <w:color w:val="000000" w:themeColor="text1"/>
-          <w:kern w:val="24"/>
-          <w:sz w:val="32"/>
-          <w:szCs w:val="32"/>
-        </w:rPr>
-        <w:t xml:space="preserve">принимает сообщения по </w:t>
-      </w:r>
-      <w:r>
-        <w:rPr>
-          <w:rFonts w:asciiTheme="minorHAnsi" w:eastAsiaTheme="minorEastAsia" w:hAnsi="Calibri" w:cstheme="minorBidi"/>
-          <w:color w:val="000000" w:themeColor="text1"/>
-          <w:kern w:val="24"/>
-          <w:sz w:val="32"/>
-          <w:szCs w:val="32"/>
-          <w:lang w:val="en-US"/>
-        </w:rPr>
-        <w:t>MQTT</w:t>
-      </w:r>
-      <w:r>
-        <w:rPr>
-          <w:rFonts w:asciiTheme="minorHAnsi" w:eastAsiaTheme="minorEastAsia" w:hAnsi="Calibri" w:cstheme="minorBidi"/>
-          <w:color w:val="000000" w:themeColor="text1"/>
-          <w:kern w:val="24"/>
-          <w:sz w:val="32"/>
-          <w:szCs w:val="32"/>
-        </w:rPr>
-        <w:t xml:space="preserve"> и выдаёт маякам команды на испускание ультразвука. Клиентская часть, предназначенная для показа спасателю местоположений пловцов и выдачи сигнала тревоги написана на </w:t>
+        <w:lastRenderedPageBreak/>
+        <w:t xml:space="preserve">Клиентская часть, предназначенная для показа спасателю местоположений пловцов и выдачи сигнала тревоги написана на </w:t>
       </w:r>
       <w:r>
         <w:rPr>
@@ -1139,6 +1184,7 @@
       <w:pPr>
         <w:pStyle w:val="a3"/>
         <w:spacing w:before="0" w:beforeAutospacing="0" w:after="0" w:afterAutospacing="0"/>
+        <w:ind w:firstLine="708"/>
         <w:rPr>
           <w:rFonts w:asciiTheme="minorHAnsi" w:eastAsiaTheme="minorEastAsia" w:hAnsi="Calibri" w:cstheme="minorBidi"/>
           <w:color w:val="000000" w:themeColor="text1"/>
@@ -1220,6 +1266,7 @@
       <w:pPr>
         <w:pStyle w:val="a3"/>
         <w:spacing w:before="0" w:beforeAutospacing="0" w:after="0" w:afterAutospacing="0"/>
+        <w:ind w:firstLine="708"/>
         <w:rPr>
           <w:rFonts w:asciiTheme="minorHAnsi" w:eastAsiaTheme="minorEastAsia" w:hAnsi="Calibri" w:cstheme="minorBidi"/>
           <w:color w:val="000000" w:themeColor="text1"/>
@@ -1244,7 +1291,7 @@
           <w:szCs w:val="36"/>
         </w:rPr>
       </w:pPr>
-      <w:bookmarkStart w:id="0" w:name="_Hlk42930590"/>
+      <w:proofErr w:type="spellStart"/>
       <w:r>
         <w:rPr>
           <w:rFonts w:asciiTheme="majorHAnsi" w:eastAsiaTheme="minorEastAsia" w:hAnsiTheme="majorHAnsi" w:cstheme="majorHAnsi"/>
@@ -1255,9 +1302,48 @@
           <w:sz w:val="36"/>
           <w:szCs w:val="36"/>
         </w:rPr>
-        <w:t>Готовность на данный момент</w:t>
-      </w:r>
-      <w:bookmarkEnd w:id="0"/>
+        <w:t>Видеодемонстрация</w:t>
+      </w:r>
+      <w:proofErr w:type="spellEnd"/>
+    </w:p>
+    <w:p>
+      <w:pPr>
+        <w:pStyle w:val="a3"/>
+        <w:spacing w:before="0" w:beforeAutospacing="0" w:after="0" w:afterAutospacing="0"/>
+        <w:jc w:val="center"/>
+        <w:rPr>
+          <w:rFonts w:asciiTheme="majorHAnsi" w:eastAsiaTheme="minorEastAsia" w:hAnsiTheme="majorHAnsi" w:cstheme="majorHAnsi"/>
+          <w:b/>
+          <w:bCs/>
+          <w:color w:val="000000" w:themeColor="text1"/>
+          <w:kern w:val="24"/>
+          <w:sz w:val="36"/>
+          <w:szCs w:val="36"/>
+        </w:rPr>
+      </w:pPr>
+    </w:p>
+    <w:p>
+      <w:pPr>
+        <w:pStyle w:val="a3"/>
+        <w:spacing w:before="0" w:beforeAutospacing="0" w:after="0" w:afterAutospacing="0"/>
+        <w:rPr>
+          <w:rFonts w:asciiTheme="minorHAnsi" w:eastAsiaTheme="minorEastAsia" w:hAnsiTheme="minorHAnsi" w:cstheme="minorHAnsi"/>
+          <w:color w:val="000000" w:themeColor="text1"/>
+          <w:kern w:val="24"/>
+          <w:sz w:val="32"/>
+          <w:szCs w:val="32"/>
+        </w:rPr>
+      </w:pPr>
+      <w:r>
+        <w:rPr>
+          <w:rFonts w:asciiTheme="minorHAnsi" w:eastAsiaTheme="minorEastAsia" w:hAnsiTheme="minorHAnsi" w:cstheme="minorHAnsi"/>
+          <w:color w:val="000000" w:themeColor="text1"/>
+          <w:kern w:val="24"/>
+          <w:sz w:val="32"/>
+          <w:szCs w:val="32"/>
+        </w:rPr>
+        <w:t>Далее я хочу представить небольшое видео о работе системы.</w:t>
+      </w:r>
     </w:p>
     <w:p>
       <w:pPr>
@@ -1272,152 +1358,11 @@
           <w:szCs w:val="32"/>
         </w:rPr>
       </w:pPr>
-      <w:r>
-        <w:rPr>
-          <w:rFonts w:asciiTheme="minorHAnsi" w:eastAsiaTheme="minorEastAsia" w:hAnsi="Calibri" w:cstheme="minorBidi"/>
-          <w:color w:val="000000" w:themeColor="text1"/>
-          <w:kern w:val="24"/>
-          <w:sz w:val="32"/>
-          <w:szCs w:val="32"/>
-        </w:rPr>
-        <w:t>В данный момент</w:t>
-      </w:r>
-      <w:r>
-        <w:rPr>
-          <w:rFonts w:asciiTheme="minorHAnsi" w:eastAsiaTheme="minorEastAsia" w:hAnsi="Calibri" w:cstheme="minorBidi"/>
-          <w:color w:val="000000" w:themeColor="text1"/>
-          <w:kern w:val="24"/>
-          <w:sz w:val="32"/>
-          <w:szCs w:val="32"/>
-        </w:rPr>
-        <w:t xml:space="preserve"> собрана система для испытания в воздушной среде. Г</w:t>
-      </w:r>
-      <w:r>
-        <w:rPr>
-          <w:rFonts w:asciiTheme="minorHAnsi" w:eastAsiaTheme="minorEastAsia" w:hAnsi="Calibri" w:cstheme="minorBidi"/>
-          <w:color w:val="000000" w:themeColor="text1"/>
-          <w:kern w:val="24"/>
-          <w:sz w:val="32"/>
-          <w:szCs w:val="32"/>
-        </w:rPr>
-        <w:t>отовы печатные платы прототипов</w:t>
-      </w:r>
-      <w:r>
-        <w:rPr>
-          <w:rFonts w:asciiTheme="minorHAnsi" w:eastAsiaTheme="minorEastAsia" w:hAnsi="Calibri" w:cstheme="minorBidi"/>
-          <w:color w:val="000000" w:themeColor="text1"/>
-          <w:kern w:val="24"/>
-          <w:sz w:val="32"/>
-          <w:szCs w:val="32"/>
-        </w:rPr>
-        <w:t xml:space="preserve"> маяков и браслета</w:t>
-      </w:r>
-      <w:r>
-        <w:rPr>
-          <w:rFonts w:asciiTheme="minorHAnsi" w:eastAsiaTheme="minorEastAsia" w:hAnsi="Calibri" w:cstheme="minorBidi"/>
-          <w:color w:val="000000" w:themeColor="text1"/>
-          <w:kern w:val="24"/>
-          <w:sz w:val="32"/>
-          <w:szCs w:val="32"/>
-        </w:rPr>
-        <w:t xml:space="preserve">, </w:t>
-      </w:r>
-      <w:r>
-        <w:rPr>
-          <w:rFonts w:asciiTheme="minorHAnsi" w:eastAsiaTheme="minorEastAsia" w:hAnsi="Calibri" w:cstheme="minorBidi"/>
-          <w:color w:val="000000" w:themeColor="text1"/>
-          <w:kern w:val="24"/>
-          <w:sz w:val="32"/>
-          <w:szCs w:val="32"/>
-        </w:rPr>
-        <w:t>клиентская и серверная части. Ведётся работа по соединению всех элементов системы в единое целое. Кроме того, нужно дописать программы для браслетов и маяков.</w:t>
-      </w:r>
     </w:p>
     <w:p>
       <w:pPr>
         <w:pStyle w:val="a3"/>
         <w:spacing w:before="0" w:beforeAutospacing="0" w:after="0" w:afterAutospacing="0"/>
-        <w:ind w:firstLine="708"/>
-        <w:rPr>
-          <w:rFonts w:asciiTheme="minorHAnsi" w:eastAsiaTheme="minorEastAsia" w:hAnsi="Calibri" w:cstheme="minorBidi"/>
-          <w:color w:val="000000" w:themeColor="text1"/>
-          <w:kern w:val="24"/>
-          <w:sz w:val="32"/>
-          <w:szCs w:val="32"/>
-        </w:rPr>
-      </w:pPr>
-      <w:r>
-        <w:rPr>
-          <w:rFonts w:asciiTheme="minorHAnsi" w:eastAsiaTheme="minorEastAsia" w:hAnsi="Calibri" w:cstheme="minorBidi"/>
-          <w:color w:val="000000" w:themeColor="text1"/>
-          <w:kern w:val="24"/>
-          <w:sz w:val="32"/>
-          <w:szCs w:val="32"/>
-        </w:rPr>
-        <w:t>Сейчас основная сложность заключается в определении расстояния между ультразвуковым маяком и браслетом.</w:t>
-      </w:r>
-    </w:p>
-    <w:p>
-      <w:pPr>
-        <w:pStyle w:val="a3"/>
-        <w:spacing w:before="0" w:beforeAutospacing="0" w:after="0" w:afterAutospacing="0"/>
-        <w:ind w:firstLine="708"/>
-        <w:rPr>
-          <w:rFonts w:asciiTheme="minorHAnsi" w:eastAsiaTheme="minorEastAsia" w:hAnsi="Calibri" w:cstheme="minorBidi"/>
-          <w:color w:val="000000" w:themeColor="text1"/>
-          <w:kern w:val="24"/>
-          <w:sz w:val="32"/>
-          <w:szCs w:val="32"/>
-        </w:rPr>
-      </w:pPr>
-    </w:p>
-    <w:p>
-      <w:pPr>
-        <w:pStyle w:val="a3"/>
-        <w:spacing w:before="0" w:beforeAutospacing="0" w:after="0" w:afterAutospacing="0"/>
-        <w:ind w:firstLine="708"/>
-        <w:rPr>
-          <w:rFonts w:asciiTheme="minorHAnsi" w:eastAsiaTheme="minorEastAsia" w:hAnsi="Calibri" w:cstheme="minorBidi"/>
-          <w:color w:val="000000" w:themeColor="text1"/>
-          <w:kern w:val="24"/>
-          <w:sz w:val="32"/>
-          <w:szCs w:val="32"/>
-        </w:rPr>
-      </w:pPr>
-    </w:p>
-    <w:p>
-      <w:pPr>
-        <w:pStyle w:val="a3"/>
-        <w:spacing w:before="0" w:beforeAutospacing="0" w:after="0" w:afterAutospacing="0"/>
-        <w:ind w:firstLine="708"/>
-        <w:rPr>
-          <w:rFonts w:asciiTheme="minorHAnsi" w:eastAsiaTheme="minorEastAsia" w:hAnsi="Calibri" w:cstheme="minorBidi"/>
-          <w:color w:val="000000" w:themeColor="text1"/>
-          <w:kern w:val="24"/>
-          <w:sz w:val="32"/>
-          <w:szCs w:val="32"/>
-        </w:rPr>
-      </w:pPr>
-    </w:p>
-    <w:p>
-      <w:pPr>
-        <w:pStyle w:val="a3"/>
-        <w:spacing w:before="0" w:beforeAutospacing="0" w:after="0" w:afterAutospacing="0"/>
-        <w:ind w:firstLine="708"/>
-        <w:rPr>
-          <w:rFonts w:asciiTheme="minorHAnsi" w:eastAsiaTheme="minorEastAsia" w:hAnsi="Calibri" w:cstheme="minorBidi"/>
-          <w:color w:val="000000" w:themeColor="text1"/>
-          <w:kern w:val="24"/>
-          <w:sz w:val="32"/>
-          <w:szCs w:val="32"/>
-        </w:rPr>
-      </w:pPr>
-    </w:p>
-    <w:p>
-      <w:pPr>
-        <w:pStyle w:val="a3"/>
-        <w:spacing w:before="0" w:beforeAutospacing="0" w:after="0" w:afterAutospacing="0"/>
-        <w:ind w:firstLine="708"/>
         <w:rPr>
           <w:rFonts w:asciiTheme="minorHAnsi" w:eastAsiaTheme="minorEastAsia" w:hAnsi="Calibri" w:cstheme="minorBidi"/>
           <w:color w:val="000000" w:themeColor="text1"/>
@@ -1452,19 +1397,7 @@
           <w:sz w:val="36"/>
           <w:szCs w:val="36"/>
         </w:rPr>
-        <w:t>Планы на будущее</w:t>
-      </w:r>
-      <w:r>
-        <w:rPr>
-          <w:rFonts w:asciiTheme="majorHAnsi" w:eastAsiaTheme="minorEastAsia" w:hAnsiTheme="majorHAnsi" w:cstheme="majorHAnsi"/>
-          <w:b/>
-          <w:bCs/>
-          <w:color w:val="000000" w:themeColor="text1"/>
-          <w:kern w:val="24"/>
-          <w:sz w:val="36"/>
-          <w:szCs w:val="36"/>
-        </w:rPr>
-        <w:t>…</w:t>
+        <w:t>Перспективы развития проекта</w:t>
       </w:r>
     </w:p>
     <w:p>
@@ -1487,51 +1420,25 @@
       <w:pPr>
         <w:pStyle w:val="a3"/>
         <w:spacing w:before="0" w:beforeAutospacing="0" w:after="0" w:afterAutospacing="0"/>
-        <w:jc w:val="center"/>
-        <w:rPr>
-          <w:rFonts w:asciiTheme="minorHAnsi" w:eastAsiaTheme="minorEastAsia" w:hAnsi="Calibri" w:cstheme="minorBidi"/>
-          <w:color w:val="000000" w:themeColor="text1"/>
-          <w:kern w:val="24"/>
-          <w:sz w:val="32"/>
-          <w:szCs w:val="32"/>
-        </w:rPr>
-      </w:pPr>
-    </w:p>
-    <w:p>
-      <w:pPr>
-        <w:pStyle w:val="a3"/>
-        <w:spacing w:before="0" w:beforeAutospacing="0" w:after="0" w:afterAutospacing="0"/>
-        <w:rPr>
-          <w:rFonts w:asciiTheme="minorHAnsi" w:eastAsiaTheme="minorEastAsia" w:hAnsi="Calibri" w:cstheme="minorBidi"/>
-          <w:color w:val="000000" w:themeColor="text1"/>
-          <w:kern w:val="24"/>
-          <w:sz w:val="32"/>
-          <w:szCs w:val="32"/>
-        </w:rPr>
-      </w:pPr>
-      <w:r>
-        <w:rPr>
-          <w:rFonts w:asciiTheme="minorHAnsi" w:eastAsiaTheme="minorEastAsia" w:hAnsi="Calibri" w:cstheme="minorBidi"/>
-          <w:b/>
-          <w:bCs/>
-          <w:color w:val="000000" w:themeColor="text1"/>
-          <w:kern w:val="24"/>
-          <w:sz w:val="32"/>
-          <w:szCs w:val="32"/>
-        </w:rPr>
-        <w:t>Про</w:t>
-      </w:r>
-      <w:r>
-        <w:rPr>
-          <w:rFonts w:asciiTheme="minorHAnsi" w:eastAsiaTheme="minorEastAsia" w:hAnsi="Calibri" w:cstheme="minorBidi"/>
-          <w:b/>
-          <w:bCs/>
-          <w:color w:val="000000" w:themeColor="text1"/>
-          <w:kern w:val="24"/>
-          <w:sz w:val="32"/>
-          <w:szCs w:val="32"/>
-        </w:rPr>
-        <w:t xml:space="preserve"> дрон</w:t>
+        <w:rPr>
+          <w:rFonts w:asciiTheme="minorHAnsi" w:eastAsiaTheme="minorEastAsia" w:hAnsi="Calibri" w:cstheme="minorBidi"/>
+          <w:color w:val="000000" w:themeColor="text1"/>
+          <w:kern w:val="24"/>
+          <w:sz w:val="32"/>
+          <w:szCs w:val="32"/>
+        </w:rPr>
+      </w:pPr>
+      <w:r>
+        <w:rPr>
+          <w:rFonts w:asciiTheme="minorHAnsi" w:eastAsiaTheme="minorEastAsia" w:hAnsi="Calibri" w:cstheme="minorBidi"/>
+          <w:b/>
+          <w:bCs/>
+          <w:color w:val="000000" w:themeColor="text1"/>
+          <w:kern w:val="24"/>
+          <w:sz w:val="32"/>
+          <w:szCs w:val="32"/>
+        </w:rPr>
+        <w:t>Про дрон</w:t>
       </w:r>
       <w:r>
         <w:rPr>
@@ -1561,7 +1468,47 @@
           <w:sz w:val="32"/>
           <w:szCs w:val="32"/>
         </w:rPr>
-        <w:t>ля возможности визуально определить местоположение терпящего бедствие пловца возможно в качестве маркера использовать дрон: как только подан сигнал тревоги, дрон взлетает и зависает над пловцом – после этого отпадает необходимость в браслете спасателя, спасатель сам видит, куда ему нужно плыть</w:t>
+        <w:t xml:space="preserve">ля возможности визуально определить местоположение терпящего бедствие пловца: как только подан сигнал тревоги, дрон взлетает и зависает над </w:t>
+      </w:r>
+      <w:r>
+        <w:rPr>
+          <w:rFonts w:asciiTheme="minorHAnsi" w:eastAsiaTheme="minorEastAsia" w:hAnsi="Calibri" w:cstheme="minorBidi"/>
+          <w:color w:val="000000" w:themeColor="text1"/>
+          <w:kern w:val="24"/>
+          <w:sz w:val="32"/>
+          <w:szCs w:val="32"/>
+        </w:rPr>
+        <w:t>терпящ</w:t>
+      </w:r>
+      <w:r>
+        <w:rPr>
+          <w:rFonts w:asciiTheme="minorHAnsi" w:eastAsiaTheme="minorEastAsia" w:hAnsi="Calibri" w:cstheme="minorBidi"/>
+          <w:color w:val="000000" w:themeColor="text1"/>
+          <w:kern w:val="24"/>
+          <w:sz w:val="32"/>
+          <w:szCs w:val="32"/>
+        </w:rPr>
+        <w:t>им</w:t>
+      </w:r>
+      <w:r>
+        <w:rPr>
+          <w:rFonts w:asciiTheme="minorHAnsi" w:eastAsiaTheme="minorEastAsia" w:hAnsi="Calibri" w:cstheme="minorBidi"/>
+          <w:color w:val="000000" w:themeColor="text1"/>
+          <w:kern w:val="24"/>
+          <w:sz w:val="32"/>
+          <w:szCs w:val="32"/>
+        </w:rPr>
+        <w:t xml:space="preserve"> бедствие </w:t>
+      </w:r>
+      <w:r>
+        <w:rPr>
+          <w:rFonts w:asciiTheme="minorHAnsi" w:eastAsiaTheme="minorEastAsia" w:hAnsi="Calibri" w:cstheme="minorBidi"/>
+          <w:color w:val="000000" w:themeColor="text1"/>
+          <w:kern w:val="24"/>
+          <w:sz w:val="32"/>
+          <w:szCs w:val="32"/>
+        </w:rPr>
+        <w:t>– после этого отпадает необходимость в браслете спасателя, спасатель сам видит, куда ему нужно плыть</w:t>
       </w:r>
       <w:r>
         <w:rPr>
@@ -1573,32 +1520,16 @@
         </w:rPr>
         <w:t>. Также возможно спасение терпящего бедствие опытным пловцом, оказавшимся поблизости.</w:t>
       </w:r>
-    </w:p>
-    <w:p>
-      <w:pPr>
-        <w:pStyle w:val="a3"/>
-        <w:spacing w:before="0" w:beforeAutospacing="0" w:after="0" w:afterAutospacing="0"/>
-        <w:rPr>
-          <w:rFonts w:asciiTheme="minorHAnsi" w:eastAsiaTheme="minorEastAsia" w:hAnsi="Calibri" w:cstheme="minorBidi"/>
-          <w:color w:val="000000" w:themeColor="text1"/>
-          <w:kern w:val="24"/>
-          <w:sz w:val="32"/>
-          <w:szCs w:val="32"/>
-        </w:rPr>
-      </w:pPr>
-    </w:p>
-    <w:p>
-      <w:pPr>
-        <w:pStyle w:val="a3"/>
-        <w:spacing w:before="0" w:beforeAutospacing="0" w:after="0" w:afterAutospacing="0"/>
-        <w:rPr>
-          <w:rFonts w:asciiTheme="minorHAnsi" w:eastAsiaTheme="minorEastAsia" w:hAnsi="Calibri" w:cstheme="minorBidi"/>
-          <w:color w:val="000000" w:themeColor="text1"/>
-          <w:kern w:val="24"/>
-          <w:sz w:val="32"/>
-          <w:szCs w:val="32"/>
-        </w:rPr>
-      </w:pPr>
+      <w:r>
+        <w:rPr>
+          <w:rFonts w:asciiTheme="minorHAnsi" w:eastAsiaTheme="minorEastAsia" w:hAnsi="Calibri" w:cstheme="minorBidi"/>
+          <w:color w:val="000000" w:themeColor="text1"/>
+          <w:kern w:val="24"/>
+          <w:sz w:val="32"/>
+          <w:szCs w:val="32"/>
+        </w:rPr>
+        <w:t xml:space="preserve"> При использовании большого дрона с мощным двигателем возможен выброс спасательного круга.</w:t>
+      </w:r>
     </w:p>
     <w:sectPr>
       <w:pgSz w:w="11906" w:h="16838"/>
@@ -2160,7 +2091,6 @@
   <w:style w:type="character" w:default="1" w:styleId="a0">
     <w:name w:val="Default Paragraph Font"/>
     <w:uiPriority w:val="1"/>
-    <w:semiHidden/>
     <w:unhideWhenUsed/>
   </w:style>
   <w:style w:type="table" w:default="1" w:styleId="a1">
